--- a/Sprint One/Multi Platform Report.docx
+++ b/Sprint One/Multi Platform Report.docx
@@ -4,34 +4,42 @@
   <w:body>
     <w:p>
       <w:pPr>
-        <w:pStyle w:val="Title"/>
-      </w:pPr>
+        <w:pStyle w:val="SectionTitle"/>
+      </w:pPr>
+      <w:bookmarkStart w:id="0" w:name="_Toc56079299"/>
+      <w:bookmarkStart w:id="1" w:name="_Toc56083993"/>
       <w:r>
-        <w:t>MULTI-Platform Report</w:t>
+        <w:t>Multi-Platform Report</w:t>
+      </w:r>
+      <w:bookmarkEnd w:id="0"/>
+      <w:bookmarkEnd w:id="1"/>
+    </w:p>
+    <w:p>
+      <w:pPr>
+        <w:pStyle w:val="SubsectionHeading"/>
+      </w:pPr>
+      <w:r>
+        <w:t>Describes the difference between adaptive and responsive design</w:t>
       </w:r>
     </w:p>
-    <w:p/>
     <w:p>
-      <w:pPr>
-        <w:sectPr>
-          <w:footerReference w:type="first" r:id="rId7"/>
-          <w:pgSz w:w="12240" w:h="15840"/>
-          <w:pgMar w:top="720" w:right="1152" w:bottom="720" w:left="1152" w:header="0" w:footer="0" w:gutter="0"/>
-          <w:cols w:space="720"/>
-          <w:titlePg/>
-          <w:docGrid w:linePitch="381"/>
-        </w:sectPr>
-      </w:pPr>
+      <w:r>
+        <w:br w:type="page"/>
+      </w:r>
     </w:p>
     <w:p>
       <w:pPr>
         <w:pStyle w:val="Heading1"/>
       </w:pPr>
-      <w:bookmarkStart w:id="0" w:name="_Toc56064199"/>
+      <w:bookmarkStart w:id="2" w:name="_Toc56064199"/>
+      <w:bookmarkStart w:id="3" w:name="_Toc56079300"/>
+      <w:bookmarkStart w:id="4" w:name="_Toc56083994"/>
       <w:r>
         <w:t>Responsive vs Adaptive</w:t>
       </w:r>
-      <w:bookmarkEnd w:id="0"/>
+      <w:bookmarkEnd w:id="2"/>
+      <w:bookmarkEnd w:id="3"/>
+      <w:bookmarkEnd w:id="4"/>
     </w:p>
     <w:p/>
     <w:p>
@@ -63,7 +71,7 @@
             <w:szCs w:val="28"/>
             <w:shd w:val="clear" w:color="auto" w:fill="FFFFFF"/>
           </w:rPr>
-          <w:id w:val="-1522850338"/>
+          <w:id w:val="-602962464"/>
           <w:citation/>
         </w:sdtPr>
         <w:sdtContent>
@@ -165,7 +173,7 @@
             <w:szCs w:val="28"/>
             <w:shd w:val="clear" w:color="auto" w:fill="FFFFFF"/>
           </w:rPr>
-          <w:id w:val="-1352343172"/>
+          <w:id w:val="1136446613"/>
           <w:citation/>
         </w:sdtPr>
         <w:sdtContent>
@@ -246,7 +254,7 @@
           <w:rPr>
             <w:szCs w:val="28"/>
           </w:rPr>
-          <w:id w:val="1414656684"/>
+          <w:id w:val="-418250369"/>
           <w:citation/>
         </w:sdtPr>
         <w:sdtContent>
@@ -310,7 +318,7 @@
           <w:rPr>
             <w:szCs w:val="28"/>
           </w:rPr>
-          <w:id w:val="1943027091"/>
+          <w:id w:val="-1132944159"/>
           <w:citation/>
         </w:sdtPr>
         <w:sdtContent>
@@ -375,7 +383,7 @@
             <w:szCs w:val="28"/>
             <w:shd w:val="clear" w:color="auto" w:fill="FFFFFF"/>
           </w:rPr>
-          <w:id w:val="-869525732"/>
+          <w:id w:val="-1202396138"/>
           <w:citation/>
         </w:sdtPr>
         <w:sdtContent>
@@ -446,7 +454,7 @@
             <w:szCs w:val="28"/>
             <w:shd w:val="clear" w:color="auto" w:fill="FFFFFF"/>
           </w:rPr>
-          <w:id w:val="-397589431"/>
+          <w:id w:val="-1749112623"/>
           <w:citation/>
         </w:sdtPr>
         <w:sdtContent>
@@ -551,10 +559,10 @@
           <w:lang w:val="en-AU" w:eastAsia="en-AU"/>
         </w:rPr>
         <w:drawing>
-          <wp:inline distT="0" distB="0" distL="0" distR="0" wp14:anchorId="6AE00A4B" wp14:editId="2FF7DDCD">
-            <wp:extent cx="6309360" cy="2391366"/>
-            <wp:effectExtent l="0" t="0" r="0" b="9525"/>
-            <wp:docPr id="9" name="Picture 9" descr="Fluid vs. Adaptive vs. Responsive Design | by PopArt Studio | Medium"/>
+          <wp:inline distT="0" distB="0" distL="0" distR="0" wp14:anchorId="11CA6219" wp14:editId="1C2202F8">
+            <wp:extent cx="5486400" cy="2078935"/>
+            <wp:effectExtent l="0" t="0" r="0" b="0"/>
+            <wp:docPr id="13" name="Picture 13" descr="Fluid vs. Adaptive vs. Responsive Design | by PopArt Studio | Medium"/>
             <wp:cNvGraphicFramePr>
               <a:graphicFrameLocks xmlns:a="http://schemas.openxmlformats.org/drawingml/2006/main" noChangeAspect="1"/>
             </wp:cNvGraphicFramePr>
@@ -583,7 +591,7 @@
                   <pic:spPr bwMode="auto">
                     <a:xfrm>
                       <a:off x="0" y="0"/>
-                      <a:ext cx="6309360" cy="2391366"/>
+                      <a:ext cx="5486400" cy="2078935"/>
                     </a:xfrm>
                     <a:prstGeom prst="rect">
                       <a:avLst/>
@@ -624,7 +632,7 @@
           <w:rPr>
             <w:szCs w:val="28"/>
           </w:rPr>
-          <w:id w:val="1522970897"/>
+          <w:id w:val="-901984777"/>
           <w:citation/>
         </w:sdtPr>
         <w:sdtContent>
@@ -673,20 +681,6 @@
           <w:szCs w:val="28"/>
         </w:rPr>
         <w:t xml:space="preserve"> </w:t>
-      </w:r>
-    </w:p>
-    <w:p>
-      <w:pPr>
-        <w:spacing w:after="200"/>
-        <w:rPr>
-          <w:szCs w:val="28"/>
-        </w:rPr>
-      </w:pPr>
-      <w:r>
-        <w:rPr>
-          <w:szCs w:val="28"/>
-        </w:rPr>
-        <w:br w:type="page"/>
       </w:r>
     </w:p>
     <w:p>
@@ -746,7 +740,7 @@
             <w:szCs w:val="28"/>
             <w:shd w:val="clear" w:color="auto" w:fill="FFFFFF"/>
           </w:rPr>
-          <w:id w:val="-1796208021"/>
+          <w:id w:val="-717365159"/>
           <w:citation/>
         </w:sdtPr>
         <w:sdtContent>
@@ -826,7 +820,7 @@
             <w:szCs w:val="28"/>
             <w:shd w:val="clear" w:color="auto" w:fill="FFFFFF"/>
           </w:rPr>
-          <w:id w:val="-348950330"/>
+          <w:id w:val="791787721"/>
           <w:citation/>
         </w:sdtPr>
         <w:sdtContent>
@@ -914,7 +908,7 @@
             <w:szCs w:val="28"/>
             <w:shd w:val="clear" w:color="auto" w:fill="FFFFFF"/>
           </w:rPr>
-          <w:id w:val="-983312351"/>
+          <w:id w:val="1492213645"/>
           <w:citation/>
         </w:sdtPr>
         <w:sdtContent>
@@ -1011,7 +1005,7 @@
             <w:szCs w:val="28"/>
             <w:shd w:val="clear" w:color="auto" w:fill="FFFFFF"/>
           </w:rPr>
-          <w:id w:val="-703019461"/>
+          <w:id w:val="246385516"/>
           <w:citation/>
         </w:sdtPr>
         <w:sdtContent>
@@ -1084,14 +1078,18 @@
           <w:shd w:val="clear" w:color="auto" w:fill="FFFFFF"/>
         </w:rPr>
       </w:pPr>
-      <w:bookmarkStart w:id="1" w:name="_Toc56064200"/>
+      <w:bookmarkStart w:id="5" w:name="_Toc56064200"/>
+      <w:bookmarkStart w:id="6" w:name="_Toc56079301"/>
+      <w:bookmarkStart w:id="7" w:name="_Toc56083995"/>
       <w:r>
         <w:rPr>
           <w:shd w:val="clear" w:color="auto" w:fill="FFFFFF"/>
         </w:rPr>
         <w:t>Our Decision</w:t>
       </w:r>
-      <w:bookmarkEnd w:id="1"/>
+      <w:bookmarkEnd w:id="5"/>
+      <w:bookmarkEnd w:id="6"/>
+      <w:bookmarkEnd w:id="7"/>
     </w:p>
     <w:p>
       <w:pPr>
@@ -1107,44 +1105,25 @@
           <w:szCs w:val="28"/>
           <w:shd w:val="clear" w:color="auto" w:fill="FFFFFF"/>
         </w:rPr>
-        <w:t>Our team’s recommendation is the responsive design, where we have produced a prototype application. As technology is ever changing and moving at a rapid pace, the responsive prototype is delivering a design that is both fluid, flexible and able to adjust its layout and perhaps its functionality in a way that it is optimised to the screen, there for, it can be view on current and future devices. In turn this will future proof the business where it is able grow exponentially.</w:t>
+        <w:t>Our team’s recommendation is the responsive design, where we have produced a prototype application. As technology is ever changing and moving at a rapid pace, the responsive prototype is delivering a design that is both fluid, flexible and able to adjust its layout and perhaps its functionality in a way that it is optimised to the screen, there for, it can be view on current and future devices. In turn this will future proof the business where it is able grow exponentially</w:t>
       </w:r>
     </w:p>
     <w:p>
       <w:pPr>
-        <w:spacing w:after="200"/>
         <w:rPr>
           <w:rFonts w:cs="Segoe UI"/>
           <w:szCs w:val="28"/>
           <w:shd w:val="clear" w:color="auto" w:fill="FFFFFF"/>
         </w:rPr>
-        <w:sectPr>
-          <w:pgSz w:w="12240" w:h="15840"/>
-          <w:pgMar w:top="720" w:right="1152" w:bottom="720" w:left="1152" w:header="0" w:footer="0" w:gutter="0"/>
-          <w:cols w:space="720"/>
-          <w:titlePg/>
-          <w:docGrid w:linePitch="381"/>
-        </w:sectPr>
-      </w:pPr>
-    </w:p>
-    <w:p>
-      <w:pPr>
-        <w:spacing w:after="200"/>
-        <w:rPr>
-          <w:rFonts w:cs="Segoe UI"/>
-          <w:szCs w:val="28"/>
-          <w:shd w:val="clear" w:color="auto" w:fill="FFFFFF"/>
-        </w:rPr>
       </w:pPr>
     </w:p>
     <w:sectPr>
-      <w:footerReference w:type="first" r:id="rId10"/>
+      <w:headerReference w:type="first" r:id="rId10"/>
       <w:pgSz w:w="12240" w:h="15840"/>
-      <w:pgMar w:top="720" w:right="1152" w:bottom="720" w:left="1152" w:header="0" w:footer="0" w:gutter="0"/>
-      <w:pgNumType w:start="1"/>
+      <w:pgMar w:top="1728" w:right="1800" w:bottom="1440" w:left="1800" w:header="720" w:footer="720" w:gutter="0"/>
       <w:cols w:space="720"/>
       <w:titlePg/>
-      <w:docGrid w:linePitch="381"/>
+      <w:docGrid w:linePitch="360"/>
     </w:sectPr>
   </w:body>
 </w:document>
@@ -1154,6 +1133,9 @@
 <w:endnotes xmlns:wpc="http://schemas.microsoft.com/office/word/2010/wordprocessingCanvas" xmlns:cx="http://schemas.microsoft.com/office/drawing/2014/chartex" xmlns:cx1="http://schemas.microsoft.com/office/drawing/2015/9/8/chartex" xmlns:mc="http://schemas.openxmlformats.org/markup-compatibility/2006" xmlns:o="urn:schemas-microsoft-com:office:office" xmlns:r="http://schemas.openxmlformats.org/officeDocument/2006/relationships" xmlns:m="http://schemas.openxmlformats.org/officeDocument/2006/math" xmlns:v="urn:schemas-microsoft-com:vml" xmlns:wp14="http://schemas.microsoft.com/office/word/2010/wordprocessingDrawing" xmlns:wp="http://schemas.openxmlformats.org/drawingml/2006/wordprocessingDrawing" xmlns:w10="urn:schemas-microsoft-com:office:word" xmlns:w="http://schemas.openxmlformats.org/wordprocessingml/2006/main" xmlns:w14="http://schemas.microsoft.com/office/word/2010/wordml" xmlns:w15="http://schemas.microsoft.com/office/word/2012/wordml" xmlns:w16se="http://schemas.microsoft.com/office/word/2015/wordml/symex" xmlns:wpg="http://schemas.microsoft.com/office/word/2010/wordprocessingGroup" xmlns:wpi="http://schemas.microsoft.com/office/word/2010/wordprocessingInk" xmlns:wne="http://schemas.microsoft.com/office/word/2006/wordml" xmlns:wps="http://schemas.microsoft.com/office/word/2010/wordprocessingShape" mc:Ignorable="w14 w15 w16se wp14">
   <w:endnote w:type="separator" w:id="-1">
     <w:p>
+      <w:pPr>
+        <w:spacing w:before="0" w:after="0" w:line="240" w:lineRule="auto"/>
+      </w:pPr>
       <w:r>
         <w:separator/>
       </w:r>
@@ -1161,6 +1143,9 @@
   </w:endnote>
   <w:endnote w:type="continuationSeparator" w:id="0">
     <w:p>
+      <w:pPr>
+        <w:spacing w:before="0" w:after="0" w:line="240" w:lineRule="auto"/>
+      </w:pPr>
       <w:r>
         <w:continuationSeparator/>
       </w:r>
@@ -1169,104 +1154,13 @@
 </w:endnotes>
 </file>
 
-<file path=word/footer1.xml><?xml version="1.0" encoding="utf-8"?>
-<w:ftr xmlns:wpc="http://schemas.microsoft.com/office/word/2010/wordprocessingCanvas" xmlns:cx="http://schemas.microsoft.com/office/drawing/2014/chartex" xmlns:cx1="http://schemas.microsoft.com/office/drawing/2015/9/8/chartex" xmlns:mc="http://schemas.openxmlformats.org/markup-compatibility/2006" xmlns:o="urn:schemas-microsoft-com:office:office" xmlns:r="http://schemas.openxmlformats.org/officeDocument/2006/relationships" xmlns:m="http://schemas.openxmlformats.org/officeDocument/2006/math" xmlns:v="urn:schemas-microsoft-com:vml" xmlns:wp14="http://schemas.microsoft.com/office/word/2010/wordprocessingDrawing" xmlns:wp="http://schemas.openxmlformats.org/drawingml/2006/wordprocessingDrawing" xmlns:w10="urn:schemas-microsoft-com:office:word" xmlns:w="http://schemas.openxmlformats.org/wordprocessingml/2006/main" xmlns:w14="http://schemas.microsoft.com/office/word/2010/wordml" xmlns:w15="http://schemas.microsoft.com/office/word/2012/wordml" xmlns:w16se="http://schemas.microsoft.com/office/word/2015/wordml/symex" xmlns:wpg="http://schemas.microsoft.com/office/word/2010/wordprocessingGroup" xmlns:wpi="http://schemas.microsoft.com/office/word/2010/wordprocessingInk" xmlns:wne="http://schemas.microsoft.com/office/word/2006/wordml" xmlns:wps="http://schemas.microsoft.com/office/word/2010/wordprocessingShape" mc:Ignorable="w14 w15 w16se wp14">
-  <w:sdt>
-    <w:sdtPr>
-      <w:id w:val="687957451"/>
-      <w:docPartObj>
-        <w:docPartGallery w:val="Page Numbers (Bottom of Page)"/>
-        <w:docPartUnique/>
-      </w:docPartObj>
-    </w:sdtPr>
-    <w:sdtEndPr>
-      <w:rPr>
-        <w:noProof/>
-      </w:rPr>
-    </w:sdtEndPr>
-    <w:sdtContent>
-      <w:p>
-        <w:pPr>
-          <w:pStyle w:val="Footer"/>
-        </w:pPr>
-        <w:r>
-          <w:fldChar w:fldCharType="begin"/>
-        </w:r>
-        <w:r>
-          <w:instrText xml:space="preserve"> PAGE   \* MERGEFORMAT </w:instrText>
-        </w:r>
-        <w:r>
-          <w:fldChar w:fldCharType="separate"/>
-        </w:r>
-        <w:r>
-          <w:rPr>
-            <w:noProof/>
-          </w:rPr>
-          <w:t>12</w:t>
-        </w:r>
-        <w:r>
-          <w:rPr>
-            <w:noProof/>
-          </w:rPr>
-          <w:fldChar w:fldCharType="end"/>
-        </w:r>
-      </w:p>
-    </w:sdtContent>
-  </w:sdt>
-</w:ftr>
-</file>
-
-<file path=word/footer2.xml><?xml version="1.0" encoding="utf-8"?>
-<w:ftr xmlns:wpc="http://schemas.microsoft.com/office/word/2010/wordprocessingCanvas" xmlns:cx="http://schemas.microsoft.com/office/drawing/2014/chartex" xmlns:cx1="http://schemas.microsoft.com/office/drawing/2015/9/8/chartex" xmlns:mc="http://schemas.openxmlformats.org/markup-compatibility/2006" xmlns:o="urn:schemas-microsoft-com:office:office" xmlns:r="http://schemas.openxmlformats.org/officeDocument/2006/relationships" xmlns:m="http://schemas.openxmlformats.org/officeDocument/2006/math" xmlns:v="urn:schemas-microsoft-com:vml" xmlns:wp14="http://schemas.microsoft.com/office/word/2010/wordprocessingDrawing" xmlns:wp="http://schemas.openxmlformats.org/drawingml/2006/wordprocessingDrawing" xmlns:w10="urn:schemas-microsoft-com:office:word" xmlns:w="http://schemas.openxmlformats.org/wordprocessingml/2006/main" xmlns:w14="http://schemas.microsoft.com/office/word/2010/wordml" xmlns:w15="http://schemas.microsoft.com/office/word/2012/wordml" xmlns:w16se="http://schemas.microsoft.com/office/word/2015/wordml/symex" xmlns:wpg="http://schemas.microsoft.com/office/word/2010/wordprocessingGroup" xmlns:wpi="http://schemas.microsoft.com/office/word/2010/wordprocessingInk" xmlns:wne="http://schemas.microsoft.com/office/word/2006/wordml" xmlns:wps="http://schemas.microsoft.com/office/word/2010/wordprocessingShape" mc:Ignorable="w14 w15 w16se wp14">
-  <w:sdt>
-    <w:sdtPr>
-      <w:id w:val="1577085872"/>
-      <w:docPartObj>
-        <w:docPartGallery w:val="Page Numbers (Bottom of Page)"/>
-        <w:docPartUnique/>
-      </w:docPartObj>
-    </w:sdtPr>
-    <w:sdtEndPr>
-      <w:rPr>
-        <w:noProof/>
-      </w:rPr>
-    </w:sdtEndPr>
-    <w:sdtContent>
-      <w:p>
-        <w:pPr>
-          <w:pStyle w:val="Footer"/>
-        </w:pPr>
-        <w:r>
-          <w:fldChar w:fldCharType="begin"/>
-        </w:r>
-        <w:r>
-          <w:instrText xml:space="preserve"> PAGE   \* MERGEFORMAT </w:instrText>
-        </w:r>
-        <w:r>
-          <w:fldChar w:fldCharType="separate"/>
-        </w:r>
-        <w:r>
-          <w:rPr>
-            <w:noProof/>
-          </w:rPr>
-          <w:t>1</w:t>
-        </w:r>
-        <w:r>
-          <w:rPr>
-            <w:noProof/>
-          </w:rPr>
-          <w:fldChar w:fldCharType="end"/>
-        </w:r>
-      </w:p>
-    </w:sdtContent>
-  </w:sdt>
-</w:ftr>
-</file>
-
 <file path=word/footnotes.xml><?xml version="1.0" encoding="utf-8"?>
 <w:footnotes xmlns:wpc="http://schemas.microsoft.com/office/word/2010/wordprocessingCanvas" xmlns:cx="http://schemas.microsoft.com/office/drawing/2014/chartex" xmlns:cx1="http://schemas.microsoft.com/office/drawing/2015/9/8/chartex" xmlns:mc="http://schemas.openxmlformats.org/markup-compatibility/2006" xmlns:o="urn:schemas-microsoft-com:office:office" xmlns:r="http://schemas.openxmlformats.org/officeDocument/2006/relationships" xmlns:m="http://schemas.openxmlformats.org/officeDocument/2006/math" xmlns:v="urn:schemas-microsoft-com:vml" xmlns:wp14="http://schemas.microsoft.com/office/word/2010/wordprocessingDrawing" xmlns:wp="http://schemas.openxmlformats.org/drawingml/2006/wordprocessingDrawing" xmlns:w10="urn:schemas-microsoft-com:office:word" xmlns:w="http://schemas.openxmlformats.org/wordprocessingml/2006/main" xmlns:w14="http://schemas.microsoft.com/office/word/2010/wordml" xmlns:w15="http://schemas.microsoft.com/office/word/2012/wordml" xmlns:w16se="http://schemas.microsoft.com/office/word/2015/wordml/symex" xmlns:wpg="http://schemas.microsoft.com/office/word/2010/wordprocessingGroup" xmlns:wpi="http://schemas.microsoft.com/office/word/2010/wordprocessingInk" xmlns:wne="http://schemas.microsoft.com/office/word/2006/wordml" xmlns:wps="http://schemas.microsoft.com/office/word/2010/wordprocessingShape" mc:Ignorable="w14 w15 w16se wp14">
   <w:footnote w:type="separator" w:id="-1">
     <w:p>
+      <w:pPr>
+        <w:spacing w:before="0" w:after="0" w:line="240" w:lineRule="auto"/>
+      </w:pPr>
       <w:r>
         <w:separator/>
       </w:r>
@@ -1274,6 +1168,9 @@
   </w:footnote>
   <w:footnote w:type="continuationSeparator" w:id="0">
     <w:p>
+      <w:pPr>
+        <w:spacing w:before="0" w:after="0" w:line="240" w:lineRule="auto"/>
+      </w:pPr>
       <w:r>
         <w:continuationSeparator/>
       </w:r>
@@ -1282,34 +1179,2510 @@
 </w:footnotes>
 </file>
 
+<file path=word/header1.xml><?xml version="1.0" encoding="utf-8"?>
+<w:hdr xmlns:wpc="http://schemas.microsoft.com/office/word/2010/wordprocessingCanvas" xmlns:cx="http://schemas.microsoft.com/office/drawing/2014/chartex" xmlns:cx1="http://schemas.microsoft.com/office/drawing/2015/9/8/chartex" xmlns:mc="http://schemas.openxmlformats.org/markup-compatibility/2006" xmlns:o="urn:schemas-microsoft-com:office:office" xmlns:r="http://schemas.openxmlformats.org/officeDocument/2006/relationships" xmlns:m="http://schemas.openxmlformats.org/officeDocument/2006/math" xmlns:v="urn:schemas-microsoft-com:vml" xmlns:wp14="http://schemas.microsoft.com/office/word/2010/wordprocessingDrawing" xmlns:wp="http://schemas.openxmlformats.org/drawingml/2006/wordprocessingDrawing" xmlns:w10="urn:schemas-microsoft-com:office:word" xmlns:w="http://schemas.openxmlformats.org/wordprocessingml/2006/main" xmlns:w14="http://schemas.microsoft.com/office/word/2010/wordml" xmlns:w15="http://schemas.microsoft.com/office/word/2012/wordml" xmlns:w16se="http://schemas.microsoft.com/office/word/2015/wordml/symex" xmlns:wpg="http://schemas.microsoft.com/office/word/2010/wordprocessingGroup" xmlns:wpi="http://schemas.microsoft.com/office/word/2010/wordprocessingInk" xmlns:wne="http://schemas.microsoft.com/office/word/2006/wordml" xmlns:wps="http://schemas.microsoft.com/office/word/2010/wordprocessingShape" mc:Ignorable="w14 w15 w16se wp14">
+  <w:p>
+    <w:pPr>
+      <w:pStyle w:val="Header"/>
+    </w:pPr>
+  </w:p>
+</w:hdr>
+</file>
+
+<file path=word/numbering.xml><?xml version="1.0" encoding="utf-8"?>
+<w:numbering xmlns:wpc="http://schemas.microsoft.com/office/word/2010/wordprocessingCanvas" xmlns:cx="http://schemas.microsoft.com/office/drawing/2014/chartex" xmlns:cx1="http://schemas.microsoft.com/office/drawing/2015/9/8/chartex" xmlns:mc="http://schemas.openxmlformats.org/markup-compatibility/2006" xmlns:o="urn:schemas-microsoft-com:office:office" xmlns:r="http://schemas.openxmlformats.org/officeDocument/2006/relationships" xmlns:m="http://schemas.openxmlformats.org/officeDocument/2006/math" xmlns:v="urn:schemas-microsoft-com:vml" xmlns:wp14="http://schemas.microsoft.com/office/word/2010/wordprocessingDrawing" xmlns:wp="http://schemas.openxmlformats.org/drawingml/2006/wordprocessingDrawing" xmlns:w10="urn:schemas-microsoft-com:office:word" xmlns:w="http://schemas.openxmlformats.org/wordprocessingml/2006/main" xmlns:w14="http://schemas.microsoft.com/office/word/2010/wordml" xmlns:w15="http://schemas.microsoft.com/office/word/2012/wordml" xmlns:w16se="http://schemas.microsoft.com/office/word/2015/wordml/symex" xmlns:wpg="http://schemas.microsoft.com/office/word/2010/wordprocessingGroup" xmlns:wpi="http://schemas.microsoft.com/office/word/2010/wordprocessingInk" xmlns:wne="http://schemas.microsoft.com/office/word/2006/wordml" xmlns:wps="http://schemas.microsoft.com/office/word/2010/wordprocessingShape" mc:Ignorable="w14 w15 w16se wp14">
+  <w:abstractNum w:abstractNumId="0" w15:restartNumberingAfterBreak="0">
+    <w:nsid w:val="FFFFFF7C"/>
+    <w:multiLevelType w:val="singleLevel"/>
+    <w:tmpl w:val="61E62248"/>
+    <w:lvl w:ilvl="0">
+      <w:start w:val="1"/>
+      <w:numFmt w:val="decimal"/>
+      <w:lvlText w:val="%1."/>
+      <w:lvlJc w:val="left"/>
+      <w:pPr>
+        <w:tabs>
+          <w:tab w:val="num" w:pos="1800"/>
+        </w:tabs>
+        <w:ind w:left="1800" w:hanging="360"/>
+      </w:pPr>
+    </w:lvl>
+  </w:abstractNum>
+  <w:abstractNum w:abstractNumId="1" w15:restartNumberingAfterBreak="0">
+    <w:nsid w:val="FFFFFF7D"/>
+    <w:multiLevelType w:val="singleLevel"/>
+    <w:tmpl w:val="DADA94F2"/>
+    <w:lvl w:ilvl="0">
+      <w:start w:val="1"/>
+      <w:numFmt w:val="decimal"/>
+      <w:lvlText w:val="%1."/>
+      <w:lvlJc w:val="left"/>
+      <w:pPr>
+        <w:tabs>
+          <w:tab w:val="num" w:pos="1440"/>
+        </w:tabs>
+        <w:ind w:left="1440" w:hanging="360"/>
+      </w:pPr>
+    </w:lvl>
+  </w:abstractNum>
+  <w:abstractNum w:abstractNumId="2" w15:restartNumberingAfterBreak="0">
+    <w:nsid w:val="FFFFFF7E"/>
+    <w:multiLevelType w:val="singleLevel"/>
+    <w:tmpl w:val="A0E4E5B2"/>
+    <w:lvl w:ilvl="0">
+      <w:start w:val="1"/>
+      <w:numFmt w:val="decimal"/>
+      <w:lvlText w:val="%1."/>
+      <w:lvlJc w:val="left"/>
+      <w:pPr>
+        <w:tabs>
+          <w:tab w:val="num" w:pos="1080"/>
+        </w:tabs>
+        <w:ind w:left="1080" w:hanging="360"/>
+      </w:pPr>
+    </w:lvl>
+  </w:abstractNum>
+  <w:abstractNum w:abstractNumId="3" w15:restartNumberingAfterBreak="0">
+    <w:nsid w:val="FFFFFF7F"/>
+    <w:multiLevelType w:val="singleLevel"/>
+    <w:tmpl w:val="B4188A06"/>
+    <w:lvl w:ilvl="0">
+      <w:start w:val="1"/>
+      <w:numFmt w:val="decimal"/>
+      <w:lvlText w:val="%1."/>
+      <w:lvlJc w:val="left"/>
+      <w:pPr>
+        <w:tabs>
+          <w:tab w:val="num" w:pos="720"/>
+        </w:tabs>
+        <w:ind w:left="720" w:hanging="360"/>
+      </w:pPr>
+    </w:lvl>
+  </w:abstractNum>
+  <w:abstractNum w:abstractNumId="4" w15:restartNumberingAfterBreak="0">
+    <w:nsid w:val="FFFFFF80"/>
+    <w:multiLevelType w:val="singleLevel"/>
+    <w:tmpl w:val="1E0C080A"/>
+    <w:lvl w:ilvl="0">
+      <w:start w:val="1"/>
+      <w:numFmt w:val="bullet"/>
+      <w:lvlText w:val=""/>
+      <w:lvlJc w:val="left"/>
+      <w:pPr>
+        <w:tabs>
+          <w:tab w:val="num" w:pos="1800"/>
+        </w:tabs>
+        <w:ind w:left="1800" w:hanging="360"/>
+      </w:pPr>
+      <w:rPr>
+        <w:rFonts w:ascii="Symbol" w:hAnsi="Symbol" w:hint="default"/>
+      </w:rPr>
+    </w:lvl>
+  </w:abstractNum>
+  <w:abstractNum w:abstractNumId="5" w15:restartNumberingAfterBreak="0">
+    <w:nsid w:val="FFFFFF81"/>
+    <w:multiLevelType w:val="singleLevel"/>
+    <w:tmpl w:val="CB9E1936"/>
+    <w:lvl w:ilvl="0">
+      <w:start w:val="1"/>
+      <w:numFmt w:val="bullet"/>
+      <w:lvlText w:val=""/>
+      <w:lvlJc w:val="left"/>
+      <w:pPr>
+        <w:tabs>
+          <w:tab w:val="num" w:pos="1440"/>
+        </w:tabs>
+        <w:ind w:left="1440" w:hanging="360"/>
+      </w:pPr>
+      <w:rPr>
+        <w:rFonts w:ascii="Symbol" w:hAnsi="Symbol" w:hint="default"/>
+      </w:rPr>
+    </w:lvl>
+  </w:abstractNum>
+  <w:abstractNum w:abstractNumId="6" w15:restartNumberingAfterBreak="0">
+    <w:nsid w:val="FFFFFF82"/>
+    <w:multiLevelType w:val="singleLevel"/>
+    <w:tmpl w:val="13A06938"/>
+    <w:lvl w:ilvl="0">
+      <w:start w:val="1"/>
+      <w:numFmt w:val="bullet"/>
+      <w:lvlText w:val=""/>
+      <w:lvlJc w:val="left"/>
+      <w:pPr>
+        <w:tabs>
+          <w:tab w:val="num" w:pos="1080"/>
+        </w:tabs>
+        <w:ind w:left="1080" w:hanging="360"/>
+      </w:pPr>
+      <w:rPr>
+        <w:rFonts w:ascii="Symbol" w:hAnsi="Symbol" w:hint="default"/>
+      </w:rPr>
+    </w:lvl>
+  </w:abstractNum>
+  <w:abstractNum w:abstractNumId="7" w15:restartNumberingAfterBreak="0">
+    <w:nsid w:val="FFFFFF83"/>
+    <w:multiLevelType w:val="singleLevel"/>
+    <w:tmpl w:val="93C8D00C"/>
+    <w:lvl w:ilvl="0">
+      <w:start w:val="1"/>
+      <w:numFmt w:val="bullet"/>
+      <w:lvlText w:val=""/>
+      <w:lvlJc w:val="left"/>
+      <w:pPr>
+        <w:tabs>
+          <w:tab w:val="num" w:pos="720"/>
+        </w:tabs>
+        <w:ind w:left="720" w:hanging="360"/>
+      </w:pPr>
+      <w:rPr>
+        <w:rFonts w:ascii="Symbol" w:hAnsi="Symbol" w:hint="default"/>
+      </w:rPr>
+    </w:lvl>
+  </w:abstractNum>
+  <w:abstractNum w:abstractNumId="8" w15:restartNumberingAfterBreak="0">
+    <w:nsid w:val="FFFFFF88"/>
+    <w:multiLevelType w:val="singleLevel"/>
+    <w:tmpl w:val="B87E3E76"/>
+    <w:lvl w:ilvl="0">
+      <w:start w:val="1"/>
+      <w:numFmt w:val="decimal"/>
+      <w:pStyle w:val="ListNumber"/>
+      <w:lvlText w:val="%1."/>
+      <w:lvlJc w:val="left"/>
+      <w:pPr>
+        <w:tabs>
+          <w:tab w:val="num" w:pos="360"/>
+        </w:tabs>
+        <w:ind w:left="360" w:hanging="360"/>
+      </w:pPr>
+    </w:lvl>
+  </w:abstractNum>
+  <w:abstractNum w:abstractNumId="9" w15:restartNumberingAfterBreak="0">
+    <w:nsid w:val="FFFFFF89"/>
+    <w:multiLevelType w:val="singleLevel"/>
+    <w:tmpl w:val="BAA6FCB4"/>
+    <w:lvl w:ilvl="0">
+      <w:start w:val="1"/>
+      <w:numFmt w:val="bullet"/>
+      <w:pStyle w:val="ListBullet"/>
+      <w:lvlText w:val="−"/>
+      <w:lvlJc w:val="left"/>
+      <w:pPr>
+        <w:ind w:left="720" w:hanging="360"/>
+      </w:pPr>
+      <w:rPr>
+        <w:rFonts w:ascii="Century Gothic" w:hAnsi="Century Gothic" w:hint="default"/>
+        <w:color w:val="0D0D0D" w:themeColor="text1" w:themeTint="F2"/>
+      </w:rPr>
+    </w:lvl>
+  </w:abstractNum>
+  <w:abstractNum w:abstractNumId="10" w15:restartNumberingAfterBreak="0">
+    <w:nsid w:val="01122BF4"/>
+    <w:multiLevelType w:val="multilevel"/>
+    <w:tmpl w:val="0409001D"/>
+    <w:lvl w:ilvl="0">
+      <w:start w:val="1"/>
+      <w:numFmt w:val="decimal"/>
+      <w:lvlText w:val="%1)"/>
+      <w:lvlJc w:val="left"/>
+      <w:pPr>
+        <w:ind w:left="360" w:hanging="360"/>
+      </w:pPr>
+    </w:lvl>
+    <w:lvl w:ilvl="1">
+      <w:start w:val="1"/>
+      <w:numFmt w:val="lowerLetter"/>
+      <w:lvlText w:val="%2)"/>
+      <w:lvlJc w:val="left"/>
+      <w:pPr>
+        <w:ind w:left="720" w:hanging="360"/>
+      </w:pPr>
+    </w:lvl>
+    <w:lvl w:ilvl="2">
+      <w:start w:val="1"/>
+      <w:numFmt w:val="lowerRoman"/>
+      <w:lvlText w:val="%3)"/>
+      <w:lvlJc w:val="left"/>
+      <w:pPr>
+        <w:ind w:left="1080" w:hanging="360"/>
+      </w:pPr>
+    </w:lvl>
+    <w:lvl w:ilvl="3">
+      <w:start w:val="1"/>
+      <w:numFmt w:val="decimal"/>
+      <w:lvlText w:val="(%4)"/>
+      <w:lvlJc w:val="left"/>
+      <w:pPr>
+        <w:ind w:left="1440" w:hanging="360"/>
+      </w:pPr>
+    </w:lvl>
+    <w:lvl w:ilvl="4">
+      <w:start w:val="1"/>
+      <w:numFmt w:val="lowerLetter"/>
+      <w:lvlText w:val="(%5)"/>
+      <w:lvlJc w:val="left"/>
+      <w:pPr>
+        <w:ind w:left="1800" w:hanging="360"/>
+      </w:pPr>
+    </w:lvl>
+    <w:lvl w:ilvl="5">
+      <w:start w:val="1"/>
+      <w:numFmt w:val="lowerRoman"/>
+      <w:lvlText w:val="(%6)"/>
+      <w:lvlJc w:val="left"/>
+      <w:pPr>
+        <w:ind w:left="2160" w:hanging="360"/>
+      </w:pPr>
+    </w:lvl>
+    <w:lvl w:ilvl="6">
+      <w:start w:val="1"/>
+      <w:numFmt w:val="decimal"/>
+      <w:lvlText w:val="%7."/>
+      <w:lvlJc w:val="left"/>
+      <w:pPr>
+        <w:ind w:left="2520" w:hanging="360"/>
+      </w:pPr>
+    </w:lvl>
+    <w:lvl w:ilvl="7">
+      <w:start w:val="1"/>
+      <w:numFmt w:val="lowerLetter"/>
+      <w:lvlText w:val="%8."/>
+      <w:lvlJc w:val="left"/>
+      <w:pPr>
+        <w:ind w:left="2880" w:hanging="360"/>
+      </w:pPr>
+    </w:lvl>
+    <w:lvl w:ilvl="8">
+      <w:start w:val="1"/>
+      <w:numFmt w:val="lowerRoman"/>
+      <w:lvlText w:val="%9."/>
+      <w:lvlJc w:val="left"/>
+      <w:pPr>
+        <w:ind w:left="3240" w:hanging="360"/>
+      </w:pPr>
+    </w:lvl>
+  </w:abstractNum>
+  <w:abstractNum w:abstractNumId="11" w15:restartNumberingAfterBreak="0">
+    <w:nsid w:val="01361DC7"/>
+    <w:multiLevelType w:val="hybridMultilevel"/>
+    <w:tmpl w:val="43B008B4"/>
+    <w:lvl w:ilvl="0" w:tplc="BBFAD6D6">
+      <w:start w:val="1"/>
+      <w:numFmt w:val="bullet"/>
+      <w:lvlText w:val=""/>
+      <w:lvlJc w:val="left"/>
+      <w:pPr>
+        <w:ind w:left="284" w:hanging="284"/>
+      </w:pPr>
+      <w:rPr>
+        <w:rFonts w:ascii="Symbol" w:hAnsi="Symbol" w:hint="default"/>
+      </w:rPr>
+    </w:lvl>
+    <w:lvl w:ilvl="1" w:tplc="0C090003" w:tentative="1">
+      <w:start w:val="1"/>
+      <w:numFmt w:val="bullet"/>
+      <w:lvlText w:val="o"/>
+      <w:lvlJc w:val="left"/>
+      <w:pPr>
+        <w:ind w:left="1440" w:hanging="360"/>
+      </w:pPr>
+      <w:rPr>
+        <w:rFonts w:ascii="Courier New" w:hAnsi="Courier New" w:cs="Courier New" w:hint="default"/>
+      </w:rPr>
+    </w:lvl>
+    <w:lvl w:ilvl="2" w:tplc="0C090005" w:tentative="1">
+      <w:start w:val="1"/>
+      <w:numFmt w:val="bullet"/>
+      <w:lvlText w:val=""/>
+      <w:lvlJc w:val="left"/>
+      <w:pPr>
+        <w:ind w:left="2160" w:hanging="360"/>
+      </w:pPr>
+      <w:rPr>
+        <w:rFonts w:ascii="Wingdings" w:hAnsi="Wingdings" w:hint="default"/>
+      </w:rPr>
+    </w:lvl>
+    <w:lvl w:ilvl="3" w:tplc="0C090001" w:tentative="1">
+      <w:start w:val="1"/>
+      <w:numFmt w:val="bullet"/>
+      <w:lvlText w:val=""/>
+      <w:lvlJc w:val="left"/>
+      <w:pPr>
+        <w:ind w:left="2880" w:hanging="360"/>
+      </w:pPr>
+      <w:rPr>
+        <w:rFonts w:ascii="Symbol" w:hAnsi="Symbol" w:hint="default"/>
+      </w:rPr>
+    </w:lvl>
+    <w:lvl w:ilvl="4" w:tplc="0C090003" w:tentative="1">
+      <w:start w:val="1"/>
+      <w:numFmt w:val="bullet"/>
+      <w:lvlText w:val="o"/>
+      <w:lvlJc w:val="left"/>
+      <w:pPr>
+        <w:ind w:left="3600" w:hanging="360"/>
+      </w:pPr>
+      <w:rPr>
+        <w:rFonts w:ascii="Courier New" w:hAnsi="Courier New" w:cs="Courier New" w:hint="default"/>
+      </w:rPr>
+    </w:lvl>
+    <w:lvl w:ilvl="5" w:tplc="0C090005" w:tentative="1">
+      <w:start w:val="1"/>
+      <w:numFmt w:val="bullet"/>
+      <w:lvlText w:val=""/>
+      <w:lvlJc w:val="left"/>
+      <w:pPr>
+        <w:ind w:left="4320" w:hanging="360"/>
+      </w:pPr>
+      <w:rPr>
+        <w:rFonts w:ascii="Wingdings" w:hAnsi="Wingdings" w:hint="default"/>
+      </w:rPr>
+    </w:lvl>
+    <w:lvl w:ilvl="6" w:tplc="0C090001" w:tentative="1">
+      <w:start w:val="1"/>
+      <w:numFmt w:val="bullet"/>
+      <w:lvlText w:val=""/>
+      <w:lvlJc w:val="left"/>
+      <w:pPr>
+        <w:ind w:left="5040" w:hanging="360"/>
+      </w:pPr>
+      <w:rPr>
+        <w:rFonts w:ascii="Symbol" w:hAnsi="Symbol" w:hint="default"/>
+      </w:rPr>
+    </w:lvl>
+    <w:lvl w:ilvl="7" w:tplc="0C090003" w:tentative="1">
+      <w:start w:val="1"/>
+      <w:numFmt w:val="bullet"/>
+      <w:lvlText w:val="o"/>
+      <w:lvlJc w:val="left"/>
+      <w:pPr>
+        <w:ind w:left="5760" w:hanging="360"/>
+      </w:pPr>
+      <w:rPr>
+        <w:rFonts w:ascii="Courier New" w:hAnsi="Courier New" w:cs="Courier New" w:hint="default"/>
+      </w:rPr>
+    </w:lvl>
+    <w:lvl w:ilvl="8" w:tplc="0C090005" w:tentative="1">
+      <w:start w:val="1"/>
+      <w:numFmt w:val="bullet"/>
+      <w:lvlText w:val=""/>
+      <w:lvlJc w:val="left"/>
+      <w:pPr>
+        <w:ind w:left="6480" w:hanging="360"/>
+      </w:pPr>
+      <w:rPr>
+        <w:rFonts w:ascii="Wingdings" w:hAnsi="Wingdings" w:hint="default"/>
+      </w:rPr>
+    </w:lvl>
+  </w:abstractNum>
+  <w:abstractNum w:abstractNumId="12" w15:restartNumberingAfterBreak="0">
+    <w:nsid w:val="07A90BF3"/>
+    <w:multiLevelType w:val="hybridMultilevel"/>
+    <w:tmpl w:val="4822A7F0"/>
+    <w:lvl w:ilvl="0" w:tplc="BBFAD6D6">
+      <w:start w:val="1"/>
+      <w:numFmt w:val="bullet"/>
+      <w:lvlText w:val=""/>
+      <w:lvlJc w:val="left"/>
+      <w:pPr>
+        <w:ind w:left="284" w:hanging="284"/>
+      </w:pPr>
+      <w:rPr>
+        <w:rFonts w:ascii="Symbol" w:hAnsi="Symbol" w:hint="default"/>
+      </w:rPr>
+    </w:lvl>
+    <w:lvl w:ilvl="1" w:tplc="0C090003" w:tentative="1">
+      <w:start w:val="1"/>
+      <w:numFmt w:val="bullet"/>
+      <w:lvlText w:val="o"/>
+      <w:lvlJc w:val="left"/>
+      <w:pPr>
+        <w:ind w:left="1440" w:hanging="360"/>
+      </w:pPr>
+      <w:rPr>
+        <w:rFonts w:ascii="Courier New" w:hAnsi="Courier New" w:cs="Courier New" w:hint="default"/>
+      </w:rPr>
+    </w:lvl>
+    <w:lvl w:ilvl="2" w:tplc="0C090005" w:tentative="1">
+      <w:start w:val="1"/>
+      <w:numFmt w:val="bullet"/>
+      <w:lvlText w:val=""/>
+      <w:lvlJc w:val="left"/>
+      <w:pPr>
+        <w:ind w:left="2160" w:hanging="360"/>
+      </w:pPr>
+      <w:rPr>
+        <w:rFonts w:ascii="Wingdings" w:hAnsi="Wingdings" w:hint="default"/>
+      </w:rPr>
+    </w:lvl>
+    <w:lvl w:ilvl="3" w:tplc="0C090001" w:tentative="1">
+      <w:start w:val="1"/>
+      <w:numFmt w:val="bullet"/>
+      <w:lvlText w:val=""/>
+      <w:lvlJc w:val="left"/>
+      <w:pPr>
+        <w:ind w:left="2880" w:hanging="360"/>
+      </w:pPr>
+      <w:rPr>
+        <w:rFonts w:ascii="Symbol" w:hAnsi="Symbol" w:hint="default"/>
+      </w:rPr>
+    </w:lvl>
+    <w:lvl w:ilvl="4" w:tplc="0C090003" w:tentative="1">
+      <w:start w:val="1"/>
+      <w:numFmt w:val="bullet"/>
+      <w:lvlText w:val="o"/>
+      <w:lvlJc w:val="left"/>
+      <w:pPr>
+        <w:ind w:left="3600" w:hanging="360"/>
+      </w:pPr>
+      <w:rPr>
+        <w:rFonts w:ascii="Courier New" w:hAnsi="Courier New" w:cs="Courier New" w:hint="default"/>
+      </w:rPr>
+    </w:lvl>
+    <w:lvl w:ilvl="5" w:tplc="0C090005" w:tentative="1">
+      <w:start w:val="1"/>
+      <w:numFmt w:val="bullet"/>
+      <w:lvlText w:val=""/>
+      <w:lvlJc w:val="left"/>
+      <w:pPr>
+        <w:ind w:left="4320" w:hanging="360"/>
+      </w:pPr>
+      <w:rPr>
+        <w:rFonts w:ascii="Wingdings" w:hAnsi="Wingdings" w:hint="default"/>
+      </w:rPr>
+    </w:lvl>
+    <w:lvl w:ilvl="6" w:tplc="0C090001" w:tentative="1">
+      <w:start w:val="1"/>
+      <w:numFmt w:val="bullet"/>
+      <w:lvlText w:val=""/>
+      <w:lvlJc w:val="left"/>
+      <w:pPr>
+        <w:ind w:left="5040" w:hanging="360"/>
+      </w:pPr>
+      <w:rPr>
+        <w:rFonts w:ascii="Symbol" w:hAnsi="Symbol" w:hint="default"/>
+      </w:rPr>
+    </w:lvl>
+    <w:lvl w:ilvl="7" w:tplc="0C090003" w:tentative="1">
+      <w:start w:val="1"/>
+      <w:numFmt w:val="bullet"/>
+      <w:lvlText w:val="o"/>
+      <w:lvlJc w:val="left"/>
+      <w:pPr>
+        <w:ind w:left="5760" w:hanging="360"/>
+      </w:pPr>
+      <w:rPr>
+        <w:rFonts w:ascii="Courier New" w:hAnsi="Courier New" w:cs="Courier New" w:hint="default"/>
+      </w:rPr>
+    </w:lvl>
+    <w:lvl w:ilvl="8" w:tplc="0C090005" w:tentative="1">
+      <w:start w:val="1"/>
+      <w:numFmt w:val="bullet"/>
+      <w:lvlText w:val=""/>
+      <w:lvlJc w:val="left"/>
+      <w:pPr>
+        <w:ind w:left="6480" w:hanging="360"/>
+      </w:pPr>
+      <w:rPr>
+        <w:rFonts w:ascii="Wingdings" w:hAnsi="Wingdings" w:hint="default"/>
+      </w:rPr>
+    </w:lvl>
+  </w:abstractNum>
+  <w:abstractNum w:abstractNumId="13" w15:restartNumberingAfterBreak="0">
+    <w:nsid w:val="0D483622"/>
+    <w:multiLevelType w:val="multilevel"/>
+    <w:tmpl w:val="04090023"/>
+    <w:lvl w:ilvl="0">
+      <w:start w:val="1"/>
+      <w:numFmt w:val="upperRoman"/>
+      <w:lvlText w:val="Article %1."/>
+      <w:lvlJc w:val="left"/>
+      <w:pPr>
+        <w:ind w:left="0" w:firstLine="0"/>
+      </w:pPr>
+    </w:lvl>
+    <w:lvl w:ilvl="1">
+      <w:start w:val="1"/>
+      <w:numFmt w:val="decimalZero"/>
+      <w:isLgl/>
+      <w:lvlText w:val="Section %1.%2"/>
+      <w:lvlJc w:val="left"/>
+      <w:pPr>
+        <w:ind w:left="0" w:firstLine="0"/>
+      </w:pPr>
+    </w:lvl>
+    <w:lvl w:ilvl="2">
+      <w:start w:val="1"/>
+      <w:numFmt w:val="lowerLetter"/>
+      <w:lvlText w:val="(%3)"/>
+      <w:lvlJc w:val="left"/>
+      <w:pPr>
+        <w:ind w:left="720" w:hanging="432"/>
+      </w:pPr>
+    </w:lvl>
+    <w:lvl w:ilvl="3">
+      <w:start w:val="1"/>
+      <w:numFmt w:val="lowerRoman"/>
+      <w:lvlText w:val="(%4)"/>
+      <w:lvlJc w:val="right"/>
+      <w:pPr>
+        <w:ind w:left="864" w:hanging="144"/>
+      </w:pPr>
+    </w:lvl>
+    <w:lvl w:ilvl="4">
+      <w:start w:val="1"/>
+      <w:numFmt w:val="decimal"/>
+      <w:lvlText w:val="%5)"/>
+      <w:lvlJc w:val="left"/>
+      <w:pPr>
+        <w:ind w:left="1008" w:hanging="432"/>
+      </w:pPr>
+    </w:lvl>
+    <w:lvl w:ilvl="5">
+      <w:start w:val="1"/>
+      <w:numFmt w:val="lowerLetter"/>
+      <w:lvlText w:val="%6)"/>
+      <w:lvlJc w:val="left"/>
+      <w:pPr>
+        <w:ind w:left="1152" w:hanging="432"/>
+      </w:pPr>
+    </w:lvl>
+    <w:lvl w:ilvl="6">
+      <w:start w:val="1"/>
+      <w:numFmt w:val="lowerRoman"/>
+      <w:lvlText w:val="%7)"/>
+      <w:lvlJc w:val="right"/>
+      <w:pPr>
+        <w:ind w:left="1296" w:hanging="288"/>
+      </w:pPr>
+    </w:lvl>
+    <w:lvl w:ilvl="7">
+      <w:start w:val="1"/>
+      <w:numFmt w:val="lowerLetter"/>
+      <w:lvlText w:val="%8."/>
+      <w:lvlJc w:val="left"/>
+      <w:pPr>
+        <w:ind w:left="1440" w:hanging="432"/>
+      </w:pPr>
+    </w:lvl>
+    <w:lvl w:ilvl="8">
+      <w:start w:val="1"/>
+      <w:numFmt w:val="lowerRoman"/>
+      <w:lvlText w:val="%9."/>
+      <w:lvlJc w:val="right"/>
+      <w:pPr>
+        <w:ind w:left="1584" w:hanging="144"/>
+      </w:pPr>
+    </w:lvl>
+  </w:abstractNum>
+  <w:abstractNum w:abstractNumId="14" w15:restartNumberingAfterBreak="0">
+    <w:nsid w:val="1A6959CA"/>
+    <w:multiLevelType w:val="hybridMultilevel"/>
+    <w:tmpl w:val="A3244A88"/>
+    <w:lvl w:ilvl="0" w:tplc="BBFAD6D6">
+      <w:start w:val="1"/>
+      <w:numFmt w:val="bullet"/>
+      <w:lvlText w:val=""/>
+      <w:lvlJc w:val="left"/>
+      <w:pPr>
+        <w:ind w:left="284" w:hanging="284"/>
+      </w:pPr>
+      <w:rPr>
+        <w:rFonts w:ascii="Symbol" w:hAnsi="Symbol" w:hint="default"/>
+      </w:rPr>
+    </w:lvl>
+    <w:lvl w:ilvl="1" w:tplc="0C090003" w:tentative="1">
+      <w:start w:val="1"/>
+      <w:numFmt w:val="bullet"/>
+      <w:lvlText w:val="o"/>
+      <w:lvlJc w:val="left"/>
+      <w:pPr>
+        <w:ind w:left="1440" w:hanging="360"/>
+      </w:pPr>
+      <w:rPr>
+        <w:rFonts w:ascii="Courier New" w:hAnsi="Courier New" w:cs="Courier New" w:hint="default"/>
+      </w:rPr>
+    </w:lvl>
+    <w:lvl w:ilvl="2" w:tplc="0C090005" w:tentative="1">
+      <w:start w:val="1"/>
+      <w:numFmt w:val="bullet"/>
+      <w:lvlText w:val=""/>
+      <w:lvlJc w:val="left"/>
+      <w:pPr>
+        <w:ind w:left="2160" w:hanging="360"/>
+      </w:pPr>
+      <w:rPr>
+        <w:rFonts w:ascii="Wingdings" w:hAnsi="Wingdings" w:hint="default"/>
+      </w:rPr>
+    </w:lvl>
+    <w:lvl w:ilvl="3" w:tplc="0C090001" w:tentative="1">
+      <w:start w:val="1"/>
+      <w:numFmt w:val="bullet"/>
+      <w:lvlText w:val=""/>
+      <w:lvlJc w:val="left"/>
+      <w:pPr>
+        <w:ind w:left="2880" w:hanging="360"/>
+      </w:pPr>
+      <w:rPr>
+        <w:rFonts w:ascii="Symbol" w:hAnsi="Symbol" w:hint="default"/>
+      </w:rPr>
+    </w:lvl>
+    <w:lvl w:ilvl="4" w:tplc="0C090003" w:tentative="1">
+      <w:start w:val="1"/>
+      <w:numFmt w:val="bullet"/>
+      <w:lvlText w:val="o"/>
+      <w:lvlJc w:val="left"/>
+      <w:pPr>
+        <w:ind w:left="3600" w:hanging="360"/>
+      </w:pPr>
+      <w:rPr>
+        <w:rFonts w:ascii="Courier New" w:hAnsi="Courier New" w:cs="Courier New" w:hint="default"/>
+      </w:rPr>
+    </w:lvl>
+    <w:lvl w:ilvl="5" w:tplc="0C090005" w:tentative="1">
+      <w:start w:val="1"/>
+      <w:numFmt w:val="bullet"/>
+      <w:lvlText w:val=""/>
+      <w:lvlJc w:val="left"/>
+      <w:pPr>
+        <w:ind w:left="4320" w:hanging="360"/>
+      </w:pPr>
+      <w:rPr>
+        <w:rFonts w:ascii="Wingdings" w:hAnsi="Wingdings" w:hint="default"/>
+      </w:rPr>
+    </w:lvl>
+    <w:lvl w:ilvl="6" w:tplc="0C090001" w:tentative="1">
+      <w:start w:val="1"/>
+      <w:numFmt w:val="bullet"/>
+      <w:lvlText w:val=""/>
+      <w:lvlJc w:val="left"/>
+      <w:pPr>
+        <w:ind w:left="5040" w:hanging="360"/>
+      </w:pPr>
+      <w:rPr>
+        <w:rFonts w:ascii="Symbol" w:hAnsi="Symbol" w:hint="default"/>
+      </w:rPr>
+    </w:lvl>
+    <w:lvl w:ilvl="7" w:tplc="0C090003" w:tentative="1">
+      <w:start w:val="1"/>
+      <w:numFmt w:val="bullet"/>
+      <w:lvlText w:val="o"/>
+      <w:lvlJc w:val="left"/>
+      <w:pPr>
+        <w:ind w:left="5760" w:hanging="360"/>
+      </w:pPr>
+      <w:rPr>
+        <w:rFonts w:ascii="Courier New" w:hAnsi="Courier New" w:cs="Courier New" w:hint="default"/>
+      </w:rPr>
+    </w:lvl>
+    <w:lvl w:ilvl="8" w:tplc="0C090005" w:tentative="1">
+      <w:start w:val="1"/>
+      <w:numFmt w:val="bullet"/>
+      <w:lvlText w:val=""/>
+      <w:lvlJc w:val="left"/>
+      <w:pPr>
+        <w:ind w:left="6480" w:hanging="360"/>
+      </w:pPr>
+      <w:rPr>
+        <w:rFonts w:ascii="Wingdings" w:hAnsi="Wingdings" w:hint="default"/>
+      </w:rPr>
+    </w:lvl>
+  </w:abstractNum>
+  <w:abstractNum w:abstractNumId="15" w15:restartNumberingAfterBreak="0">
+    <w:nsid w:val="1B3D3643"/>
+    <w:multiLevelType w:val="hybridMultilevel"/>
+    <w:tmpl w:val="AC1AF8D6"/>
+    <w:lvl w:ilvl="0" w:tplc="0C090001">
+      <w:start w:val="1"/>
+      <w:numFmt w:val="bullet"/>
+      <w:lvlText w:val=""/>
+      <w:lvlJc w:val="left"/>
+      <w:pPr>
+        <w:ind w:left="720" w:hanging="360"/>
+      </w:pPr>
+      <w:rPr>
+        <w:rFonts w:ascii="Symbol" w:hAnsi="Symbol" w:hint="default"/>
+      </w:rPr>
+    </w:lvl>
+    <w:lvl w:ilvl="1" w:tplc="0C090003" w:tentative="1">
+      <w:start w:val="1"/>
+      <w:numFmt w:val="bullet"/>
+      <w:lvlText w:val="o"/>
+      <w:lvlJc w:val="left"/>
+      <w:pPr>
+        <w:ind w:left="1440" w:hanging="360"/>
+      </w:pPr>
+      <w:rPr>
+        <w:rFonts w:ascii="Courier New" w:hAnsi="Courier New" w:cs="Courier New" w:hint="default"/>
+      </w:rPr>
+    </w:lvl>
+    <w:lvl w:ilvl="2" w:tplc="0C090005" w:tentative="1">
+      <w:start w:val="1"/>
+      <w:numFmt w:val="bullet"/>
+      <w:lvlText w:val=""/>
+      <w:lvlJc w:val="left"/>
+      <w:pPr>
+        <w:ind w:left="2160" w:hanging="360"/>
+      </w:pPr>
+      <w:rPr>
+        <w:rFonts w:ascii="Wingdings" w:hAnsi="Wingdings" w:hint="default"/>
+      </w:rPr>
+    </w:lvl>
+    <w:lvl w:ilvl="3" w:tplc="0C090001" w:tentative="1">
+      <w:start w:val="1"/>
+      <w:numFmt w:val="bullet"/>
+      <w:lvlText w:val=""/>
+      <w:lvlJc w:val="left"/>
+      <w:pPr>
+        <w:ind w:left="2880" w:hanging="360"/>
+      </w:pPr>
+      <w:rPr>
+        <w:rFonts w:ascii="Symbol" w:hAnsi="Symbol" w:hint="default"/>
+      </w:rPr>
+    </w:lvl>
+    <w:lvl w:ilvl="4" w:tplc="0C090003" w:tentative="1">
+      <w:start w:val="1"/>
+      <w:numFmt w:val="bullet"/>
+      <w:lvlText w:val="o"/>
+      <w:lvlJc w:val="left"/>
+      <w:pPr>
+        <w:ind w:left="3600" w:hanging="360"/>
+      </w:pPr>
+      <w:rPr>
+        <w:rFonts w:ascii="Courier New" w:hAnsi="Courier New" w:cs="Courier New" w:hint="default"/>
+      </w:rPr>
+    </w:lvl>
+    <w:lvl w:ilvl="5" w:tplc="0C090005" w:tentative="1">
+      <w:start w:val="1"/>
+      <w:numFmt w:val="bullet"/>
+      <w:lvlText w:val=""/>
+      <w:lvlJc w:val="left"/>
+      <w:pPr>
+        <w:ind w:left="4320" w:hanging="360"/>
+      </w:pPr>
+      <w:rPr>
+        <w:rFonts w:ascii="Wingdings" w:hAnsi="Wingdings" w:hint="default"/>
+      </w:rPr>
+    </w:lvl>
+    <w:lvl w:ilvl="6" w:tplc="0C090001" w:tentative="1">
+      <w:start w:val="1"/>
+      <w:numFmt w:val="bullet"/>
+      <w:lvlText w:val=""/>
+      <w:lvlJc w:val="left"/>
+      <w:pPr>
+        <w:ind w:left="5040" w:hanging="360"/>
+      </w:pPr>
+      <w:rPr>
+        <w:rFonts w:ascii="Symbol" w:hAnsi="Symbol" w:hint="default"/>
+      </w:rPr>
+    </w:lvl>
+    <w:lvl w:ilvl="7" w:tplc="0C090003" w:tentative="1">
+      <w:start w:val="1"/>
+      <w:numFmt w:val="bullet"/>
+      <w:lvlText w:val="o"/>
+      <w:lvlJc w:val="left"/>
+      <w:pPr>
+        <w:ind w:left="5760" w:hanging="360"/>
+      </w:pPr>
+      <w:rPr>
+        <w:rFonts w:ascii="Courier New" w:hAnsi="Courier New" w:cs="Courier New" w:hint="default"/>
+      </w:rPr>
+    </w:lvl>
+    <w:lvl w:ilvl="8" w:tplc="0C090005" w:tentative="1">
+      <w:start w:val="1"/>
+      <w:numFmt w:val="bullet"/>
+      <w:lvlText w:val=""/>
+      <w:lvlJc w:val="left"/>
+      <w:pPr>
+        <w:ind w:left="6480" w:hanging="360"/>
+      </w:pPr>
+      <w:rPr>
+        <w:rFonts w:ascii="Wingdings" w:hAnsi="Wingdings" w:hint="default"/>
+      </w:rPr>
+    </w:lvl>
+  </w:abstractNum>
+  <w:abstractNum w:abstractNumId="16" w15:restartNumberingAfterBreak="0">
+    <w:nsid w:val="1F012FCA"/>
+    <w:multiLevelType w:val="hybridMultilevel"/>
+    <w:tmpl w:val="1214F434"/>
+    <w:lvl w:ilvl="0" w:tplc="0C090001">
+      <w:start w:val="1"/>
+      <w:numFmt w:val="bullet"/>
+      <w:lvlText w:val=""/>
+      <w:lvlJc w:val="left"/>
+      <w:pPr>
+        <w:ind w:left="720" w:hanging="360"/>
+      </w:pPr>
+      <w:rPr>
+        <w:rFonts w:ascii="Symbol" w:hAnsi="Symbol" w:hint="default"/>
+      </w:rPr>
+    </w:lvl>
+    <w:lvl w:ilvl="1" w:tplc="0C090003" w:tentative="1">
+      <w:start w:val="1"/>
+      <w:numFmt w:val="bullet"/>
+      <w:lvlText w:val="o"/>
+      <w:lvlJc w:val="left"/>
+      <w:pPr>
+        <w:ind w:left="1440" w:hanging="360"/>
+      </w:pPr>
+      <w:rPr>
+        <w:rFonts w:ascii="Courier New" w:hAnsi="Courier New" w:cs="Courier New" w:hint="default"/>
+      </w:rPr>
+    </w:lvl>
+    <w:lvl w:ilvl="2" w:tplc="0C090005" w:tentative="1">
+      <w:start w:val="1"/>
+      <w:numFmt w:val="bullet"/>
+      <w:lvlText w:val=""/>
+      <w:lvlJc w:val="left"/>
+      <w:pPr>
+        <w:ind w:left="2160" w:hanging="360"/>
+      </w:pPr>
+      <w:rPr>
+        <w:rFonts w:ascii="Wingdings" w:hAnsi="Wingdings" w:hint="default"/>
+      </w:rPr>
+    </w:lvl>
+    <w:lvl w:ilvl="3" w:tplc="0C090001" w:tentative="1">
+      <w:start w:val="1"/>
+      <w:numFmt w:val="bullet"/>
+      <w:lvlText w:val=""/>
+      <w:lvlJc w:val="left"/>
+      <w:pPr>
+        <w:ind w:left="2880" w:hanging="360"/>
+      </w:pPr>
+      <w:rPr>
+        <w:rFonts w:ascii="Symbol" w:hAnsi="Symbol" w:hint="default"/>
+      </w:rPr>
+    </w:lvl>
+    <w:lvl w:ilvl="4" w:tplc="0C090003" w:tentative="1">
+      <w:start w:val="1"/>
+      <w:numFmt w:val="bullet"/>
+      <w:lvlText w:val="o"/>
+      <w:lvlJc w:val="left"/>
+      <w:pPr>
+        <w:ind w:left="3600" w:hanging="360"/>
+      </w:pPr>
+      <w:rPr>
+        <w:rFonts w:ascii="Courier New" w:hAnsi="Courier New" w:cs="Courier New" w:hint="default"/>
+      </w:rPr>
+    </w:lvl>
+    <w:lvl w:ilvl="5" w:tplc="0C090005" w:tentative="1">
+      <w:start w:val="1"/>
+      <w:numFmt w:val="bullet"/>
+      <w:lvlText w:val=""/>
+      <w:lvlJc w:val="left"/>
+      <w:pPr>
+        <w:ind w:left="4320" w:hanging="360"/>
+      </w:pPr>
+      <w:rPr>
+        <w:rFonts w:ascii="Wingdings" w:hAnsi="Wingdings" w:hint="default"/>
+      </w:rPr>
+    </w:lvl>
+    <w:lvl w:ilvl="6" w:tplc="0C090001" w:tentative="1">
+      <w:start w:val="1"/>
+      <w:numFmt w:val="bullet"/>
+      <w:lvlText w:val=""/>
+      <w:lvlJc w:val="left"/>
+      <w:pPr>
+        <w:ind w:left="5040" w:hanging="360"/>
+      </w:pPr>
+      <w:rPr>
+        <w:rFonts w:ascii="Symbol" w:hAnsi="Symbol" w:hint="default"/>
+      </w:rPr>
+    </w:lvl>
+    <w:lvl w:ilvl="7" w:tplc="0C090003" w:tentative="1">
+      <w:start w:val="1"/>
+      <w:numFmt w:val="bullet"/>
+      <w:lvlText w:val="o"/>
+      <w:lvlJc w:val="left"/>
+      <w:pPr>
+        <w:ind w:left="5760" w:hanging="360"/>
+      </w:pPr>
+      <w:rPr>
+        <w:rFonts w:ascii="Courier New" w:hAnsi="Courier New" w:cs="Courier New" w:hint="default"/>
+      </w:rPr>
+    </w:lvl>
+    <w:lvl w:ilvl="8" w:tplc="0C090005" w:tentative="1">
+      <w:start w:val="1"/>
+      <w:numFmt w:val="bullet"/>
+      <w:lvlText w:val=""/>
+      <w:lvlJc w:val="left"/>
+      <w:pPr>
+        <w:ind w:left="6480" w:hanging="360"/>
+      </w:pPr>
+      <w:rPr>
+        <w:rFonts w:ascii="Wingdings" w:hAnsi="Wingdings" w:hint="default"/>
+      </w:rPr>
+    </w:lvl>
+  </w:abstractNum>
+  <w:abstractNum w:abstractNumId="17" w15:restartNumberingAfterBreak="0">
+    <w:nsid w:val="26D91319"/>
+    <w:multiLevelType w:val="hybridMultilevel"/>
+    <w:tmpl w:val="940638F6"/>
+    <w:lvl w:ilvl="0" w:tplc="0C090001">
+      <w:start w:val="1"/>
+      <w:numFmt w:val="bullet"/>
+      <w:lvlText w:val=""/>
+      <w:lvlJc w:val="left"/>
+      <w:pPr>
+        <w:ind w:left="720" w:hanging="360"/>
+      </w:pPr>
+      <w:rPr>
+        <w:rFonts w:ascii="Symbol" w:hAnsi="Symbol" w:hint="default"/>
+      </w:rPr>
+    </w:lvl>
+    <w:lvl w:ilvl="1" w:tplc="0C090003" w:tentative="1">
+      <w:start w:val="1"/>
+      <w:numFmt w:val="bullet"/>
+      <w:lvlText w:val="o"/>
+      <w:lvlJc w:val="left"/>
+      <w:pPr>
+        <w:ind w:left="1440" w:hanging="360"/>
+      </w:pPr>
+      <w:rPr>
+        <w:rFonts w:ascii="Courier New" w:hAnsi="Courier New" w:cs="Courier New" w:hint="default"/>
+      </w:rPr>
+    </w:lvl>
+    <w:lvl w:ilvl="2" w:tplc="0C090005" w:tentative="1">
+      <w:start w:val="1"/>
+      <w:numFmt w:val="bullet"/>
+      <w:lvlText w:val=""/>
+      <w:lvlJc w:val="left"/>
+      <w:pPr>
+        <w:ind w:left="2160" w:hanging="360"/>
+      </w:pPr>
+      <w:rPr>
+        <w:rFonts w:ascii="Wingdings" w:hAnsi="Wingdings" w:hint="default"/>
+      </w:rPr>
+    </w:lvl>
+    <w:lvl w:ilvl="3" w:tplc="0C090001" w:tentative="1">
+      <w:start w:val="1"/>
+      <w:numFmt w:val="bullet"/>
+      <w:lvlText w:val=""/>
+      <w:lvlJc w:val="left"/>
+      <w:pPr>
+        <w:ind w:left="2880" w:hanging="360"/>
+      </w:pPr>
+      <w:rPr>
+        <w:rFonts w:ascii="Symbol" w:hAnsi="Symbol" w:hint="default"/>
+      </w:rPr>
+    </w:lvl>
+    <w:lvl w:ilvl="4" w:tplc="0C090003" w:tentative="1">
+      <w:start w:val="1"/>
+      <w:numFmt w:val="bullet"/>
+      <w:lvlText w:val="o"/>
+      <w:lvlJc w:val="left"/>
+      <w:pPr>
+        <w:ind w:left="3600" w:hanging="360"/>
+      </w:pPr>
+      <w:rPr>
+        <w:rFonts w:ascii="Courier New" w:hAnsi="Courier New" w:cs="Courier New" w:hint="default"/>
+      </w:rPr>
+    </w:lvl>
+    <w:lvl w:ilvl="5" w:tplc="0C090005" w:tentative="1">
+      <w:start w:val="1"/>
+      <w:numFmt w:val="bullet"/>
+      <w:lvlText w:val=""/>
+      <w:lvlJc w:val="left"/>
+      <w:pPr>
+        <w:ind w:left="4320" w:hanging="360"/>
+      </w:pPr>
+      <w:rPr>
+        <w:rFonts w:ascii="Wingdings" w:hAnsi="Wingdings" w:hint="default"/>
+      </w:rPr>
+    </w:lvl>
+    <w:lvl w:ilvl="6" w:tplc="0C090001" w:tentative="1">
+      <w:start w:val="1"/>
+      <w:numFmt w:val="bullet"/>
+      <w:lvlText w:val=""/>
+      <w:lvlJc w:val="left"/>
+      <w:pPr>
+        <w:ind w:left="5040" w:hanging="360"/>
+      </w:pPr>
+      <w:rPr>
+        <w:rFonts w:ascii="Symbol" w:hAnsi="Symbol" w:hint="default"/>
+      </w:rPr>
+    </w:lvl>
+    <w:lvl w:ilvl="7" w:tplc="0C090003" w:tentative="1">
+      <w:start w:val="1"/>
+      <w:numFmt w:val="bullet"/>
+      <w:lvlText w:val="o"/>
+      <w:lvlJc w:val="left"/>
+      <w:pPr>
+        <w:ind w:left="5760" w:hanging="360"/>
+      </w:pPr>
+      <w:rPr>
+        <w:rFonts w:ascii="Courier New" w:hAnsi="Courier New" w:cs="Courier New" w:hint="default"/>
+      </w:rPr>
+    </w:lvl>
+    <w:lvl w:ilvl="8" w:tplc="0C090005" w:tentative="1">
+      <w:start w:val="1"/>
+      <w:numFmt w:val="bullet"/>
+      <w:lvlText w:val=""/>
+      <w:lvlJc w:val="left"/>
+      <w:pPr>
+        <w:ind w:left="6480" w:hanging="360"/>
+      </w:pPr>
+      <w:rPr>
+        <w:rFonts w:ascii="Wingdings" w:hAnsi="Wingdings" w:hint="default"/>
+      </w:rPr>
+    </w:lvl>
+  </w:abstractNum>
+  <w:abstractNum w:abstractNumId="18" w15:restartNumberingAfterBreak="0">
+    <w:nsid w:val="32F774B0"/>
+    <w:multiLevelType w:val="hybridMultilevel"/>
+    <w:tmpl w:val="A92C8A76"/>
+    <w:lvl w:ilvl="0" w:tplc="3BCC7476">
+      <w:start w:val="1"/>
+      <w:numFmt w:val="bullet"/>
+      <w:lvlText w:val=""/>
+      <w:lvlJc w:val="left"/>
+      <w:pPr>
+        <w:ind w:left="720" w:hanging="360"/>
+      </w:pPr>
+      <w:rPr>
+        <w:rFonts w:ascii="Symbol" w:hAnsi="Symbol" w:hint="default"/>
+        <w:color w:val="0D0D0D" w:themeColor="text1" w:themeTint="F2"/>
+      </w:rPr>
+    </w:lvl>
+    <w:lvl w:ilvl="1" w:tplc="0C090003" w:tentative="1">
+      <w:start w:val="1"/>
+      <w:numFmt w:val="bullet"/>
+      <w:lvlText w:val="o"/>
+      <w:lvlJc w:val="left"/>
+      <w:pPr>
+        <w:ind w:left="1440" w:hanging="360"/>
+      </w:pPr>
+      <w:rPr>
+        <w:rFonts w:ascii="Courier New" w:hAnsi="Courier New" w:cs="Courier New" w:hint="default"/>
+      </w:rPr>
+    </w:lvl>
+    <w:lvl w:ilvl="2" w:tplc="0C090005" w:tentative="1">
+      <w:start w:val="1"/>
+      <w:numFmt w:val="bullet"/>
+      <w:lvlText w:val=""/>
+      <w:lvlJc w:val="left"/>
+      <w:pPr>
+        <w:ind w:left="2160" w:hanging="360"/>
+      </w:pPr>
+      <w:rPr>
+        <w:rFonts w:ascii="Wingdings" w:hAnsi="Wingdings" w:hint="default"/>
+      </w:rPr>
+    </w:lvl>
+    <w:lvl w:ilvl="3" w:tplc="0C090001" w:tentative="1">
+      <w:start w:val="1"/>
+      <w:numFmt w:val="bullet"/>
+      <w:lvlText w:val=""/>
+      <w:lvlJc w:val="left"/>
+      <w:pPr>
+        <w:ind w:left="2880" w:hanging="360"/>
+      </w:pPr>
+      <w:rPr>
+        <w:rFonts w:ascii="Symbol" w:hAnsi="Symbol" w:hint="default"/>
+      </w:rPr>
+    </w:lvl>
+    <w:lvl w:ilvl="4" w:tplc="0C090003" w:tentative="1">
+      <w:start w:val="1"/>
+      <w:numFmt w:val="bullet"/>
+      <w:lvlText w:val="o"/>
+      <w:lvlJc w:val="left"/>
+      <w:pPr>
+        <w:ind w:left="3600" w:hanging="360"/>
+      </w:pPr>
+      <w:rPr>
+        <w:rFonts w:ascii="Courier New" w:hAnsi="Courier New" w:cs="Courier New" w:hint="default"/>
+      </w:rPr>
+    </w:lvl>
+    <w:lvl w:ilvl="5" w:tplc="0C090005" w:tentative="1">
+      <w:start w:val="1"/>
+      <w:numFmt w:val="bullet"/>
+      <w:lvlText w:val=""/>
+      <w:lvlJc w:val="left"/>
+      <w:pPr>
+        <w:ind w:left="4320" w:hanging="360"/>
+      </w:pPr>
+      <w:rPr>
+        <w:rFonts w:ascii="Wingdings" w:hAnsi="Wingdings" w:hint="default"/>
+      </w:rPr>
+    </w:lvl>
+    <w:lvl w:ilvl="6" w:tplc="0C090001" w:tentative="1">
+      <w:start w:val="1"/>
+      <w:numFmt w:val="bullet"/>
+      <w:lvlText w:val=""/>
+      <w:lvlJc w:val="left"/>
+      <w:pPr>
+        <w:ind w:left="5040" w:hanging="360"/>
+      </w:pPr>
+      <w:rPr>
+        <w:rFonts w:ascii="Symbol" w:hAnsi="Symbol" w:hint="default"/>
+      </w:rPr>
+    </w:lvl>
+    <w:lvl w:ilvl="7" w:tplc="0C090003" w:tentative="1">
+      <w:start w:val="1"/>
+      <w:numFmt w:val="bullet"/>
+      <w:lvlText w:val="o"/>
+      <w:lvlJc w:val="left"/>
+      <w:pPr>
+        <w:ind w:left="5760" w:hanging="360"/>
+      </w:pPr>
+      <w:rPr>
+        <w:rFonts w:ascii="Courier New" w:hAnsi="Courier New" w:cs="Courier New" w:hint="default"/>
+      </w:rPr>
+    </w:lvl>
+    <w:lvl w:ilvl="8" w:tplc="0C090005" w:tentative="1">
+      <w:start w:val="1"/>
+      <w:numFmt w:val="bullet"/>
+      <w:lvlText w:val=""/>
+      <w:lvlJc w:val="left"/>
+      <w:pPr>
+        <w:ind w:left="6480" w:hanging="360"/>
+      </w:pPr>
+      <w:rPr>
+        <w:rFonts w:ascii="Wingdings" w:hAnsi="Wingdings" w:hint="default"/>
+      </w:rPr>
+    </w:lvl>
+  </w:abstractNum>
+  <w:abstractNum w:abstractNumId="19" w15:restartNumberingAfterBreak="0">
+    <w:nsid w:val="37A208B4"/>
+    <w:multiLevelType w:val="hybridMultilevel"/>
+    <w:tmpl w:val="2C482BE8"/>
+    <w:lvl w:ilvl="0" w:tplc="BBFAD6D6">
+      <w:start w:val="1"/>
+      <w:numFmt w:val="bullet"/>
+      <w:lvlText w:val=""/>
+      <w:lvlJc w:val="left"/>
+      <w:pPr>
+        <w:ind w:left="284" w:hanging="284"/>
+      </w:pPr>
+      <w:rPr>
+        <w:rFonts w:ascii="Symbol" w:hAnsi="Symbol" w:hint="default"/>
+      </w:rPr>
+    </w:lvl>
+    <w:lvl w:ilvl="1" w:tplc="0C090003" w:tentative="1">
+      <w:start w:val="1"/>
+      <w:numFmt w:val="bullet"/>
+      <w:lvlText w:val="o"/>
+      <w:lvlJc w:val="left"/>
+      <w:pPr>
+        <w:ind w:left="1440" w:hanging="360"/>
+      </w:pPr>
+      <w:rPr>
+        <w:rFonts w:ascii="Courier New" w:hAnsi="Courier New" w:cs="Courier New" w:hint="default"/>
+      </w:rPr>
+    </w:lvl>
+    <w:lvl w:ilvl="2" w:tplc="0C090005" w:tentative="1">
+      <w:start w:val="1"/>
+      <w:numFmt w:val="bullet"/>
+      <w:lvlText w:val=""/>
+      <w:lvlJc w:val="left"/>
+      <w:pPr>
+        <w:ind w:left="2160" w:hanging="360"/>
+      </w:pPr>
+      <w:rPr>
+        <w:rFonts w:ascii="Wingdings" w:hAnsi="Wingdings" w:hint="default"/>
+      </w:rPr>
+    </w:lvl>
+    <w:lvl w:ilvl="3" w:tplc="0C090001" w:tentative="1">
+      <w:start w:val="1"/>
+      <w:numFmt w:val="bullet"/>
+      <w:lvlText w:val=""/>
+      <w:lvlJc w:val="left"/>
+      <w:pPr>
+        <w:ind w:left="2880" w:hanging="360"/>
+      </w:pPr>
+      <w:rPr>
+        <w:rFonts w:ascii="Symbol" w:hAnsi="Symbol" w:hint="default"/>
+      </w:rPr>
+    </w:lvl>
+    <w:lvl w:ilvl="4" w:tplc="0C090003" w:tentative="1">
+      <w:start w:val="1"/>
+      <w:numFmt w:val="bullet"/>
+      <w:lvlText w:val="o"/>
+      <w:lvlJc w:val="left"/>
+      <w:pPr>
+        <w:ind w:left="3600" w:hanging="360"/>
+      </w:pPr>
+      <w:rPr>
+        <w:rFonts w:ascii="Courier New" w:hAnsi="Courier New" w:cs="Courier New" w:hint="default"/>
+      </w:rPr>
+    </w:lvl>
+    <w:lvl w:ilvl="5" w:tplc="0C090005" w:tentative="1">
+      <w:start w:val="1"/>
+      <w:numFmt w:val="bullet"/>
+      <w:lvlText w:val=""/>
+      <w:lvlJc w:val="left"/>
+      <w:pPr>
+        <w:ind w:left="4320" w:hanging="360"/>
+      </w:pPr>
+      <w:rPr>
+        <w:rFonts w:ascii="Wingdings" w:hAnsi="Wingdings" w:hint="default"/>
+      </w:rPr>
+    </w:lvl>
+    <w:lvl w:ilvl="6" w:tplc="0C090001" w:tentative="1">
+      <w:start w:val="1"/>
+      <w:numFmt w:val="bullet"/>
+      <w:lvlText w:val=""/>
+      <w:lvlJc w:val="left"/>
+      <w:pPr>
+        <w:ind w:left="5040" w:hanging="360"/>
+      </w:pPr>
+      <w:rPr>
+        <w:rFonts w:ascii="Symbol" w:hAnsi="Symbol" w:hint="default"/>
+      </w:rPr>
+    </w:lvl>
+    <w:lvl w:ilvl="7" w:tplc="0C090003" w:tentative="1">
+      <w:start w:val="1"/>
+      <w:numFmt w:val="bullet"/>
+      <w:lvlText w:val="o"/>
+      <w:lvlJc w:val="left"/>
+      <w:pPr>
+        <w:ind w:left="5760" w:hanging="360"/>
+      </w:pPr>
+      <w:rPr>
+        <w:rFonts w:ascii="Courier New" w:hAnsi="Courier New" w:cs="Courier New" w:hint="default"/>
+      </w:rPr>
+    </w:lvl>
+    <w:lvl w:ilvl="8" w:tplc="0C090005" w:tentative="1">
+      <w:start w:val="1"/>
+      <w:numFmt w:val="bullet"/>
+      <w:lvlText w:val=""/>
+      <w:lvlJc w:val="left"/>
+      <w:pPr>
+        <w:ind w:left="6480" w:hanging="360"/>
+      </w:pPr>
+      <w:rPr>
+        <w:rFonts w:ascii="Wingdings" w:hAnsi="Wingdings" w:hint="default"/>
+      </w:rPr>
+    </w:lvl>
+  </w:abstractNum>
+  <w:abstractNum w:abstractNumId="20" w15:restartNumberingAfterBreak="0">
+    <w:nsid w:val="387F2276"/>
+    <w:multiLevelType w:val="hybridMultilevel"/>
+    <w:tmpl w:val="64987C34"/>
+    <w:lvl w:ilvl="0" w:tplc="BBFAD6D6">
+      <w:start w:val="1"/>
+      <w:numFmt w:val="bullet"/>
+      <w:lvlText w:val=""/>
+      <w:lvlJc w:val="left"/>
+      <w:pPr>
+        <w:ind w:left="284" w:hanging="284"/>
+      </w:pPr>
+      <w:rPr>
+        <w:rFonts w:ascii="Symbol" w:hAnsi="Symbol" w:hint="default"/>
+      </w:rPr>
+    </w:lvl>
+    <w:lvl w:ilvl="1" w:tplc="0C090003" w:tentative="1">
+      <w:start w:val="1"/>
+      <w:numFmt w:val="bullet"/>
+      <w:lvlText w:val="o"/>
+      <w:lvlJc w:val="left"/>
+      <w:pPr>
+        <w:ind w:left="1440" w:hanging="360"/>
+      </w:pPr>
+      <w:rPr>
+        <w:rFonts w:ascii="Courier New" w:hAnsi="Courier New" w:cs="Courier New" w:hint="default"/>
+      </w:rPr>
+    </w:lvl>
+    <w:lvl w:ilvl="2" w:tplc="0C090005" w:tentative="1">
+      <w:start w:val="1"/>
+      <w:numFmt w:val="bullet"/>
+      <w:lvlText w:val=""/>
+      <w:lvlJc w:val="left"/>
+      <w:pPr>
+        <w:ind w:left="2160" w:hanging="360"/>
+      </w:pPr>
+      <w:rPr>
+        <w:rFonts w:ascii="Wingdings" w:hAnsi="Wingdings" w:hint="default"/>
+      </w:rPr>
+    </w:lvl>
+    <w:lvl w:ilvl="3" w:tplc="0C090001" w:tentative="1">
+      <w:start w:val="1"/>
+      <w:numFmt w:val="bullet"/>
+      <w:lvlText w:val=""/>
+      <w:lvlJc w:val="left"/>
+      <w:pPr>
+        <w:ind w:left="2880" w:hanging="360"/>
+      </w:pPr>
+      <w:rPr>
+        <w:rFonts w:ascii="Symbol" w:hAnsi="Symbol" w:hint="default"/>
+      </w:rPr>
+    </w:lvl>
+    <w:lvl w:ilvl="4" w:tplc="0C090003" w:tentative="1">
+      <w:start w:val="1"/>
+      <w:numFmt w:val="bullet"/>
+      <w:lvlText w:val="o"/>
+      <w:lvlJc w:val="left"/>
+      <w:pPr>
+        <w:ind w:left="3600" w:hanging="360"/>
+      </w:pPr>
+      <w:rPr>
+        <w:rFonts w:ascii="Courier New" w:hAnsi="Courier New" w:cs="Courier New" w:hint="default"/>
+      </w:rPr>
+    </w:lvl>
+    <w:lvl w:ilvl="5" w:tplc="0C090005" w:tentative="1">
+      <w:start w:val="1"/>
+      <w:numFmt w:val="bullet"/>
+      <w:lvlText w:val=""/>
+      <w:lvlJc w:val="left"/>
+      <w:pPr>
+        <w:ind w:left="4320" w:hanging="360"/>
+      </w:pPr>
+      <w:rPr>
+        <w:rFonts w:ascii="Wingdings" w:hAnsi="Wingdings" w:hint="default"/>
+      </w:rPr>
+    </w:lvl>
+    <w:lvl w:ilvl="6" w:tplc="0C090001" w:tentative="1">
+      <w:start w:val="1"/>
+      <w:numFmt w:val="bullet"/>
+      <w:lvlText w:val=""/>
+      <w:lvlJc w:val="left"/>
+      <w:pPr>
+        <w:ind w:left="5040" w:hanging="360"/>
+      </w:pPr>
+      <w:rPr>
+        <w:rFonts w:ascii="Symbol" w:hAnsi="Symbol" w:hint="default"/>
+      </w:rPr>
+    </w:lvl>
+    <w:lvl w:ilvl="7" w:tplc="0C090003" w:tentative="1">
+      <w:start w:val="1"/>
+      <w:numFmt w:val="bullet"/>
+      <w:lvlText w:val="o"/>
+      <w:lvlJc w:val="left"/>
+      <w:pPr>
+        <w:ind w:left="5760" w:hanging="360"/>
+      </w:pPr>
+      <w:rPr>
+        <w:rFonts w:ascii="Courier New" w:hAnsi="Courier New" w:cs="Courier New" w:hint="default"/>
+      </w:rPr>
+    </w:lvl>
+    <w:lvl w:ilvl="8" w:tplc="0C090005" w:tentative="1">
+      <w:start w:val="1"/>
+      <w:numFmt w:val="bullet"/>
+      <w:lvlText w:val=""/>
+      <w:lvlJc w:val="left"/>
+      <w:pPr>
+        <w:ind w:left="6480" w:hanging="360"/>
+      </w:pPr>
+      <w:rPr>
+        <w:rFonts w:ascii="Wingdings" w:hAnsi="Wingdings" w:hint="default"/>
+      </w:rPr>
+    </w:lvl>
+  </w:abstractNum>
+  <w:abstractNum w:abstractNumId="21" w15:restartNumberingAfterBreak="0">
+    <w:nsid w:val="41800F29"/>
+    <w:multiLevelType w:val="hybridMultilevel"/>
+    <w:tmpl w:val="7854C490"/>
+    <w:lvl w:ilvl="0" w:tplc="0C090001">
+      <w:start w:val="1"/>
+      <w:numFmt w:val="bullet"/>
+      <w:lvlText w:val=""/>
+      <w:lvlJc w:val="left"/>
+      <w:pPr>
+        <w:ind w:left="720" w:hanging="360"/>
+      </w:pPr>
+      <w:rPr>
+        <w:rFonts w:ascii="Symbol" w:hAnsi="Symbol" w:hint="default"/>
+      </w:rPr>
+    </w:lvl>
+    <w:lvl w:ilvl="1" w:tplc="0C090003" w:tentative="1">
+      <w:start w:val="1"/>
+      <w:numFmt w:val="bullet"/>
+      <w:lvlText w:val="o"/>
+      <w:lvlJc w:val="left"/>
+      <w:pPr>
+        <w:ind w:left="1440" w:hanging="360"/>
+      </w:pPr>
+      <w:rPr>
+        <w:rFonts w:ascii="Courier New" w:hAnsi="Courier New" w:cs="Courier New" w:hint="default"/>
+      </w:rPr>
+    </w:lvl>
+    <w:lvl w:ilvl="2" w:tplc="0C090005" w:tentative="1">
+      <w:start w:val="1"/>
+      <w:numFmt w:val="bullet"/>
+      <w:lvlText w:val=""/>
+      <w:lvlJc w:val="left"/>
+      <w:pPr>
+        <w:ind w:left="2160" w:hanging="360"/>
+      </w:pPr>
+      <w:rPr>
+        <w:rFonts w:ascii="Wingdings" w:hAnsi="Wingdings" w:hint="default"/>
+      </w:rPr>
+    </w:lvl>
+    <w:lvl w:ilvl="3" w:tplc="0C090001" w:tentative="1">
+      <w:start w:val="1"/>
+      <w:numFmt w:val="bullet"/>
+      <w:lvlText w:val=""/>
+      <w:lvlJc w:val="left"/>
+      <w:pPr>
+        <w:ind w:left="2880" w:hanging="360"/>
+      </w:pPr>
+      <w:rPr>
+        <w:rFonts w:ascii="Symbol" w:hAnsi="Symbol" w:hint="default"/>
+      </w:rPr>
+    </w:lvl>
+    <w:lvl w:ilvl="4" w:tplc="0C090003" w:tentative="1">
+      <w:start w:val="1"/>
+      <w:numFmt w:val="bullet"/>
+      <w:lvlText w:val="o"/>
+      <w:lvlJc w:val="left"/>
+      <w:pPr>
+        <w:ind w:left="3600" w:hanging="360"/>
+      </w:pPr>
+      <w:rPr>
+        <w:rFonts w:ascii="Courier New" w:hAnsi="Courier New" w:cs="Courier New" w:hint="default"/>
+      </w:rPr>
+    </w:lvl>
+    <w:lvl w:ilvl="5" w:tplc="0C090005" w:tentative="1">
+      <w:start w:val="1"/>
+      <w:numFmt w:val="bullet"/>
+      <w:lvlText w:val=""/>
+      <w:lvlJc w:val="left"/>
+      <w:pPr>
+        <w:ind w:left="4320" w:hanging="360"/>
+      </w:pPr>
+      <w:rPr>
+        <w:rFonts w:ascii="Wingdings" w:hAnsi="Wingdings" w:hint="default"/>
+      </w:rPr>
+    </w:lvl>
+    <w:lvl w:ilvl="6" w:tplc="0C090001" w:tentative="1">
+      <w:start w:val="1"/>
+      <w:numFmt w:val="bullet"/>
+      <w:lvlText w:val=""/>
+      <w:lvlJc w:val="left"/>
+      <w:pPr>
+        <w:ind w:left="5040" w:hanging="360"/>
+      </w:pPr>
+      <w:rPr>
+        <w:rFonts w:ascii="Symbol" w:hAnsi="Symbol" w:hint="default"/>
+      </w:rPr>
+    </w:lvl>
+    <w:lvl w:ilvl="7" w:tplc="0C090003" w:tentative="1">
+      <w:start w:val="1"/>
+      <w:numFmt w:val="bullet"/>
+      <w:lvlText w:val="o"/>
+      <w:lvlJc w:val="left"/>
+      <w:pPr>
+        <w:ind w:left="5760" w:hanging="360"/>
+      </w:pPr>
+      <w:rPr>
+        <w:rFonts w:ascii="Courier New" w:hAnsi="Courier New" w:cs="Courier New" w:hint="default"/>
+      </w:rPr>
+    </w:lvl>
+    <w:lvl w:ilvl="8" w:tplc="0C090005" w:tentative="1">
+      <w:start w:val="1"/>
+      <w:numFmt w:val="bullet"/>
+      <w:lvlText w:val=""/>
+      <w:lvlJc w:val="left"/>
+      <w:pPr>
+        <w:ind w:left="6480" w:hanging="360"/>
+      </w:pPr>
+      <w:rPr>
+        <w:rFonts w:ascii="Wingdings" w:hAnsi="Wingdings" w:hint="default"/>
+      </w:rPr>
+    </w:lvl>
+  </w:abstractNum>
+  <w:abstractNum w:abstractNumId="22" w15:restartNumberingAfterBreak="0">
+    <w:nsid w:val="47164D09"/>
+    <w:multiLevelType w:val="multilevel"/>
+    <w:tmpl w:val="0409001F"/>
+    <w:lvl w:ilvl="0">
+      <w:start w:val="1"/>
+      <w:numFmt w:val="decimal"/>
+      <w:lvlText w:val="%1."/>
+      <w:lvlJc w:val="left"/>
+      <w:pPr>
+        <w:ind w:left="360" w:hanging="360"/>
+      </w:pPr>
+    </w:lvl>
+    <w:lvl w:ilvl="1">
+      <w:start w:val="1"/>
+      <w:numFmt w:val="decimal"/>
+      <w:lvlText w:val="%1.%2."/>
+      <w:lvlJc w:val="left"/>
+      <w:pPr>
+        <w:ind w:left="792" w:hanging="432"/>
+      </w:pPr>
+    </w:lvl>
+    <w:lvl w:ilvl="2">
+      <w:start w:val="1"/>
+      <w:numFmt w:val="decimal"/>
+      <w:lvlText w:val="%1.%2.%3."/>
+      <w:lvlJc w:val="left"/>
+      <w:pPr>
+        <w:ind w:left="1224" w:hanging="504"/>
+      </w:pPr>
+    </w:lvl>
+    <w:lvl w:ilvl="3">
+      <w:start w:val="1"/>
+      <w:numFmt w:val="decimal"/>
+      <w:lvlText w:val="%1.%2.%3.%4."/>
+      <w:lvlJc w:val="left"/>
+      <w:pPr>
+        <w:ind w:left="1728" w:hanging="648"/>
+      </w:pPr>
+    </w:lvl>
+    <w:lvl w:ilvl="4">
+      <w:start w:val="1"/>
+      <w:numFmt w:val="decimal"/>
+      <w:lvlText w:val="%1.%2.%3.%4.%5."/>
+      <w:lvlJc w:val="left"/>
+      <w:pPr>
+        <w:ind w:left="2232" w:hanging="792"/>
+      </w:pPr>
+    </w:lvl>
+    <w:lvl w:ilvl="5">
+      <w:start w:val="1"/>
+      <w:numFmt w:val="decimal"/>
+      <w:lvlText w:val="%1.%2.%3.%4.%5.%6."/>
+      <w:lvlJc w:val="left"/>
+      <w:pPr>
+        <w:ind w:left="2736" w:hanging="936"/>
+      </w:pPr>
+    </w:lvl>
+    <w:lvl w:ilvl="6">
+      <w:start w:val="1"/>
+      <w:numFmt w:val="decimal"/>
+      <w:lvlText w:val="%1.%2.%3.%4.%5.%6.%7."/>
+      <w:lvlJc w:val="left"/>
+      <w:pPr>
+        <w:ind w:left="3240" w:hanging="1080"/>
+      </w:pPr>
+    </w:lvl>
+    <w:lvl w:ilvl="7">
+      <w:start w:val="1"/>
+      <w:numFmt w:val="decimal"/>
+      <w:lvlText w:val="%1.%2.%3.%4.%5.%6.%7.%8."/>
+      <w:lvlJc w:val="left"/>
+      <w:pPr>
+        <w:ind w:left="3744" w:hanging="1224"/>
+      </w:pPr>
+    </w:lvl>
+    <w:lvl w:ilvl="8">
+      <w:start w:val="1"/>
+      <w:numFmt w:val="decimal"/>
+      <w:lvlText w:val="%1.%2.%3.%4.%5.%6.%7.%8.%9."/>
+      <w:lvlJc w:val="left"/>
+      <w:pPr>
+        <w:ind w:left="4320" w:hanging="1440"/>
+      </w:pPr>
+    </w:lvl>
+  </w:abstractNum>
+  <w:abstractNum w:abstractNumId="23" w15:restartNumberingAfterBreak="0">
+    <w:nsid w:val="4AA1475C"/>
+    <w:multiLevelType w:val="singleLevel"/>
+    <w:tmpl w:val="0C090001"/>
+    <w:lvl w:ilvl="0">
+      <w:start w:val="1"/>
+      <w:numFmt w:val="bullet"/>
+      <w:lvlText w:val=""/>
+      <w:lvlJc w:val="left"/>
+      <w:pPr>
+        <w:ind w:left="720" w:hanging="360"/>
+      </w:pPr>
+      <w:rPr>
+        <w:rFonts w:ascii="Symbol" w:hAnsi="Symbol" w:hint="default"/>
+        <w:color w:val="0D0D0D" w:themeColor="text1" w:themeTint="F2"/>
+      </w:rPr>
+    </w:lvl>
+  </w:abstractNum>
+  <w:abstractNum w:abstractNumId="24" w15:restartNumberingAfterBreak="0">
+    <w:nsid w:val="53BB70CB"/>
+    <w:multiLevelType w:val="hybridMultilevel"/>
+    <w:tmpl w:val="BF4E86EE"/>
+    <w:lvl w:ilvl="0" w:tplc="0C090001">
+      <w:start w:val="1"/>
+      <w:numFmt w:val="bullet"/>
+      <w:lvlText w:val=""/>
+      <w:lvlJc w:val="left"/>
+      <w:pPr>
+        <w:ind w:left="795" w:hanging="360"/>
+      </w:pPr>
+      <w:rPr>
+        <w:rFonts w:ascii="Symbol" w:hAnsi="Symbol" w:hint="default"/>
+      </w:rPr>
+    </w:lvl>
+    <w:lvl w:ilvl="1" w:tplc="0C090003" w:tentative="1">
+      <w:start w:val="1"/>
+      <w:numFmt w:val="bullet"/>
+      <w:lvlText w:val="o"/>
+      <w:lvlJc w:val="left"/>
+      <w:pPr>
+        <w:ind w:left="1515" w:hanging="360"/>
+      </w:pPr>
+      <w:rPr>
+        <w:rFonts w:ascii="Courier New" w:hAnsi="Courier New" w:cs="Courier New" w:hint="default"/>
+      </w:rPr>
+    </w:lvl>
+    <w:lvl w:ilvl="2" w:tplc="0C090005" w:tentative="1">
+      <w:start w:val="1"/>
+      <w:numFmt w:val="bullet"/>
+      <w:lvlText w:val=""/>
+      <w:lvlJc w:val="left"/>
+      <w:pPr>
+        <w:ind w:left="2235" w:hanging="360"/>
+      </w:pPr>
+      <w:rPr>
+        <w:rFonts w:ascii="Wingdings" w:hAnsi="Wingdings" w:hint="default"/>
+      </w:rPr>
+    </w:lvl>
+    <w:lvl w:ilvl="3" w:tplc="0C090001" w:tentative="1">
+      <w:start w:val="1"/>
+      <w:numFmt w:val="bullet"/>
+      <w:lvlText w:val=""/>
+      <w:lvlJc w:val="left"/>
+      <w:pPr>
+        <w:ind w:left="2955" w:hanging="360"/>
+      </w:pPr>
+      <w:rPr>
+        <w:rFonts w:ascii="Symbol" w:hAnsi="Symbol" w:hint="default"/>
+      </w:rPr>
+    </w:lvl>
+    <w:lvl w:ilvl="4" w:tplc="0C090003" w:tentative="1">
+      <w:start w:val="1"/>
+      <w:numFmt w:val="bullet"/>
+      <w:lvlText w:val="o"/>
+      <w:lvlJc w:val="left"/>
+      <w:pPr>
+        <w:ind w:left="3675" w:hanging="360"/>
+      </w:pPr>
+      <w:rPr>
+        <w:rFonts w:ascii="Courier New" w:hAnsi="Courier New" w:cs="Courier New" w:hint="default"/>
+      </w:rPr>
+    </w:lvl>
+    <w:lvl w:ilvl="5" w:tplc="0C090005" w:tentative="1">
+      <w:start w:val="1"/>
+      <w:numFmt w:val="bullet"/>
+      <w:lvlText w:val=""/>
+      <w:lvlJc w:val="left"/>
+      <w:pPr>
+        <w:ind w:left="4395" w:hanging="360"/>
+      </w:pPr>
+      <w:rPr>
+        <w:rFonts w:ascii="Wingdings" w:hAnsi="Wingdings" w:hint="default"/>
+      </w:rPr>
+    </w:lvl>
+    <w:lvl w:ilvl="6" w:tplc="0C090001" w:tentative="1">
+      <w:start w:val="1"/>
+      <w:numFmt w:val="bullet"/>
+      <w:lvlText w:val=""/>
+      <w:lvlJc w:val="left"/>
+      <w:pPr>
+        <w:ind w:left="5115" w:hanging="360"/>
+      </w:pPr>
+      <w:rPr>
+        <w:rFonts w:ascii="Symbol" w:hAnsi="Symbol" w:hint="default"/>
+      </w:rPr>
+    </w:lvl>
+    <w:lvl w:ilvl="7" w:tplc="0C090003" w:tentative="1">
+      <w:start w:val="1"/>
+      <w:numFmt w:val="bullet"/>
+      <w:lvlText w:val="o"/>
+      <w:lvlJc w:val="left"/>
+      <w:pPr>
+        <w:ind w:left="5835" w:hanging="360"/>
+      </w:pPr>
+      <w:rPr>
+        <w:rFonts w:ascii="Courier New" w:hAnsi="Courier New" w:cs="Courier New" w:hint="default"/>
+      </w:rPr>
+    </w:lvl>
+    <w:lvl w:ilvl="8" w:tplc="0C090005" w:tentative="1">
+      <w:start w:val="1"/>
+      <w:numFmt w:val="bullet"/>
+      <w:lvlText w:val=""/>
+      <w:lvlJc w:val="left"/>
+      <w:pPr>
+        <w:ind w:left="6555" w:hanging="360"/>
+      </w:pPr>
+      <w:rPr>
+        <w:rFonts w:ascii="Wingdings" w:hAnsi="Wingdings" w:hint="default"/>
+      </w:rPr>
+    </w:lvl>
+  </w:abstractNum>
+  <w:abstractNum w:abstractNumId="25" w15:restartNumberingAfterBreak="0">
+    <w:nsid w:val="57662F0E"/>
+    <w:multiLevelType w:val="hybridMultilevel"/>
+    <w:tmpl w:val="7FB266E2"/>
+    <w:lvl w:ilvl="0" w:tplc="BBFAD6D6">
+      <w:start w:val="1"/>
+      <w:numFmt w:val="bullet"/>
+      <w:lvlText w:val=""/>
+      <w:lvlJc w:val="left"/>
+      <w:pPr>
+        <w:ind w:left="284" w:hanging="284"/>
+      </w:pPr>
+      <w:rPr>
+        <w:rFonts w:ascii="Symbol" w:hAnsi="Symbol" w:hint="default"/>
+      </w:rPr>
+    </w:lvl>
+    <w:lvl w:ilvl="1" w:tplc="0C090003" w:tentative="1">
+      <w:start w:val="1"/>
+      <w:numFmt w:val="bullet"/>
+      <w:lvlText w:val="o"/>
+      <w:lvlJc w:val="left"/>
+      <w:pPr>
+        <w:ind w:left="1440" w:hanging="360"/>
+      </w:pPr>
+      <w:rPr>
+        <w:rFonts w:ascii="Courier New" w:hAnsi="Courier New" w:cs="Courier New" w:hint="default"/>
+      </w:rPr>
+    </w:lvl>
+    <w:lvl w:ilvl="2" w:tplc="0C090005" w:tentative="1">
+      <w:start w:val="1"/>
+      <w:numFmt w:val="bullet"/>
+      <w:lvlText w:val=""/>
+      <w:lvlJc w:val="left"/>
+      <w:pPr>
+        <w:ind w:left="2160" w:hanging="360"/>
+      </w:pPr>
+      <w:rPr>
+        <w:rFonts w:ascii="Wingdings" w:hAnsi="Wingdings" w:hint="default"/>
+      </w:rPr>
+    </w:lvl>
+    <w:lvl w:ilvl="3" w:tplc="0C090001" w:tentative="1">
+      <w:start w:val="1"/>
+      <w:numFmt w:val="bullet"/>
+      <w:lvlText w:val=""/>
+      <w:lvlJc w:val="left"/>
+      <w:pPr>
+        <w:ind w:left="2880" w:hanging="360"/>
+      </w:pPr>
+      <w:rPr>
+        <w:rFonts w:ascii="Symbol" w:hAnsi="Symbol" w:hint="default"/>
+      </w:rPr>
+    </w:lvl>
+    <w:lvl w:ilvl="4" w:tplc="0C090003" w:tentative="1">
+      <w:start w:val="1"/>
+      <w:numFmt w:val="bullet"/>
+      <w:lvlText w:val="o"/>
+      <w:lvlJc w:val="left"/>
+      <w:pPr>
+        <w:ind w:left="3600" w:hanging="360"/>
+      </w:pPr>
+      <w:rPr>
+        <w:rFonts w:ascii="Courier New" w:hAnsi="Courier New" w:cs="Courier New" w:hint="default"/>
+      </w:rPr>
+    </w:lvl>
+    <w:lvl w:ilvl="5" w:tplc="0C090005" w:tentative="1">
+      <w:start w:val="1"/>
+      <w:numFmt w:val="bullet"/>
+      <w:lvlText w:val=""/>
+      <w:lvlJc w:val="left"/>
+      <w:pPr>
+        <w:ind w:left="4320" w:hanging="360"/>
+      </w:pPr>
+      <w:rPr>
+        <w:rFonts w:ascii="Wingdings" w:hAnsi="Wingdings" w:hint="default"/>
+      </w:rPr>
+    </w:lvl>
+    <w:lvl w:ilvl="6" w:tplc="0C090001" w:tentative="1">
+      <w:start w:val="1"/>
+      <w:numFmt w:val="bullet"/>
+      <w:lvlText w:val=""/>
+      <w:lvlJc w:val="left"/>
+      <w:pPr>
+        <w:ind w:left="5040" w:hanging="360"/>
+      </w:pPr>
+      <w:rPr>
+        <w:rFonts w:ascii="Symbol" w:hAnsi="Symbol" w:hint="default"/>
+      </w:rPr>
+    </w:lvl>
+    <w:lvl w:ilvl="7" w:tplc="0C090003" w:tentative="1">
+      <w:start w:val="1"/>
+      <w:numFmt w:val="bullet"/>
+      <w:lvlText w:val="o"/>
+      <w:lvlJc w:val="left"/>
+      <w:pPr>
+        <w:ind w:left="5760" w:hanging="360"/>
+      </w:pPr>
+      <w:rPr>
+        <w:rFonts w:ascii="Courier New" w:hAnsi="Courier New" w:cs="Courier New" w:hint="default"/>
+      </w:rPr>
+    </w:lvl>
+    <w:lvl w:ilvl="8" w:tplc="0C090005" w:tentative="1">
+      <w:start w:val="1"/>
+      <w:numFmt w:val="bullet"/>
+      <w:lvlText w:val=""/>
+      <w:lvlJc w:val="left"/>
+      <w:pPr>
+        <w:ind w:left="6480" w:hanging="360"/>
+      </w:pPr>
+      <w:rPr>
+        <w:rFonts w:ascii="Wingdings" w:hAnsi="Wingdings" w:hint="default"/>
+      </w:rPr>
+    </w:lvl>
+  </w:abstractNum>
+  <w:abstractNum w:abstractNumId="26" w15:restartNumberingAfterBreak="0">
+    <w:nsid w:val="59A55D28"/>
+    <w:multiLevelType w:val="hybridMultilevel"/>
+    <w:tmpl w:val="42400796"/>
+    <w:lvl w:ilvl="0" w:tplc="3BCC7476">
+      <w:start w:val="1"/>
+      <w:numFmt w:val="bullet"/>
+      <w:lvlText w:val=""/>
+      <w:lvlJc w:val="left"/>
+      <w:pPr>
+        <w:ind w:left="720" w:hanging="360"/>
+      </w:pPr>
+      <w:rPr>
+        <w:rFonts w:ascii="Symbol" w:hAnsi="Symbol" w:hint="default"/>
+        <w:color w:val="0D0D0D" w:themeColor="text1" w:themeTint="F2"/>
+      </w:rPr>
+    </w:lvl>
+    <w:lvl w:ilvl="1" w:tplc="0C090003" w:tentative="1">
+      <w:start w:val="1"/>
+      <w:numFmt w:val="bullet"/>
+      <w:lvlText w:val="o"/>
+      <w:lvlJc w:val="left"/>
+      <w:pPr>
+        <w:ind w:left="1440" w:hanging="360"/>
+      </w:pPr>
+      <w:rPr>
+        <w:rFonts w:ascii="Courier New" w:hAnsi="Courier New" w:cs="Courier New" w:hint="default"/>
+      </w:rPr>
+    </w:lvl>
+    <w:lvl w:ilvl="2" w:tplc="0C090005" w:tentative="1">
+      <w:start w:val="1"/>
+      <w:numFmt w:val="bullet"/>
+      <w:lvlText w:val=""/>
+      <w:lvlJc w:val="left"/>
+      <w:pPr>
+        <w:ind w:left="2160" w:hanging="360"/>
+      </w:pPr>
+      <w:rPr>
+        <w:rFonts w:ascii="Wingdings" w:hAnsi="Wingdings" w:hint="default"/>
+      </w:rPr>
+    </w:lvl>
+    <w:lvl w:ilvl="3" w:tplc="0C090001" w:tentative="1">
+      <w:start w:val="1"/>
+      <w:numFmt w:val="bullet"/>
+      <w:lvlText w:val=""/>
+      <w:lvlJc w:val="left"/>
+      <w:pPr>
+        <w:ind w:left="2880" w:hanging="360"/>
+      </w:pPr>
+      <w:rPr>
+        <w:rFonts w:ascii="Symbol" w:hAnsi="Symbol" w:hint="default"/>
+      </w:rPr>
+    </w:lvl>
+    <w:lvl w:ilvl="4" w:tplc="0C090003" w:tentative="1">
+      <w:start w:val="1"/>
+      <w:numFmt w:val="bullet"/>
+      <w:lvlText w:val="o"/>
+      <w:lvlJc w:val="left"/>
+      <w:pPr>
+        <w:ind w:left="3600" w:hanging="360"/>
+      </w:pPr>
+      <w:rPr>
+        <w:rFonts w:ascii="Courier New" w:hAnsi="Courier New" w:cs="Courier New" w:hint="default"/>
+      </w:rPr>
+    </w:lvl>
+    <w:lvl w:ilvl="5" w:tplc="0C090005" w:tentative="1">
+      <w:start w:val="1"/>
+      <w:numFmt w:val="bullet"/>
+      <w:lvlText w:val=""/>
+      <w:lvlJc w:val="left"/>
+      <w:pPr>
+        <w:ind w:left="4320" w:hanging="360"/>
+      </w:pPr>
+      <w:rPr>
+        <w:rFonts w:ascii="Wingdings" w:hAnsi="Wingdings" w:hint="default"/>
+      </w:rPr>
+    </w:lvl>
+    <w:lvl w:ilvl="6" w:tplc="0C090001" w:tentative="1">
+      <w:start w:val="1"/>
+      <w:numFmt w:val="bullet"/>
+      <w:lvlText w:val=""/>
+      <w:lvlJc w:val="left"/>
+      <w:pPr>
+        <w:ind w:left="5040" w:hanging="360"/>
+      </w:pPr>
+      <w:rPr>
+        <w:rFonts w:ascii="Symbol" w:hAnsi="Symbol" w:hint="default"/>
+      </w:rPr>
+    </w:lvl>
+    <w:lvl w:ilvl="7" w:tplc="0C090003" w:tentative="1">
+      <w:start w:val="1"/>
+      <w:numFmt w:val="bullet"/>
+      <w:lvlText w:val="o"/>
+      <w:lvlJc w:val="left"/>
+      <w:pPr>
+        <w:ind w:left="5760" w:hanging="360"/>
+      </w:pPr>
+      <w:rPr>
+        <w:rFonts w:ascii="Courier New" w:hAnsi="Courier New" w:cs="Courier New" w:hint="default"/>
+      </w:rPr>
+    </w:lvl>
+    <w:lvl w:ilvl="8" w:tplc="0C090005" w:tentative="1">
+      <w:start w:val="1"/>
+      <w:numFmt w:val="bullet"/>
+      <w:lvlText w:val=""/>
+      <w:lvlJc w:val="left"/>
+      <w:pPr>
+        <w:ind w:left="6480" w:hanging="360"/>
+      </w:pPr>
+      <w:rPr>
+        <w:rFonts w:ascii="Wingdings" w:hAnsi="Wingdings" w:hint="default"/>
+      </w:rPr>
+    </w:lvl>
+  </w:abstractNum>
+  <w:abstractNum w:abstractNumId="27" w15:restartNumberingAfterBreak="0">
+    <w:nsid w:val="5AA11622"/>
+    <w:multiLevelType w:val="hybridMultilevel"/>
+    <w:tmpl w:val="7416ED7E"/>
+    <w:lvl w:ilvl="0" w:tplc="0C090001">
+      <w:start w:val="1"/>
+      <w:numFmt w:val="bullet"/>
+      <w:lvlText w:val=""/>
+      <w:lvlJc w:val="left"/>
+      <w:pPr>
+        <w:ind w:left="720" w:hanging="360"/>
+      </w:pPr>
+      <w:rPr>
+        <w:rFonts w:ascii="Symbol" w:hAnsi="Symbol" w:hint="default"/>
+      </w:rPr>
+    </w:lvl>
+    <w:lvl w:ilvl="1" w:tplc="0C090003" w:tentative="1">
+      <w:start w:val="1"/>
+      <w:numFmt w:val="bullet"/>
+      <w:lvlText w:val="o"/>
+      <w:lvlJc w:val="left"/>
+      <w:pPr>
+        <w:ind w:left="1440" w:hanging="360"/>
+      </w:pPr>
+      <w:rPr>
+        <w:rFonts w:ascii="Courier New" w:hAnsi="Courier New" w:cs="Courier New" w:hint="default"/>
+      </w:rPr>
+    </w:lvl>
+    <w:lvl w:ilvl="2" w:tplc="0C090005" w:tentative="1">
+      <w:start w:val="1"/>
+      <w:numFmt w:val="bullet"/>
+      <w:lvlText w:val=""/>
+      <w:lvlJc w:val="left"/>
+      <w:pPr>
+        <w:ind w:left="2160" w:hanging="360"/>
+      </w:pPr>
+      <w:rPr>
+        <w:rFonts w:ascii="Wingdings" w:hAnsi="Wingdings" w:hint="default"/>
+      </w:rPr>
+    </w:lvl>
+    <w:lvl w:ilvl="3" w:tplc="0C090001" w:tentative="1">
+      <w:start w:val="1"/>
+      <w:numFmt w:val="bullet"/>
+      <w:lvlText w:val=""/>
+      <w:lvlJc w:val="left"/>
+      <w:pPr>
+        <w:ind w:left="2880" w:hanging="360"/>
+      </w:pPr>
+      <w:rPr>
+        <w:rFonts w:ascii="Symbol" w:hAnsi="Symbol" w:hint="default"/>
+      </w:rPr>
+    </w:lvl>
+    <w:lvl w:ilvl="4" w:tplc="0C090003" w:tentative="1">
+      <w:start w:val="1"/>
+      <w:numFmt w:val="bullet"/>
+      <w:lvlText w:val="o"/>
+      <w:lvlJc w:val="left"/>
+      <w:pPr>
+        <w:ind w:left="3600" w:hanging="360"/>
+      </w:pPr>
+      <w:rPr>
+        <w:rFonts w:ascii="Courier New" w:hAnsi="Courier New" w:cs="Courier New" w:hint="default"/>
+      </w:rPr>
+    </w:lvl>
+    <w:lvl w:ilvl="5" w:tplc="0C090005" w:tentative="1">
+      <w:start w:val="1"/>
+      <w:numFmt w:val="bullet"/>
+      <w:lvlText w:val=""/>
+      <w:lvlJc w:val="left"/>
+      <w:pPr>
+        <w:ind w:left="4320" w:hanging="360"/>
+      </w:pPr>
+      <w:rPr>
+        <w:rFonts w:ascii="Wingdings" w:hAnsi="Wingdings" w:hint="default"/>
+      </w:rPr>
+    </w:lvl>
+    <w:lvl w:ilvl="6" w:tplc="0C090001" w:tentative="1">
+      <w:start w:val="1"/>
+      <w:numFmt w:val="bullet"/>
+      <w:lvlText w:val=""/>
+      <w:lvlJc w:val="left"/>
+      <w:pPr>
+        <w:ind w:left="5040" w:hanging="360"/>
+      </w:pPr>
+      <w:rPr>
+        <w:rFonts w:ascii="Symbol" w:hAnsi="Symbol" w:hint="default"/>
+      </w:rPr>
+    </w:lvl>
+    <w:lvl w:ilvl="7" w:tplc="0C090003" w:tentative="1">
+      <w:start w:val="1"/>
+      <w:numFmt w:val="bullet"/>
+      <w:lvlText w:val="o"/>
+      <w:lvlJc w:val="left"/>
+      <w:pPr>
+        <w:ind w:left="5760" w:hanging="360"/>
+      </w:pPr>
+      <w:rPr>
+        <w:rFonts w:ascii="Courier New" w:hAnsi="Courier New" w:cs="Courier New" w:hint="default"/>
+      </w:rPr>
+    </w:lvl>
+    <w:lvl w:ilvl="8" w:tplc="0C090005" w:tentative="1">
+      <w:start w:val="1"/>
+      <w:numFmt w:val="bullet"/>
+      <w:lvlText w:val=""/>
+      <w:lvlJc w:val="left"/>
+      <w:pPr>
+        <w:ind w:left="6480" w:hanging="360"/>
+      </w:pPr>
+      <w:rPr>
+        <w:rFonts w:ascii="Wingdings" w:hAnsi="Wingdings" w:hint="default"/>
+      </w:rPr>
+    </w:lvl>
+  </w:abstractNum>
+  <w:abstractNum w:abstractNumId="28" w15:restartNumberingAfterBreak="0">
+    <w:nsid w:val="5B790A0C"/>
+    <w:multiLevelType w:val="hybridMultilevel"/>
+    <w:tmpl w:val="A482B6A2"/>
+    <w:lvl w:ilvl="0" w:tplc="DB284B5E">
+      <w:start w:val="1"/>
+      <w:numFmt w:val="decimal"/>
+      <w:lvlText w:val="%1."/>
+      <w:lvlJc w:val="left"/>
+      <w:pPr>
+        <w:ind w:left="720" w:hanging="363"/>
+      </w:pPr>
+      <w:rPr>
+        <w:rFonts w:hint="default"/>
+      </w:rPr>
+    </w:lvl>
+    <w:lvl w:ilvl="1" w:tplc="0C090019" w:tentative="1">
+      <w:start w:val="1"/>
+      <w:numFmt w:val="lowerLetter"/>
+      <w:lvlText w:val="%2."/>
+      <w:lvlJc w:val="left"/>
+      <w:pPr>
+        <w:ind w:left="1440" w:hanging="360"/>
+      </w:pPr>
+    </w:lvl>
+    <w:lvl w:ilvl="2" w:tplc="0C09001B" w:tentative="1">
+      <w:start w:val="1"/>
+      <w:numFmt w:val="lowerRoman"/>
+      <w:lvlText w:val="%3."/>
+      <w:lvlJc w:val="right"/>
+      <w:pPr>
+        <w:ind w:left="2160" w:hanging="180"/>
+      </w:pPr>
+    </w:lvl>
+    <w:lvl w:ilvl="3" w:tplc="0C09000F" w:tentative="1">
+      <w:start w:val="1"/>
+      <w:numFmt w:val="decimal"/>
+      <w:lvlText w:val="%4."/>
+      <w:lvlJc w:val="left"/>
+      <w:pPr>
+        <w:ind w:left="2880" w:hanging="360"/>
+      </w:pPr>
+    </w:lvl>
+    <w:lvl w:ilvl="4" w:tplc="0C090019" w:tentative="1">
+      <w:start w:val="1"/>
+      <w:numFmt w:val="lowerLetter"/>
+      <w:lvlText w:val="%5."/>
+      <w:lvlJc w:val="left"/>
+      <w:pPr>
+        <w:ind w:left="3600" w:hanging="360"/>
+      </w:pPr>
+    </w:lvl>
+    <w:lvl w:ilvl="5" w:tplc="0C09001B" w:tentative="1">
+      <w:start w:val="1"/>
+      <w:numFmt w:val="lowerRoman"/>
+      <w:lvlText w:val="%6."/>
+      <w:lvlJc w:val="right"/>
+      <w:pPr>
+        <w:ind w:left="4320" w:hanging="180"/>
+      </w:pPr>
+    </w:lvl>
+    <w:lvl w:ilvl="6" w:tplc="0C09000F" w:tentative="1">
+      <w:start w:val="1"/>
+      <w:numFmt w:val="decimal"/>
+      <w:lvlText w:val="%7."/>
+      <w:lvlJc w:val="left"/>
+      <w:pPr>
+        <w:ind w:left="5040" w:hanging="360"/>
+      </w:pPr>
+    </w:lvl>
+    <w:lvl w:ilvl="7" w:tplc="0C090019" w:tentative="1">
+      <w:start w:val="1"/>
+      <w:numFmt w:val="lowerLetter"/>
+      <w:lvlText w:val="%8."/>
+      <w:lvlJc w:val="left"/>
+      <w:pPr>
+        <w:ind w:left="5760" w:hanging="360"/>
+      </w:pPr>
+    </w:lvl>
+    <w:lvl w:ilvl="8" w:tplc="0C09001B" w:tentative="1">
+      <w:start w:val="1"/>
+      <w:numFmt w:val="lowerRoman"/>
+      <w:lvlText w:val="%9."/>
+      <w:lvlJc w:val="right"/>
+      <w:pPr>
+        <w:ind w:left="6480" w:hanging="180"/>
+      </w:pPr>
+    </w:lvl>
+  </w:abstractNum>
+  <w:abstractNum w:abstractNumId="29" w15:restartNumberingAfterBreak="0">
+    <w:nsid w:val="724507FB"/>
+    <w:multiLevelType w:val="hybridMultilevel"/>
+    <w:tmpl w:val="B9BC0B1E"/>
+    <w:lvl w:ilvl="0" w:tplc="0C090001">
+      <w:start w:val="1"/>
+      <w:numFmt w:val="bullet"/>
+      <w:lvlText w:val=""/>
+      <w:lvlJc w:val="left"/>
+      <w:pPr>
+        <w:ind w:left="720" w:hanging="360"/>
+      </w:pPr>
+      <w:rPr>
+        <w:rFonts w:ascii="Symbol" w:hAnsi="Symbol" w:hint="default"/>
+      </w:rPr>
+    </w:lvl>
+    <w:lvl w:ilvl="1" w:tplc="0C090003" w:tentative="1">
+      <w:start w:val="1"/>
+      <w:numFmt w:val="bullet"/>
+      <w:lvlText w:val="o"/>
+      <w:lvlJc w:val="left"/>
+      <w:pPr>
+        <w:ind w:left="1440" w:hanging="360"/>
+      </w:pPr>
+      <w:rPr>
+        <w:rFonts w:ascii="Courier New" w:hAnsi="Courier New" w:cs="Courier New" w:hint="default"/>
+      </w:rPr>
+    </w:lvl>
+    <w:lvl w:ilvl="2" w:tplc="0C090005" w:tentative="1">
+      <w:start w:val="1"/>
+      <w:numFmt w:val="bullet"/>
+      <w:lvlText w:val=""/>
+      <w:lvlJc w:val="left"/>
+      <w:pPr>
+        <w:ind w:left="2160" w:hanging="360"/>
+      </w:pPr>
+      <w:rPr>
+        <w:rFonts w:ascii="Wingdings" w:hAnsi="Wingdings" w:hint="default"/>
+      </w:rPr>
+    </w:lvl>
+    <w:lvl w:ilvl="3" w:tplc="0C090001" w:tentative="1">
+      <w:start w:val="1"/>
+      <w:numFmt w:val="bullet"/>
+      <w:lvlText w:val=""/>
+      <w:lvlJc w:val="left"/>
+      <w:pPr>
+        <w:ind w:left="2880" w:hanging="360"/>
+      </w:pPr>
+      <w:rPr>
+        <w:rFonts w:ascii="Symbol" w:hAnsi="Symbol" w:hint="default"/>
+      </w:rPr>
+    </w:lvl>
+    <w:lvl w:ilvl="4" w:tplc="0C090003" w:tentative="1">
+      <w:start w:val="1"/>
+      <w:numFmt w:val="bullet"/>
+      <w:lvlText w:val="o"/>
+      <w:lvlJc w:val="left"/>
+      <w:pPr>
+        <w:ind w:left="3600" w:hanging="360"/>
+      </w:pPr>
+      <w:rPr>
+        <w:rFonts w:ascii="Courier New" w:hAnsi="Courier New" w:cs="Courier New" w:hint="default"/>
+      </w:rPr>
+    </w:lvl>
+    <w:lvl w:ilvl="5" w:tplc="0C090005" w:tentative="1">
+      <w:start w:val="1"/>
+      <w:numFmt w:val="bullet"/>
+      <w:lvlText w:val=""/>
+      <w:lvlJc w:val="left"/>
+      <w:pPr>
+        <w:ind w:left="4320" w:hanging="360"/>
+      </w:pPr>
+      <w:rPr>
+        <w:rFonts w:ascii="Wingdings" w:hAnsi="Wingdings" w:hint="default"/>
+      </w:rPr>
+    </w:lvl>
+    <w:lvl w:ilvl="6" w:tplc="0C090001" w:tentative="1">
+      <w:start w:val="1"/>
+      <w:numFmt w:val="bullet"/>
+      <w:lvlText w:val=""/>
+      <w:lvlJc w:val="left"/>
+      <w:pPr>
+        <w:ind w:left="5040" w:hanging="360"/>
+      </w:pPr>
+      <w:rPr>
+        <w:rFonts w:ascii="Symbol" w:hAnsi="Symbol" w:hint="default"/>
+      </w:rPr>
+    </w:lvl>
+    <w:lvl w:ilvl="7" w:tplc="0C090003" w:tentative="1">
+      <w:start w:val="1"/>
+      <w:numFmt w:val="bullet"/>
+      <w:lvlText w:val="o"/>
+      <w:lvlJc w:val="left"/>
+      <w:pPr>
+        <w:ind w:left="5760" w:hanging="360"/>
+      </w:pPr>
+      <w:rPr>
+        <w:rFonts w:ascii="Courier New" w:hAnsi="Courier New" w:cs="Courier New" w:hint="default"/>
+      </w:rPr>
+    </w:lvl>
+    <w:lvl w:ilvl="8" w:tplc="0C090005" w:tentative="1">
+      <w:start w:val="1"/>
+      <w:numFmt w:val="bullet"/>
+      <w:lvlText w:val=""/>
+      <w:lvlJc w:val="left"/>
+      <w:pPr>
+        <w:ind w:left="6480" w:hanging="360"/>
+      </w:pPr>
+      <w:rPr>
+        <w:rFonts w:ascii="Wingdings" w:hAnsi="Wingdings" w:hint="default"/>
+      </w:rPr>
+    </w:lvl>
+  </w:abstractNum>
+  <w:abstractNum w:abstractNumId="30" w15:restartNumberingAfterBreak="0">
+    <w:nsid w:val="75DB164F"/>
+    <w:multiLevelType w:val="hybridMultilevel"/>
+    <w:tmpl w:val="FF366DB4"/>
+    <w:lvl w:ilvl="0" w:tplc="BBFAD6D6">
+      <w:start w:val="1"/>
+      <w:numFmt w:val="bullet"/>
+      <w:lvlText w:val=""/>
+      <w:lvlJc w:val="left"/>
+      <w:pPr>
+        <w:ind w:left="284" w:hanging="284"/>
+      </w:pPr>
+      <w:rPr>
+        <w:rFonts w:ascii="Symbol" w:hAnsi="Symbol" w:hint="default"/>
+      </w:rPr>
+    </w:lvl>
+    <w:lvl w:ilvl="1" w:tplc="0C090003" w:tentative="1">
+      <w:start w:val="1"/>
+      <w:numFmt w:val="bullet"/>
+      <w:lvlText w:val="o"/>
+      <w:lvlJc w:val="left"/>
+      <w:pPr>
+        <w:ind w:left="1440" w:hanging="360"/>
+      </w:pPr>
+      <w:rPr>
+        <w:rFonts w:ascii="Courier New" w:hAnsi="Courier New" w:cs="Courier New" w:hint="default"/>
+      </w:rPr>
+    </w:lvl>
+    <w:lvl w:ilvl="2" w:tplc="0C090005" w:tentative="1">
+      <w:start w:val="1"/>
+      <w:numFmt w:val="bullet"/>
+      <w:lvlText w:val=""/>
+      <w:lvlJc w:val="left"/>
+      <w:pPr>
+        <w:ind w:left="2160" w:hanging="360"/>
+      </w:pPr>
+      <w:rPr>
+        <w:rFonts w:ascii="Wingdings" w:hAnsi="Wingdings" w:hint="default"/>
+      </w:rPr>
+    </w:lvl>
+    <w:lvl w:ilvl="3" w:tplc="0C090001" w:tentative="1">
+      <w:start w:val="1"/>
+      <w:numFmt w:val="bullet"/>
+      <w:lvlText w:val=""/>
+      <w:lvlJc w:val="left"/>
+      <w:pPr>
+        <w:ind w:left="2880" w:hanging="360"/>
+      </w:pPr>
+      <w:rPr>
+        <w:rFonts w:ascii="Symbol" w:hAnsi="Symbol" w:hint="default"/>
+      </w:rPr>
+    </w:lvl>
+    <w:lvl w:ilvl="4" w:tplc="0C090003" w:tentative="1">
+      <w:start w:val="1"/>
+      <w:numFmt w:val="bullet"/>
+      <w:lvlText w:val="o"/>
+      <w:lvlJc w:val="left"/>
+      <w:pPr>
+        <w:ind w:left="3600" w:hanging="360"/>
+      </w:pPr>
+      <w:rPr>
+        <w:rFonts w:ascii="Courier New" w:hAnsi="Courier New" w:cs="Courier New" w:hint="default"/>
+      </w:rPr>
+    </w:lvl>
+    <w:lvl w:ilvl="5" w:tplc="0C090005" w:tentative="1">
+      <w:start w:val="1"/>
+      <w:numFmt w:val="bullet"/>
+      <w:lvlText w:val=""/>
+      <w:lvlJc w:val="left"/>
+      <w:pPr>
+        <w:ind w:left="4320" w:hanging="360"/>
+      </w:pPr>
+      <w:rPr>
+        <w:rFonts w:ascii="Wingdings" w:hAnsi="Wingdings" w:hint="default"/>
+      </w:rPr>
+    </w:lvl>
+    <w:lvl w:ilvl="6" w:tplc="0C090001" w:tentative="1">
+      <w:start w:val="1"/>
+      <w:numFmt w:val="bullet"/>
+      <w:lvlText w:val=""/>
+      <w:lvlJc w:val="left"/>
+      <w:pPr>
+        <w:ind w:left="5040" w:hanging="360"/>
+      </w:pPr>
+      <w:rPr>
+        <w:rFonts w:ascii="Symbol" w:hAnsi="Symbol" w:hint="default"/>
+      </w:rPr>
+    </w:lvl>
+    <w:lvl w:ilvl="7" w:tplc="0C090003" w:tentative="1">
+      <w:start w:val="1"/>
+      <w:numFmt w:val="bullet"/>
+      <w:lvlText w:val="o"/>
+      <w:lvlJc w:val="left"/>
+      <w:pPr>
+        <w:ind w:left="5760" w:hanging="360"/>
+      </w:pPr>
+      <w:rPr>
+        <w:rFonts w:ascii="Courier New" w:hAnsi="Courier New" w:cs="Courier New" w:hint="default"/>
+      </w:rPr>
+    </w:lvl>
+    <w:lvl w:ilvl="8" w:tplc="0C090005" w:tentative="1">
+      <w:start w:val="1"/>
+      <w:numFmt w:val="bullet"/>
+      <w:lvlText w:val=""/>
+      <w:lvlJc w:val="left"/>
+      <w:pPr>
+        <w:ind w:left="6480" w:hanging="360"/>
+      </w:pPr>
+      <w:rPr>
+        <w:rFonts w:ascii="Wingdings" w:hAnsi="Wingdings" w:hint="default"/>
+      </w:rPr>
+    </w:lvl>
+  </w:abstractNum>
+  <w:num w:numId="1">
+    <w:abstractNumId w:val="9"/>
+  </w:num>
+  <w:num w:numId="2">
+    <w:abstractNumId w:val="8"/>
+  </w:num>
+  <w:num w:numId="3">
+    <w:abstractNumId w:val="8"/>
+  </w:num>
+  <w:num w:numId="4">
+    <w:abstractNumId w:val="9"/>
+  </w:num>
+  <w:num w:numId="5">
+    <w:abstractNumId w:val="22"/>
+  </w:num>
+  <w:num w:numId="6">
+    <w:abstractNumId w:val="10"/>
+  </w:num>
+  <w:num w:numId="7">
+    <w:abstractNumId w:val="13"/>
+  </w:num>
+  <w:num w:numId="8">
+    <w:abstractNumId w:val="7"/>
+  </w:num>
+  <w:num w:numId="9">
+    <w:abstractNumId w:val="6"/>
+  </w:num>
+  <w:num w:numId="10">
+    <w:abstractNumId w:val="5"/>
+  </w:num>
+  <w:num w:numId="11">
+    <w:abstractNumId w:val="4"/>
+  </w:num>
+  <w:num w:numId="12">
+    <w:abstractNumId w:val="3"/>
+  </w:num>
+  <w:num w:numId="13">
+    <w:abstractNumId w:val="2"/>
+  </w:num>
+  <w:num w:numId="14">
+    <w:abstractNumId w:val="1"/>
+  </w:num>
+  <w:num w:numId="15">
+    <w:abstractNumId w:val="0"/>
+  </w:num>
+  <w:num w:numId="16">
+    <w:abstractNumId w:val="25"/>
+  </w:num>
+  <w:num w:numId="17">
+    <w:abstractNumId w:val="20"/>
+  </w:num>
+  <w:num w:numId="18">
+    <w:abstractNumId w:val="19"/>
+  </w:num>
+  <w:num w:numId="19">
+    <w:abstractNumId w:val="30"/>
+  </w:num>
+  <w:num w:numId="20">
+    <w:abstractNumId w:val="11"/>
+  </w:num>
+  <w:num w:numId="21">
+    <w:abstractNumId w:val="14"/>
+  </w:num>
+  <w:num w:numId="22">
+    <w:abstractNumId w:val="12"/>
+  </w:num>
+  <w:num w:numId="23">
+    <w:abstractNumId w:val="26"/>
+  </w:num>
+  <w:num w:numId="24">
+    <w:abstractNumId w:val="18"/>
+  </w:num>
+  <w:num w:numId="25">
+    <w:abstractNumId w:val="29"/>
+  </w:num>
+  <w:num w:numId="26">
+    <w:abstractNumId w:val="15"/>
+  </w:num>
+  <w:num w:numId="27">
+    <w:abstractNumId w:val="16"/>
+  </w:num>
+  <w:num w:numId="28">
+    <w:abstractNumId w:val="24"/>
+  </w:num>
+  <w:num w:numId="29">
+    <w:abstractNumId w:val="21"/>
+  </w:num>
+  <w:num w:numId="30">
+    <w:abstractNumId w:val="27"/>
+  </w:num>
+  <w:num w:numId="31">
+    <w:abstractNumId w:val="28"/>
+  </w:num>
+  <w:num w:numId="32">
+    <w:abstractNumId w:val="17"/>
+  </w:num>
+  <w:num w:numId="33">
+    <w:abstractNumId w:val="23"/>
+  </w:num>
+</w:numbering>
+</file>
+
 <file path=word/styles.xml><?xml version="1.0" encoding="utf-8"?>
 <w:styles xmlns:mc="http://schemas.openxmlformats.org/markup-compatibility/2006" xmlns:r="http://schemas.openxmlformats.org/officeDocument/2006/relationships" xmlns:w="http://schemas.openxmlformats.org/wordprocessingml/2006/main" xmlns:w14="http://schemas.microsoft.com/office/word/2010/wordml" xmlns:w15="http://schemas.microsoft.com/office/word/2012/wordml" xmlns:w16se="http://schemas.microsoft.com/office/word/2015/wordml/symex" mc:Ignorable="w14 w15 w16se">
   <w:docDefaults>
     <w:rPrDefault>
       <w:rPr>
         <w:rFonts w:asciiTheme="minorHAnsi" w:eastAsiaTheme="minorHAnsi" w:hAnsiTheme="minorHAnsi" w:cstheme="minorBidi"/>
-        <w:sz w:val="18"/>
-        <w:szCs w:val="18"/>
+        <w:color w:val="595959" w:themeColor="text1" w:themeTint="A6"/>
+        <w:sz w:val="22"/>
+        <w:szCs w:val="22"/>
         <w:lang w:val="en-US" w:eastAsia="en-US" w:bidi="ar-SA"/>
       </w:rPr>
     </w:rPrDefault>
     <w:pPrDefault>
       <w:pPr>
-        <w:spacing w:after="200" w:line="276" w:lineRule="auto"/>
+        <w:spacing w:before="120" w:after="200" w:line="264" w:lineRule="auto"/>
       </w:pPr>
     </w:pPrDefault>
   </w:docDefaults>
   <w:latentStyles w:defLockedState="0" w:defUIPriority="99" w:defSemiHidden="0" w:defUnhideWhenUsed="0" w:defQFormat="0" w:count="371">
     <w:lsdException w:name="Normal" w:uiPriority="0" w:qFormat="1"/>
     <w:lsdException w:name="heading 1" w:uiPriority="9" w:qFormat="1"/>
-    <w:lsdException w:name="heading 2" w:semiHidden="1" w:uiPriority="2" w:unhideWhenUsed="1" w:qFormat="1"/>
-    <w:lsdException w:name="heading 3" w:semiHidden="1" w:uiPriority="2" w:unhideWhenUsed="1" w:qFormat="1"/>
-    <w:lsdException w:name="heading 4" w:semiHidden="1" w:uiPriority="2" w:unhideWhenUsed="1" w:qFormat="1"/>
-    <w:lsdException w:name="heading 5" w:semiHidden="1" w:uiPriority="2" w:unhideWhenUsed="1" w:qFormat="1"/>
-    <w:lsdException w:name="heading 6" w:semiHidden="1" w:uiPriority="2" w:unhideWhenUsed="1" w:qFormat="1"/>
-    <w:lsdException w:name="heading 7" w:semiHidden="1" w:uiPriority="2" w:unhideWhenUsed="1" w:qFormat="1"/>
-    <w:lsdException w:name="heading 8" w:semiHidden="1" w:uiPriority="2" w:unhideWhenUsed="1" w:qFormat="1"/>
-    <w:lsdException w:name="heading 9" w:semiHidden="1" w:uiPriority="2" w:unhideWhenUsed="1" w:qFormat="1"/>
+    <w:lsdException w:name="heading 2" w:semiHidden="1" w:uiPriority="9" w:unhideWhenUsed="1" w:qFormat="1"/>
+    <w:lsdException w:name="heading 3" w:semiHidden="1" w:uiPriority="9" w:unhideWhenUsed="1" w:qFormat="1"/>
+    <w:lsdException w:name="heading 4" w:semiHidden="1" w:uiPriority="9" w:unhideWhenUsed="1" w:qFormat="1"/>
+    <w:lsdException w:name="heading 5" w:semiHidden="1" w:uiPriority="9" w:unhideWhenUsed="1" w:qFormat="1"/>
+    <w:lsdException w:name="heading 6" w:semiHidden="1" w:uiPriority="9" w:unhideWhenUsed="1" w:qFormat="1"/>
+    <w:lsdException w:name="heading 7" w:semiHidden="1" w:uiPriority="9" w:unhideWhenUsed="1" w:qFormat="1"/>
+    <w:lsdException w:name="heading 8" w:semiHidden="1" w:uiPriority="9" w:unhideWhenUsed="1" w:qFormat="1"/>
+    <w:lsdException w:name="heading 9" w:semiHidden="1" w:uiPriority="9" w:unhideWhenUsed="1" w:qFormat="1"/>
     <w:lsdException w:name="index 1" w:semiHidden="1" w:unhideWhenUsed="1"/>
     <w:lsdException w:name="index 2" w:semiHidden="1" w:unhideWhenUsed="1"/>
     <w:lsdException w:name="index 3" w:semiHidden="1" w:unhideWhenUsed="1"/>
@@ -1348,8 +3721,8 @@
     <w:lsdException w:name="macro" w:semiHidden="1" w:unhideWhenUsed="1"/>
     <w:lsdException w:name="toa heading" w:semiHidden="1" w:unhideWhenUsed="1"/>
     <w:lsdException w:name="List" w:semiHidden="1" w:unhideWhenUsed="1"/>
-    <w:lsdException w:name="List Bullet" w:semiHidden="1" w:unhideWhenUsed="1"/>
-    <w:lsdException w:name="List Number" w:semiHidden="1" w:unhideWhenUsed="1"/>
+    <w:lsdException w:name="List Bullet" w:semiHidden="1" w:unhideWhenUsed="1" w:qFormat="1"/>
+    <w:lsdException w:name="List Number" w:semiHidden="1" w:uiPriority="11" w:unhideWhenUsed="1" w:qFormat="1"/>
     <w:lsdException w:name="List 2" w:semiHidden="1" w:unhideWhenUsed="1"/>
     <w:lsdException w:name="List 3" w:semiHidden="1" w:unhideWhenUsed="1"/>
     <w:lsdException w:name="List 4" w:semiHidden="1" w:unhideWhenUsed="1"/>
@@ -1362,7 +3735,7 @@
     <w:lsdException w:name="List Number 3" w:semiHidden="1" w:unhideWhenUsed="1"/>
     <w:lsdException w:name="List Number 4" w:semiHidden="1" w:unhideWhenUsed="1"/>
     <w:lsdException w:name="List Number 5" w:semiHidden="1" w:unhideWhenUsed="1"/>
-    <w:lsdException w:name="Title" w:semiHidden="1" w:uiPriority="1" w:unhideWhenUsed="1" w:qFormat="1"/>
+    <w:lsdException w:name="Title" w:semiHidden="1" w:uiPriority="2" w:unhideWhenUsed="1" w:qFormat="1"/>
     <w:lsdException w:name="Closing" w:semiHidden="1" w:unhideWhenUsed="1"/>
     <w:lsdException w:name="Signature" w:semiHidden="1" w:unhideWhenUsed="1"/>
     <w:lsdException w:name="Default Paragraph Font" w:semiHidden="1" w:uiPriority="1" w:unhideWhenUsed="1"/>
@@ -1374,7 +3747,7 @@
     <w:lsdException w:name="List Continue 4" w:semiHidden="1" w:unhideWhenUsed="1"/>
     <w:lsdException w:name="List Continue 5" w:semiHidden="1" w:unhideWhenUsed="1"/>
     <w:lsdException w:name="Message Header" w:semiHidden="1" w:unhideWhenUsed="1"/>
-    <w:lsdException w:name="Subtitle" w:semiHidden="1" w:uiPriority="4" w:unhideWhenUsed="1" w:qFormat="1"/>
+    <w:lsdException w:name="Subtitle" w:semiHidden="1" w:uiPriority="3" w:unhideWhenUsed="1" w:qFormat="1"/>
     <w:lsdException w:name="Salutation" w:semiHidden="1" w:unhideWhenUsed="1"/>
     <w:lsdException w:name="Date" w:semiHidden="1" w:unhideWhenUsed="1"/>
     <w:lsdException w:name="Body Text First Indent" w:semiHidden="1" w:unhideWhenUsed="1"/>
@@ -1675,14 +4048,9 @@
   <w:style w:type="paragraph" w:default="1" w:styleId="Normal">
     <w:name w:val="Normal"/>
     <w:qFormat/>
-    <w:rsid w:val="00B97770"/>
-    <w:pPr>
-      <w:spacing w:after="0"/>
-    </w:pPr>
-    <w:rPr>
-      <w:rFonts w:asciiTheme="majorHAnsi" w:eastAsiaTheme="minorEastAsia" w:hAnsiTheme="majorHAnsi"/>
-      <w:sz w:val="28"/>
-      <w:szCs w:val="22"/>
+    <w:rsid w:val="005C140D"/>
+    <w:rPr>
+      <w:sz w:val="24"/>
     </w:rPr>
   </w:style>
   <w:style w:type="paragraph" w:styleId="Heading1">
@@ -1692,18 +4060,19 @@
     <w:link w:val="Heading1Char"/>
     <w:uiPriority w:val="9"/>
     <w:qFormat/>
-    <w:rsid w:val="00DD17FF"/>
+    <w:rsid w:val="00185C74"/>
     <w:pPr>
       <w:keepNext/>
+      <w:keepLines/>
+      <w:spacing w:after="60"/>
+      <w:contextualSpacing/>
       <w:outlineLvl w:val="0"/>
     </w:pPr>
     <w:rPr>
-      <w:rFonts w:eastAsia="Times New Roman" w:cs="Times New Roman"/>
-      <w:b/>
+      <w:rFonts w:asciiTheme="majorHAnsi" w:eastAsiaTheme="majorEastAsia" w:hAnsiTheme="majorHAnsi" w:cstheme="majorBidi"/>
       <w:caps/>
-      <w:color w:val="7A042E" w:themeColor="accent1" w:themeShade="BF"/>
-      <w:sz w:val="48"/>
-      <w:szCs w:val="24"/>
+      <w:color w:val="007789" w:themeColor="accent1" w:themeShade="BF"/>
+      <w:sz w:val="36"/>
     </w:rPr>
   </w:style>
   <w:style w:type="paragraph" w:styleId="Heading2">
@@ -1711,19 +4080,21 @@
     <w:basedOn w:val="Normal"/>
     <w:next w:val="Normal"/>
     <w:link w:val="Heading2Char"/>
-    <w:uiPriority w:val="2"/>
+    <w:uiPriority w:val="9"/>
     <w:unhideWhenUsed/>
     <w:qFormat/>
-    <w:rsid w:val="00B97770"/>
+    <w:rsid w:val="00185C74"/>
     <w:pPr>
       <w:keepNext/>
-      <w:spacing w:line="240" w:lineRule="auto"/>
+      <w:keepLines/>
+      <w:spacing w:before="240" w:after="0"/>
+      <w:contextualSpacing/>
       <w:outlineLvl w:val="1"/>
     </w:pPr>
     <w:rPr>
-      <w:rFonts w:eastAsia="Times New Roman" w:cs="Times New Roman"/>
-      <w:b/>
-      <w:sz w:val="40"/>
+      <w:rFonts w:asciiTheme="majorHAnsi" w:eastAsiaTheme="majorEastAsia" w:hAnsiTheme="majorHAnsi" w:cstheme="majorBidi"/>
+      <w:color w:val="007789" w:themeColor="accent1" w:themeShade="BF"/>
+      <w:sz w:val="32"/>
     </w:rPr>
   </w:style>
   <w:style w:type="paragraph" w:styleId="Heading3">
@@ -1731,68 +4102,21 @@
     <w:basedOn w:val="Normal"/>
     <w:next w:val="Normal"/>
     <w:link w:val="Heading3Char"/>
-    <w:uiPriority w:val="2"/>
+    <w:uiPriority w:val="9"/>
     <w:unhideWhenUsed/>
     <w:qFormat/>
-    <w:rsid w:val="00FE77AE"/>
-    <w:pPr>
-      <w:spacing w:line="240" w:lineRule="auto"/>
-      <w:outlineLvl w:val="2"/>
-    </w:pPr>
-    <w:rPr>
-      <w:rFonts w:eastAsia="Times New Roman" w:cs="Times New Roman"/>
-      <w:b/>
-      <w:i/>
-      <w:caps/>
-      <w:color w:val="155D56" w:themeColor="accent3" w:themeShade="BF"/>
-      <w:sz w:val="32"/>
-    </w:rPr>
-  </w:style>
-  <w:style w:type="paragraph" w:styleId="Heading4">
-    <w:name w:val="heading 4"/>
-    <w:basedOn w:val="Normal"/>
-    <w:link w:val="Heading4Char"/>
-    <w:uiPriority w:val="2"/>
-    <w:unhideWhenUsed/>
-    <w:qFormat/>
-    <w:rsid w:val="004B7E44"/>
+    <w:rsid w:val="005C140D"/>
     <w:pPr>
       <w:keepNext/>
       <w:keepLines/>
-      <w:spacing w:before="240" w:after="40" w:line="240" w:lineRule="auto"/>
-      <w:outlineLvl w:val="3"/>
+      <w:spacing w:before="40" w:after="0"/>
+      <w:outlineLvl w:val="2"/>
     </w:pPr>
     <w:rPr>
-      <w:rFonts w:eastAsia="Times New Roman" w:cs="Times New Roman"/>
-      <w:b/>
-      <w:caps/>
-      <w:color w:val="161718" w:themeColor="text1"/>
-      <w:spacing w:val="20"/>
-      <w:kern w:val="28"/>
-      <w:sz w:val="24"/>
-    </w:rPr>
-  </w:style>
-  <w:style w:type="paragraph" w:styleId="Heading5">
-    <w:name w:val="heading 5"/>
-    <w:basedOn w:val="Normal"/>
-    <w:next w:val="Normal"/>
-    <w:link w:val="Heading5Char"/>
-    <w:uiPriority w:val="2"/>
-    <w:semiHidden/>
-    <w:unhideWhenUsed/>
-    <w:qFormat/>
-    <w:rsid w:val="005A718F"/>
-    <w:pPr>
-      <w:keepNext/>
-      <w:keepLines/>
-      <w:spacing w:line="240" w:lineRule="atLeast"/>
-      <w:ind w:left="1440"/>
-      <w:outlineLvl w:val="4"/>
-    </w:pPr>
-    <w:rPr>
-      <w:rFonts w:eastAsia="Times New Roman" w:cs="Times New Roman"/>
-      <w:spacing w:val="-4"/>
-      <w:kern w:val="28"/>
+      <w:rFonts w:asciiTheme="majorHAnsi" w:eastAsiaTheme="majorEastAsia" w:hAnsiTheme="majorHAnsi" w:cstheme="majorBidi"/>
+      <w:color w:val="004F5B" w:themeColor="accent1" w:themeShade="7F"/>
+      <w:sz w:val="28"/>
+      <w:szCs w:val="24"/>
     </w:rPr>
   </w:style>
   <w:style w:type="paragraph" w:styleId="Heading6">
@@ -1800,20 +4124,89 @@
     <w:basedOn w:val="Normal"/>
     <w:next w:val="Normal"/>
     <w:link w:val="Heading6Char"/>
-    <w:uiPriority w:val="2"/>
+    <w:uiPriority w:val="9"/>
     <w:semiHidden/>
     <w:unhideWhenUsed/>
     <w:qFormat/>
-    <w:rsid w:val="00431B7E"/>
+    <w:rsid w:val="002554CD"/>
     <w:pPr>
       <w:keepNext/>
       <w:keepLines/>
-      <w:spacing w:before="40"/>
+      <w:spacing w:before="40" w:after="0"/>
       <w:outlineLvl w:val="5"/>
     </w:pPr>
     <w:rPr>
-      <w:rFonts w:eastAsiaTheme="majorEastAsia" w:cstheme="majorBidi"/>
-      <w:color w:val="51031E" w:themeColor="accent1" w:themeShade="7F"/>
+      <w:rFonts w:asciiTheme="majorHAnsi" w:eastAsiaTheme="majorEastAsia" w:hAnsiTheme="majorHAnsi" w:cstheme="majorBidi"/>
+      <w:color w:val="004F5B" w:themeColor="accent1" w:themeShade="7F"/>
+    </w:rPr>
+  </w:style>
+  <w:style w:type="paragraph" w:styleId="Heading7">
+    <w:name w:val="heading 7"/>
+    <w:basedOn w:val="Normal"/>
+    <w:next w:val="Normal"/>
+    <w:link w:val="Heading7Char"/>
+    <w:uiPriority w:val="9"/>
+    <w:semiHidden/>
+    <w:unhideWhenUsed/>
+    <w:qFormat/>
+    <w:rsid w:val="002554CD"/>
+    <w:pPr>
+      <w:keepNext/>
+      <w:keepLines/>
+      <w:spacing w:before="40" w:after="0"/>
+      <w:outlineLvl w:val="6"/>
+    </w:pPr>
+    <w:rPr>
+      <w:rFonts w:asciiTheme="majorHAnsi" w:eastAsiaTheme="majorEastAsia" w:hAnsiTheme="majorHAnsi" w:cstheme="majorBidi"/>
+      <w:i/>
+      <w:iCs/>
+      <w:color w:val="004F5B" w:themeColor="accent1" w:themeShade="7F"/>
+    </w:rPr>
+  </w:style>
+  <w:style w:type="paragraph" w:styleId="Heading8">
+    <w:name w:val="heading 8"/>
+    <w:basedOn w:val="Normal"/>
+    <w:next w:val="Normal"/>
+    <w:link w:val="Heading8Char"/>
+    <w:uiPriority w:val="9"/>
+    <w:semiHidden/>
+    <w:unhideWhenUsed/>
+    <w:qFormat/>
+    <w:rsid w:val="002554CD"/>
+    <w:pPr>
+      <w:keepNext/>
+      <w:keepLines/>
+      <w:spacing w:before="40" w:after="0"/>
+      <w:outlineLvl w:val="7"/>
+    </w:pPr>
+    <w:rPr>
+      <w:rFonts w:asciiTheme="majorHAnsi" w:eastAsiaTheme="majorEastAsia" w:hAnsiTheme="majorHAnsi" w:cstheme="majorBidi"/>
+      <w:color w:val="272727" w:themeColor="text1" w:themeTint="D8"/>
+      <w:szCs w:val="21"/>
+    </w:rPr>
+  </w:style>
+  <w:style w:type="paragraph" w:styleId="Heading9">
+    <w:name w:val="heading 9"/>
+    <w:basedOn w:val="Normal"/>
+    <w:next w:val="Normal"/>
+    <w:link w:val="Heading9Char"/>
+    <w:uiPriority w:val="9"/>
+    <w:semiHidden/>
+    <w:unhideWhenUsed/>
+    <w:qFormat/>
+    <w:rsid w:val="002554CD"/>
+    <w:pPr>
+      <w:keepNext/>
+      <w:keepLines/>
+      <w:spacing w:before="40" w:after="0"/>
+      <w:outlineLvl w:val="8"/>
+    </w:pPr>
+    <w:rPr>
+      <w:rFonts w:asciiTheme="majorHAnsi" w:eastAsiaTheme="majorEastAsia" w:hAnsiTheme="majorHAnsi" w:cstheme="majorBidi"/>
+      <w:i/>
+      <w:iCs/>
+      <w:color w:val="272727" w:themeColor="text1" w:themeTint="D8"/>
+      <w:szCs w:val="21"/>
     </w:rPr>
   </w:style>
   <w:style w:type="character" w:default="1" w:styleId="DefaultParagraphFont">
@@ -1848,171 +4241,152 @@
     <w:basedOn w:val="DefaultParagraphFont"/>
     <w:link w:val="Heading1"/>
     <w:uiPriority w:val="9"/>
-    <w:rsid w:val="00DD17FF"/>
-    <w:rPr>
-      <w:rFonts w:asciiTheme="majorHAnsi" w:eastAsia="Times New Roman" w:hAnsiTheme="majorHAnsi" w:cs="Times New Roman"/>
-      <w:b/>
+    <w:rsid w:val="00185C74"/>
+    <w:rPr>
+      <w:rFonts w:asciiTheme="majorHAnsi" w:eastAsiaTheme="majorEastAsia" w:hAnsiTheme="majorHAnsi" w:cstheme="majorBidi"/>
       <w:caps/>
-      <w:color w:val="7A042E" w:themeColor="accent1" w:themeShade="BF"/>
-      <w:sz w:val="48"/>
-      <w:szCs w:val="24"/>
-    </w:rPr>
+      <w:color w:val="007789" w:themeColor="accent1" w:themeShade="BF"/>
+      <w:sz w:val="36"/>
+    </w:rPr>
+  </w:style>
+  <w:style w:type="character" w:customStyle="1" w:styleId="Heading2Char">
+    <w:name w:val="Heading 2 Char"/>
+    <w:basedOn w:val="DefaultParagraphFont"/>
+    <w:link w:val="Heading2"/>
+    <w:uiPriority w:val="9"/>
+    <w:rsid w:val="00185C74"/>
+    <w:rPr>
+      <w:rFonts w:asciiTheme="majorHAnsi" w:eastAsiaTheme="majorEastAsia" w:hAnsiTheme="majorHAnsi" w:cstheme="majorBidi"/>
+      <w:color w:val="007789" w:themeColor="accent1" w:themeShade="BF"/>
+      <w:sz w:val="32"/>
+    </w:rPr>
+  </w:style>
+  <w:style w:type="paragraph" w:customStyle="1" w:styleId="ContactInfo">
+    <w:name w:val="Contact Info"/>
+    <w:basedOn w:val="Normal"/>
+    <w:uiPriority w:val="4"/>
+    <w:qFormat/>
+    <w:rsid w:val="00C6554A"/>
+    <w:pPr>
+      <w:spacing w:before="0" w:after="0"/>
+      <w:jc w:val="center"/>
+    </w:pPr>
+  </w:style>
+  <w:style w:type="paragraph" w:styleId="ListBullet">
+    <w:name w:val="List Bullet"/>
+    <w:basedOn w:val="Normal"/>
+    <w:uiPriority w:val="99"/>
+    <w:unhideWhenUsed/>
+    <w:qFormat/>
+    <w:rsid w:val="00C6554A"/>
+    <w:pPr>
+      <w:numPr>
+        <w:numId w:val="4"/>
+      </w:numPr>
+    </w:pPr>
   </w:style>
   <w:style w:type="paragraph" w:styleId="Title">
     <w:name w:val="Title"/>
     <w:basedOn w:val="Normal"/>
     <w:link w:val="TitleChar"/>
-    <w:uiPriority w:val="1"/>
+    <w:uiPriority w:val="2"/>
+    <w:unhideWhenUsed/>
     <w:qFormat/>
-    <w:rsid w:val="00F51E40"/>
+    <w:rsid w:val="00333D0D"/>
     <w:pPr>
-      <w:spacing w:line="240" w:lineRule="auto"/>
+      <w:spacing w:before="480" w:after="40" w:line="240" w:lineRule="auto"/>
       <w:contextualSpacing/>
+      <w:jc w:val="center"/>
     </w:pPr>
     <w:rPr>
-      <w:rFonts w:eastAsia="Times New Roman" w:cs="Times New Roman"/>
-      <w:b/>
-      <w:caps/>
-      <w:color w:val="7A042E" w:themeColor="accent1" w:themeShade="BF"/>
-      <w:sz w:val="100"/>
-      <w:szCs w:val="40"/>
+      <w:rFonts w:asciiTheme="majorHAnsi" w:eastAsiaTheme="majorEastAsia" w:hAnsiTheme="majorHAnsi" w:cstheme="majorBidi"/>
+      <w:color w:val="007789" w:themeColor="accent1" w:themeShade="BF"/>
+      <w:kern w:val="28"/>
+      <w:sz w:val="60"/>
     </w:rPr>
   </w:style>
   <w:style w:type="character" w:customStyle="1" w:styleId="TitleChar">
     <w:name w:val="Title Char"/>
     <w:basedOn w:val="DefaultParagraphFont"/>
     <w:link w:val="Title"/>
-    <w:uiPriority w:val="1"/>
-    <w:rsid w:val="00F51E40"/>
-    <w:rPr>
-      <w:rFonts w:asciiTheme="majorHAnsi" w:eastAsia="Times New Roman" w:hAnsiTheme="majorHAnsi" w:cs="Times New Roman"/>
-      <w:b/>
-      <w:caps/>
-      <w:color w:val="7A042E" w:themeColor="accent1" w:themeShade="BF"/>
-      <w:sz w:val="100"/>
-      <w:szCs w:val="40"/>
+    <w:uiPriority w:val="2"/>
+    <w:rsid w:val="00333D0D"/>
+    <w:rPr>
+      <w:rFonts w:asciiTheme="majorHAnsi" w:eastAsiaTheme="majorEastAsia" w:hAnsiTheme="majorHAnsi" w:cstheme="majorBidi"/>
+      <w:color w:val="007789" w:themeColor="accent1" w:themeShade="BF"/>
+      <w:kern w:val="28"/>
+      <w:sz w:val="60"/>
     </w:rPr>
   </w:style>
   <w:style w:type="paragraph" w:styleId="Subtitle">
     <w:name w:val="Subtitle"/>
     <w:basedOn w:val="Normal"/>
     <w:link w:val="SubtitleChar"/>
-    <w:uiPriority w:val="4"/>
+    <w:uiPriority w:val="3"/>
+    <w:unhideWhenUsed/>
     <w:qFormat/>
-    <w:rsid w:val="004B7E44"/>
+    <w:rsid w:val="00333D0D"/>
     <w:pPr>
+      <w:numPr>
+        <w:ilvl w:val="1"/>
+      </w:numPr>
+      <w:spacing w:before="0" w:after="480"/>
       <w:contextualSpacing/>
+      <w:jc w:val="center"/>
     </w:pPr>
     <w:rPr>
-      <w:rFonts w:eastAsia="Times New Roman" w:cs="Times New Roman"/>
-      <w:b/>
-      <w:sz w:val="72"/>
+      <w:rFonts w:asciiTheme="majorHAnsi" w:eastAsiaTheme="majorEastAsia" w:hAnsiTheme="majorHAnsi" w:cstheme="majorBidi"/>
+      <w:caps/>
+      <w:sz w:val="26"/>
     </w:rPr>
   </w:style>
   <w:style w:type="character" w:customStyle="1" w:styleId="SubtitleChar">
     <w:name w:val="Subtitle Char"/>
     <w:basedOn w:val="DefaultParagraphFont"/>
     <w:link w:val="Subtitle"/>
-    <w:uiPriority w:val="4"/>
-    <w:rsid w:val="004B7E44"/>
-    <w:rPr>
-      <w:rFonts w:eastAsia="Times New Roman" w:cs="Times New Roman"/>
-      <w:color w:val="FFFFFF" w:themeColor="background1"/>
-      <w:sz w:val="72"/>
-      <w:szCs w:val="22"/>
-    </w:rPr>
-  </w:style>
-  <w:style w:type="paragraph" w:styleId="NoSpacing">
-    <w:name w:val="No Spacing"/>
+    <w:uiPriority w:val="3"/>
+    <w:rsid w:val="00333D0D"/>
+    <w:rPr>
+      <w:rFonts w:asciiTheme="majorHAnsi" w:eastAsiaTheme="majorEastAsia" w:hAnsiTheme="majorHAnsi" w:cstheme="majorBidi"/>
+      <w:caps/>
+      <w:sz w:val="26"/>
+    </w:rPr>
+  </w:style>
+  <w:style w:type="paragraph" w:styleId="Footer">
+    <w:name w:val="footer"/>
+    <w:basedOn w:val="Normal"/>
+    <w:link w:val="FooterChar"/>
+    <w:uiPriority w:val="99"/>
+    <w:unhideWhenUsed/>
+    <w:rsid w:val="00C6554A"/>
+    <w:pPr>
+      <w:spacing w:before="0" w:after="0" w:line="240" w:lineRule="auto"/>
+      <w:jc w:val="right"/>
+    </w:pPr>
+    <w:rPr>
+      <w:caps/>
+    </w:rPr>
+  </w:style>
+  <w:style w:type="character" w:customStyle="1" w:styleId="FooterChar">
+    <w:name w:val="Footer Char"/>
+    <w:basedOn w:val="DefaultParagraphFont"/>
+    <w:link w:val="Footer"/>
+    <w:uiPriority w:val="99"/>
+    <w:rsid w:val="00C6554A"/>
+    <w:rPr>
+      <w:caps/>
+    </w:rPr>
+  </w:style>
+  <w:style w:type="paragraph" w:customStyle="1" w:styleId="Photo">
+    <w:name w:val="Photo"/>
+    <w:basedOn w:val="Normal"/>
     <w:uiPriority w:val="1"/>
-    <w:unhideWhenUsed/>
     <w:qFormat/>
-    <w:rsid w:val="005A718F"/>
+    <w:rsid w:val="00C6554A"/>
     <w:pPr>
-      <w:spacing w:after="0"/>
+      <w:spacing w:before="0" w:after="0" w:line="240" w:lineRule="auto"/>
+      <w:jc w:val="center"/>
     </w:pPr>
-    <w:rPr>
-      <w:rFonts w:eastAsia="Times New Roman" w:cs="Times New Roman"/>
-      <w:spacing w:val="10"/>
-    </w:rPr>
-  </w:style>
-  <w:style w:type="character" w:customStyle="1" w:styleId="Heading2Char">
-    <w:name w:val="Heading 2 Char"/>
-    <w:basedOn w:val="DefaultParagraphFont"/>
-    <w:link w:val="Heading2"/>
-    <w:uiPriority w:val="2"/>
-    <w:rsid w:val="00B97770"/>
-    <w:rPr>
-      <w:rFonts w:asciiTheme="majorHAnsi" w:eastAsia="Times New Roman" w:hAnsiTheme="majorHAnsi" w:cs="Times New Roman"/>
-      <w:b/>
-      <w:sz w:val="40"/>
-      <w:szCs w:val="22"/>
-    </w:rPr>
-  </w:style>
-  <w:style w:type="character" w:customStyle="1" w:styleId="Heading3Char">
-    <w:name w:val="Heading 3 Char"/>
-    <w:basedOn w:val="DefaultParagraphFont"/>
-    <w:link w:val="Heading3"/>
-    <w:uiPriority w:val="2"/>
-    <w:rsid w:val="00FE77AE"/>
-    <w:rPr>
-      <w:rFonts w:asciiTheme="majorHAnsi" w:eastAsia="Times New Roman" w:hAnsiTheme="majorHAnsi" w:cs="Times New Roman"/>
-      <w:b/>
-      <w:i/>
-      <w:caps/>
-      <w:color w:val="155D56" w:themeColor="accent3" w:themeShade="BF"/>
-      <w:sz w:val="32"/>
-      <w:szCs w:val="22"/>
-    </w:rPr>
-  </w:style>
-  <w:style w:type="character" w:customStyle="1" w:styleId="Heading4Char">
-    <w:name w:val="Heading 4 Char"/>
-    <w:basedOn w:val="DefaultParagraphFont"/>
-    <w:link w:val="Heading4"/>
-    <w:uiPriority w:val="2"/>
-    <w:rsid w:val="004B7E44"/>
-    <w:rPr>
-      <w:rFonts w:eastAsia="Times New Roman" w:cs="Times New Roman"/>
-      <w:b/>
-      <w:caps/>
-      <w:color w:val="161718" w:themeColor="text1"/>
-      <w:spacing w:val="20"/>
-      <w:kern w:val="28"/>
-      <w:sz w:val="24"/>
-      <w:szCs w:val="22"/>
-    </w:rPr>
-  </w:style>
-  <w:style w:type="paragraph" w:customStyle="1" w:styleId="Chapter">
-    <w:name w:val="Chapter"/>
-    <w:basedOn w:val="Normal"/>
-    <w:uiPriority w:val="5"/>
-    <w:unhideWhenUsed/>
-    <w:qFormat/>
-    <w:rsid w:val="00E76CAD"/>
-    <w:pPr>
-      <w:spacing w:before="20"/>
-    </w:pPr>
-    <w:rPr>
-      <w:rFonts w:eastAsia="Times New Roman" w:cs="Times New Roman"/>
-      <w:caps/>
-      <w:color w:val="63676C" w:themeColor="text1" w:themeTint="A6"/>
-      <w:szCs w:val="17"/>
-    </w:rPr>
-  </w:style>
-  <w:style w:type="character" w:customStyle="1" w:styleId="Heading5Char">
-    <w:name w:val="Heading 5 Char"/>
-    <w:basedOn w:val="DefaultParagraphFont"/>
-    <w:link w:val="Heading5"/>
-    <w:uiPriority w:val="2"/>
-    <w:semiHidden/>
-    <w:rsid w:val="005A718F"/>
-    <w:rPr>
-      <w:rFonts w:eastAsia="Times New Roman" w:cs="Times New Roman"/>
-      <w:spacing w:val="-4"/>
-      <w:kern w:val="28"/>
-      <w:sz w:val="18"/>
-      <w:szCs w:val="18"/>
-    </w:rPr>
   </w:style>
   <w:style w:type="paragraph" w:styleId="Header">
     <w:name w:val="header"/>
@@ -2020,9 +4394,9 @@
     <w:link w:val="HeaderChar"/>
     <w:uiPriority w:val="99"/>
     <w:unhideWhenUsed/>
-    <w:rsid w:val="005A718F"/>
+    <w:rsid w:val="00C6554A"/>
     <w:pPr>
-      <w:spacing w:line="240" w:lineRule="auto"/>
+      <w:spacing w:before="0" w:after="0" w:line="240" w:lineRule="auto"/>
     </w:pPr>
   </w:style>
   <w:style w:type="character" w:customStyle="1" w:styleId="HeaderChar">
@@ -2030,48 +4404,624 @@
     <w:basedOn w:val="DefaultParagraphFont"/>
     <w:link w:val="Header"/>
     <w:uiPriority w:val="99"/>
-    <w:rsid w:val="005A718F"/>
-  </w:style>
-  <w:style w:type="paragraph" w:styleId="Footer">
-    <w:name w:val="footer"/>
+    <w:rsid w:val="00C6554A"/>
+    <w:rPr>
+      <w:color w:val="595959" w:themeColor="text1" w:themeTint="A6"/>
+      <w:sz w:val="20"/>
+      <w:szCs w:val="20"/>
+      <w:lang w:eastAsia="ja-JP"/>
+    </w:rPr>
+  </w:style>
+  <w:style w:type="paragraph" w:styleId="ListNumber">
+    <w:name w:val="List Number"/>
     <w:basedOn w:val="Normal"/>
-    <w:link w:val="FooterChar"/>
+    <w:uiPriority w:val="11"/>
+    <w:unhideWhenUsed/>
+    <w:qFormat/>
+    <w:rsid w:val="00C6554A"/>
+    <w:pPr>
+      <w:numPr>
+        <w:numId w:val="3"/>
+      </w:numPr>
+      <w:contextualSpacing/>
+    </w:pPr>
+  </w:style>
+  <w:style w:type="character" w:customStyle="1" w:styleId="Heading3Char">
+    <w:name w:val="Heading 3 Char"/>
+    <w:basedOn w:val="DefaultParagraphFont"/>
+    <w:link w:val="Heading3"/>
+    <w:uiPriority w:val="9"/>
+    <w:rsid w:val="005C140D"/>
+    <w:rPr>
+      <w:rFonts w:asciiTheme="majorHAnsi" w:eastAsiaTheme="majorEastAsia" w:hAnsiTheme="majorHAnsi" w:cstheme="majorBidi"/>
+      <w:color w:val="004F5B" w:themeColor="accent1" w:themeShade="7F"/>
+      <w:sz w:val="28"/>
+      <w:szCs w:val="24"/>
+    </w:rPr>
+  </w:style>
+  <w:style w:type="character" w:customStyle="1" w:styleId="Heading8Char">
+    <w:name w:val="Heading 8 Char"/>
+    <w:basedOn w:val="DefaultParagraphFont"/>
+    <w:link w:val="Heading8"/>
+    <w:uiPriority w:val="9"/>
+    <w:semiHidden/>
+    <w:rsid w:val="00C6554A"/>
+    <w:rPr>
+      <w:rFonts w:asciiTheme="majorHAnsi" w:eastAsiaTheme="majorEastAsia" w:hAnsiTheme="majorHAnsi" w:cstheme="majorBidi"/>
+      <w:color w:val="272727" w:themeColor="text1" w:themeTint="D8"/>
+      <w:szCs w:val="21"/>
+    </w:rPr>
+  </w:style>
+  <w:style w:type="character" w:customStyle="1" w:styleId="Heading9Char">
+    <w:name w:val="Heading 9 Char"/>
+    <w:basedOn w:val="DefaultParagraphFont"/>
+    <w:link w:val="Heading9"/>
+    <w:uiPriority w:val="9"/>
+    <w:semiHidden/>
+    <w:rsid w:val="00C6554A"/>
+    <w:rPr>
+      <w:rFonts w:asciiTheme="majorHAnsi" w:eastAsiaTheme="majorEastAsia" w:hAnsiTheme="majorHAnsi" w:cstheme="majorBidi"/>
+      <w:i/>
+      <w:iCs/>
+      <w:color w:val="272727" w:themeColor="text1" w:themeTint="D8"/>
+      <w:szCs w:val="21"/>
+    </w:rPr>
+  </w:style>
+  <w:style w:type="character" w:styleId="IntenseEmphasis">
+    <w:name w:val="Intense Emphasis"/>
+    <w:basedOn w:val="DefaultParagraphFont"/>
+    <w:uiPriority w:val="21"/>
+    <w:semiHidden/>
+    <w:unhideWhenUsed/>
+    <w:qFormat/>
+    <w:rsid w:val="00C6554A"/>
+    <w:rPr>
+      <w:i/>
+      <w:iCs/>
+      <w:color w:val="007789" w:themeColor="accent1" w:themeShade="BF"/>
+    </w:rPr>
+  </w:style>
+  <w:style w:type="paragraph" w:styleId="IntenseQuote">
+    <w:name w:val="Intense Quote"/>
+    <w:basedOn w:val="Normal"/>
+    <w:next w:val="Normal"/>
+    <w:link w:val="IntenseQuoteChar"/>
+    <w:uiPriority w:val="30"/>
+    <w:semiHidden/>
+    <w:unhideWhenUsed/>
+    <w:qFormat/>
+    <w:rsid w:val="00C6554A"/>
+    <w:pPr>
+      <w:pBdr>
+        <w:top w:val="single" w:sz="4" w:space="10" w:color="007789" w:themeColor="accent1" w:themeShade="BF"/>
+        <w:bottom w:val="single" w:sz="4" w:space="10" w:color="007789" w:themeColor="accent1" w:themeShade="BF"/>
+      </w:pBdr>
+      <w:spacing w:before="360" w:after="360"/>
+      <w:ind w:left="864" w:right="864"/>
+      <w:jc w:val="center"/>
+    </w:pPr>
+    <w:rPr>
+      <w:i/>
+      <w:iCs/>
+      <w:color w:val="007789" w:themeColor="accent1" w:themeShade="BF"/>
+    </w:rPr>
+  </w:style>
+  <w:style w:type="character" w:customStyle="1" w:styleId="IntenseQuoteChar">
+    <w:name w:val="Intense Quote Char"/>
+    <w:basedOn w:val="DefaultParagraphFont"/>
+    <w:link w:val="IntenseQuote"/>
+    <w:uiPriority w:val="30"/>
+    <w:semiHidden/>
+    <w:rsid w:val="00C6554A"/>
+    <w:rPr>
+      <w:i/>
+      <w:iCs/>
+      <w:color w:val="007789" w:themeColor="accent1" w:themeShade="BF"/>
+    </w:rPr>
+  </w:style>
+  <w:style w:type="character" w:styleId="IntenseReference">
+    <w:name w:val="Intense Reference"/>
+    <w:basedOn w:val="DefaultParagraphFont"/>
+    <w:uiPriority w:val="32"/>
+    <w:semiHidden/>
+    <w:unhideWhenUsed/>
+    <w:qFormat/>
+    <w:rsid w:val="00C6554A"/>
+    <w:rPr>
+      <w:b/>
+      <w:bCs/>
+      <w:caps w:val="0"/>
+      <w:smallCaps/>
+      <w:color w:val="007789" w:themeColor="accent1" w:themeShade="BF"/>
+      <w:spacing w:val="5"/>
+    </w:rPr>
+  </w:style>
+  <w:style w:type="paragraph" w:styleId="Caption">
+    <w:name w:val="caption"/>
+    <w:basedOn w:val="Normal"/>
+    <w:next w:val="Normal"/>
+    <w:uiPriority w:val="35"/>
+    <w:semiHidden/>
+    <w:unhideWhenUsed/>
+    <w:qFormat/>
+    <w:rsid w:val="00C6554A"/>
+    <w:pPr>
+      <w:spacing w:before="0" w:line="240" w:lineRule="auto"/>
+    </w:pPr>
+    <w:rPr>
+      <w:i/>
+      <w:iCs/>
+      <w:color w:val="4E5B6F" w:themeColor="text2"/>
+      <w:szCs w:val="18"/>
+    </w:rPr>
+  </w:style>
+  <w:style w:type="paragraph" w:styleId="BalloonText">
+    <w:name w:val="Balloon Text"/>
+    <w:basedOn w:val="Normal"/>
+    <w:link w:val="BalloonTextChar"/>
+    <w:uiPriority w:val="99"/>
+    <w:semiHidden/>
+    <w:unhideWhenUsed/>
+    <w:rsid w:val="00C6554A"/>
+    <w:pPr>
+      <w:spacing w:before="0" w:after="0" w:line="240" w:lineRule="auto"/>
+    </w:pPr>
+    <w:rPr>
+      <w:rFonts w:ascii="Segoe UI" w:hAnsi="Segoe UI" w:cs="Segoe UI"/>
+      <w:szCs w:val="18"/>
+    </w:rPr>
+  </w:style>
+  <w:style w:type="character" w:customStyle="1" w:styleId="BalloonTextChar">
+    <w:name w:val="Balloon Text Char"/>
+    <w:basedOn w:val="DefaultParagraphFont"/>
+    <w:link w:val="BalloonText"/>
+    <w:uiPriority w:val="99"/>
+    <w:semiHidden/>
+    <w:rsid w:val="00C6554A"/>
+    <w:rPr>
+      <w:rFonts w:ascii="Segoe UI" w:hAnsi="Segoe UI" w:cs="Segoe UI"/>
+      <w:szCs w:val="18"/>
+    </w:rPr>
+  </w:style>
+  <w:style w:type="paragraph" w:styleId="BlockText">
+    <w:name w:val="Block Text"/>
+    <w:basedOn w:val="Normal"/>
+    <w:uiPriority w:val="99"/>
+    <w:semiHidden/>
+    <w:unhideWhenUsed/>
+    <w:rsid w:val="00C6554A"/>
+    <w:pPr>
+      <w:pBdr>
+        <w:top w:val="single" w:sz="2" w:space="10" w:color="007789" w:themeColor="accent1" w:themeShade="BF"/>
+        <w:left w:val="single" w:sz="2" w:space="10" w:color="007789" w:themeColor="accent1" w:themeShade="BF"/>
+        <w:bottom w:val="single" w:sz="2" w:space="10" w:color="007789" w:themeColor="accent1" w:themeShade="BF"/>
+        <w:right w:val="single" w:sz="2" w:space="10" w:color="007789" w:themeColor="accent1" w:themeShade="BF"/>
+      </w:pBdr>
+      <w:ind w:left="1152" w:right="1152"/>
+    </w:pPr>
+    <w:rPr>
+      <w:rFonts w:eastAsiaTheme="minorEastAsia"/>
+      <w:i/>
+      <w:iCs/>
+      <w:color w:val="007789" w:themeColor="accent1" w:themeShade="BF"/>
+    </w:rPr>
+  </w:style>
+  <w:style w:type="paragraph" w:styleId="BodyText3">
+    <w:name w:val="Body Text 3"/>
+    <w:basedOn w:val="Normal"/>
+    <w:link w:val="BodyText3Char"/>
+    <w:uiPriority w:val="99"/>
+    <w:semiHidden/>
+    <w:unhideWhenUsed/>
+    <w:rsid w:val="00C6554A"/>
+    <w:pPr>
+      <w:spacing w:after="120"/>
+    </w:pPr>
+    <w:rPr>
+      <w:szCs w:val="16"/>
+    </w:rPr>
+  </w:style>
+  <w:style w:type="character" w:customStyle="1" w:styleId="BodyText3Char">
+    <w:name w:val="Body Text 3 Char"/>
+    <w:basedOn w:val="DefaultParagraphFont"/>
+    <w:link w:val="BodyText3"/>
+    <w:uiPriority w:val="99"/>
+    <w:semiHidden/>
+    <w:rsid w:val="00C6554A"/>
+    <w:rPr>
+      <w:szCs w:val="16"/>
+    </w:rPr>
+  </w:style>
+  <w:style w:type="paragraph" w:styleId="BodyTextIndent3">
+    <w:name w:val="Body Text Indent 3"/>
+    <w:basedOn w:val="Normal"/>
+    <w:link w:val="BodyTextIndent3Char"/>
+    <w:uiPriority w:val="99"/>
+    <w:semiHidden/>
+    <w:unhideWhenUsed/>
+    <w:rsid w:val="00C6554A"/>
+    <w:pPr>
+      <w:spacing w:after="120"/>
+      <w:ind w:left="360"/>
+    </w:pPr>
+    <w:rPr>
+      <w:szCs w:val="16"/>
+    </w:rPr>
+  </w:style>
+  <w:style w:type="character" w:customStyle="1" w:styleId="BodyTextIndent3Char">
+    <w:name w:val="Body Text Indent 3 Char"/>
+    <w:basedOn w:val="DefaultParagraphFont"/>
+    <w:link w:val="BodyTextIndent3"/>
+    <w:uiPriority w:val="99"/>
+    <w:semiHidden/>
+    <w:rsid w:val="00C6554A"/>
+    <w:rPr>
+      <w:szCs w:val="16"/>
+    </w:rPr>
+  </w:style>
+  <w:style w:type="character" w:styleId="CommentReference">
+    <w:name w:val="annotation reference"/>
+    <w:basedOn w:val="DefaultParagraphFont"/>
+    <w:uiPriority w:val="99"/>
+    <w:semiHidden/>
+    <w:unhideWhenUsed/>
+    <w:rsid w:val="00C6554A"/>
+    <w:rPr>
+      <w:sz w:val="22"/>
+      <w:szCs w:val="16"/>
+    </w:rPr>
+  </w:style>
+  <w:style w:type="paragraph" w:styleId="CommentText">
+    <w:name w:val="annotation text"/>
+    <w:basedOn w:val="Normal"/>
+    <w:link w:val="CommentTextChar"/>
+    <w:uiPriority w:val="99"/>
+    <w:semiHidden/>
+    <w:unhideWhenUsed/>
+    <w:rsid w:val="00C6554A"/>
+    <w:pPr>
+      <w:spacing w:line="240" w:lineRule="auto"/>
+    </w:pPr>
+    <w:rPr>
+      <w:szCs w:val="20"/>
+    </w:rPr>
+  </w:style>
+  <w:style w:type="character" w:customStyle="1" w:styleId="CommentTextChar">
+    <w:name w:val="Comment Text Char"/>
+    <w:basedOn w:val="DefaultParagraphFont"/>
+    <w:link w:val="CommentText"/>
+    <w:uiPriority w:val="99"/>
+    <w:semiHidden/>
+    <w:rsid w:val="00C6554A"/>
+    <w:rPr>
+      <w:szCs w:val="20"/>
+    </w:rPr>
+  </w:style>
+  <w:style w:type="paragraph" w:styleId="CommentSubject">
+    <w:name w:val="annotation subject"/>
+    <w:basedOn w:val="CommentText"/>
+    <w:next w:val="CommentText"/>
+    <w:link w:val="CommentSubjectChar"/>
+    <w:uiPriority w:val="99"/>
+    <w:semiHidden/>
+    <w:unhideWhenUsed/>
+    <w:rsid w:val="00C6554A"/>
+    <w:rPr>
+      <w:b/>
+      <w:bCs/>
+    </w:rPr>
+  </w:style>
+  <w:style w:type="character" w:customStyle="1" w:styleId="CommentSubjectChar">
+    <w:name w:val="Comment Subject Char"/>
+    <w:basedOn w:val="CommentTextChar"/>
+    <w:link w:val="CommentSubject"/>
+    <w:uiPriority w:val="99"/>
+    <w:semiHidden/>
+    <w:rsid w:val="00C6554A"/>
+    <w:rPr>
+      <w:b/>
+      <w:bCs/>
+      <w:szCs w:val="20"/>
+    </w:rPr>
+  </w:style>
+  <w:style w:type="paragraph" w:styleId="DocumentMap">
+    <w:name w:val="Document Map"/>
+    <w:basedOn w:val="Normal"/>
+    <w:link w:val="DocumentMapChar"/>
+    <w:uiPriority w:val="99"/>
+    <w:semiHidden/>
+    <w:unhideWhenUsed/>
+    <w:rsid w:val="00C6554A"/>
+    <w:pPr>
+      <w:spacing w:before="0" w:after="0" w:line="240" w:lineRule="auto"/>
+    </w:pPr>
+    <w:rPr>
+      <w:rFonts w:ascii="Segoe UI" w:hAnsi="Segoe UI" w:cs="Segoe UI"/>
+      <w:szCs w:val="16"/>
+    </w:rPr>
+  </w:style>
+  <w:style w:type="character" w:customStyle="1" w:styleId="DocumentMapChar">
+    <w:name w:val="Document Map Char"/>
+    <w:basedOn w:val="DefaultParagraphFont"/>
+    <w:link w:val="DocumentMap"/>
+    <w:uiPriority w:val="99"/>
+    <w:semiHidden/>
+    <w:rsid w:val="00C6554A"/>
+    <w:rPr>
+      <w:rFonts w:ascii="Segoe UI" w:hAnsi="Segoe UI" w:cs="Segoe UI"/>
+      <w:szCs w:val="16"/>
+    </w:rPr>
+  </w:style>
+  <w:style w:type="paragraph" w:styleId="EndnoteText">
+    <w:name w:val="endnote text"/>
+    <w:basedOn w:val="Normal"/>
+    <w:link w:val="EndnoteTextChar"/>
+    <w:uiPriority w:val="99"/>
+    <w:semiHidden/>
+    <w:unhideWhenUsed/>
+    <w:rsid w:val="00C6554A"/>
+    <w:pPr>
+      <w:spacing w:before="0" w:after="0" w:line="240" w:lineRule="auto"/>
+    </w:pPr>
+    <w:rPr>
+      <w:szCs w:val="20"/>
+    </w:rPr>
+  </w:style>
+  <w:style w:type="character" w:customStyle="1" w:styleId="EndnoteTextChar">
+    <w:name w:val="Endnote Text Char"/>
+    <w:basedOn w:val="DefaultParagraphFont"/>
+    <w:link w:val="EndnoteText"/>
+    <w:uiPriority w:val="99"/>
+    <w:semiHidden/>
+    <w:rsid w:val="00C6554A"/>
+    <w:rPr>
+      <w:szCs w:val="20"/>
+    </w:rPr>
+  </w:style>
+  <w:style w:type="paragraph" w:styleId="EnvelopeReturn">
+    <w:name w:val="envelope return"/>
+    <w:basedOn w:val="Normal"/>
+    <w:uiPriority w:val="99"/>
+    <w:semiHidden/>
+    <w:unhideWhenUsed/>
+    <w:rsid w:val="00C6554A"/>
+    <w:pPr>
+      <w:spacing w:before="0" w:after="0" w:line="240" w:lineRule="auto"/>
+    </w:pPr>
+    <w:rPr>
+      <w:rFonts w:asciiTheme="majorHAnsi" w:eastAsiaTheme="majorEastAsia" w:hAnsiTheme="majorHAnsi" w:cstheme="majorBidi"/>
+      <w:szCs w:val="20"/>
+    </w:rPr>
+  </w:style>
+  <w:style w:type="character" w:styleId="FollowedHyperlink">
+    <w:name w:val="FollowedHyperlink"/>
+    <w:basedOn w:val="DefaultParagraphFont"/>
+    <w:uiPriority w:val="99"/>
+    <w:semiHidden/>
+    <w:unhideWhenUsed/>
+    <w:rsid w:val="00C6554A"/>
+    <w:rPr>
+      <w:color w:val="007789" w:themeColor="accent1" w:themeShade="BF"/>
+      <w:u w:val="single"/>
+    </w:rPr>
+  </w:style>
+  <w:style w:type="paragraph" w:styleId="FootnoteText">
+    <w:name w:val="footnote text"/>
+    <w:basedOn w:val="Normal"/>
+    <w:link w:val="FootnoteTextChar"/>
+    <w:uiPriority w:val="99"/>
+    <w:semiHidden/>
+    <w:unhideWhenUsed/>
+    <w:rsid w:val="00C6554A"/>
+    <w:pPr>
+      <w:spacing w:before="0" w:after="0" w:line="240" w:lineRule="auto"/>
+    </w:pPr>
+    <w:rPr>
+      <w:szCs w:val="20"/>
+    </w:rPr>
+  </w:style>
+  <w:style w:type="character" w:customStyle="1" w:styleId="FootnoteTextChar">
+    <w:name w:val="Footnote Text Char"/>
+    <w:basedOn w:val="DefaultParagraphFont"/>
+    <w:link w:val="FootnoteText"/>
+    <w:uiPriority w:val="99"/>
+    <w:semiHidden/>
+    <w:rsid w:val="00C6554A"/>
+    <w:rPr>
+      <w:szCs w:val="20"/>
+    </w:rPr>
+  </w:style>
+  <w:style w:type="character" w:styleId="HTMLCode">
+    <w:name w:val="HTML Code"/>
+    <w:basedOn w:val="DefaultParagraphFont"/>
+    <w:uiPriority w:val="99"/>
+    <w:semiHidden/>
+    <w:unhideWhenUsed/>
+    <w:rsid w:val="00C6554A"/>
+    <w:rPr>
+      <w:rFonts w:ascii="Consolas" w:hAnsi="Consolas"/>
+      <w:sz w:val="22"/>
+      <w:szCs w:val="20"/>
+    </w:rPr>
+  </w:style>
+  <w:style w:type="character" w:styleId="HTMLKeyboard">
+    <w:name w:val="HTML Keyboard"/>
+    <w:basedOn w:val="DefaultParagraphFont"/>
+    <w:uiPriority w:val="99"/>
+    <w:semiHidden/>
+    <w:unhideWhenUsed/>
+    <w:rsid w:val="00C6554A"/>
+    <w:rPr>
+      <w:rFonts w:ascii="Consolas" w:hAnsi="Consolas"/>
+      <w:sz w:val="22"/>
+      <w:szCs w:val="20"/>
+    </w:rPr>
+  </w:style>
+  <w:style w:type="paragraph" w:styleId="HTMLPreformatted">
+    <w:name w:val="HTML Preformatted"/>
+    <w:basedOn w:val="Normal"/>
+    <w:link w:val="HTMLPreformattedChar"/>
+    <w:uiPriority w:val="99"/>
+    <w:semiHidden/>
+    <w:unhideWhenUsed/>
+    <w:rsid w:val="00C6554A"/>
+    <w:pPr>
+      <w:spacing w:before="0" w:after="0" w:line="240" w:lineRule="auto"/>
+    </w:pPr>
+    <w:rPr>
+      <w:rFonts w:ascii="Consolas" w:hAnsi="Consolas"/>
+      <w:szCs w:val="20"/>
+    </w:rPr>
+  </w:style>
+  <w:style w:type="character" w:customStyle="1" w:styleId="HTMLPreformattedChar">
+    <w:name w:val="HTML Preformatted Char"/>
+    <w:basedOn w:val="DefaultParagraphFont"/>
+    <w:link w:val="HTMLPreformatted"/>
+    <w:uiPriority w:val="99"/>
+    <w:semiHidden/>
+    <w:rsid w:val="00C6554A"/>
+    <w:rPr>
+      <w:rFonts w:ascii="Consolas" w:hAnsi="Consolas"/>
+      <w:szCs w:val="20"/>
+    </w:rPr>
+  </w:style>
+  <w:style w:type="character" w:styleId="HTMLTypewriter">
+    <w:name w:val="HTML Typewriter"/>
+    <w:basedOn w:val="DefaultParagraphFont"/>
+    <w:uiPriority w:val="99"/>
+    <w:semiHidden/>
+    <w:unhideWhenUsed/>
+    <w:rsid w:val="00C6554A"/>
+    <w:rPr>
+      <w:rFonts w:ascii="Consolas" w:hAnsi="Consolas"/>
+      <w:sz w:val="22"/>
+      <w:szCs w:val="20"/>
+    </w:rPr>
+  </w:style>
+  <w:style w:type="character" w:styleId="Hyperlink">
+    <w:name w:val="Hyperlink"/>
+    <w:basedOn w:val="DefaultParagraphFont"/>
     <w:uiPriority w:val="99"/>
     <w:unhideWhenUsed/>
-    <w:rsid w:val="005A718F"/>
+    <w:rsid w:val="00C6554A"/>
+    <w:rPr>
+      <w:color w:val="835D00" w:themeColor="accent3" w:themeShade="80"/>
+      <w:u w:val="single"/>
+    </w:rPr>
+  </w:style>
+  <w:style w:type="paragraph" w:styleId="MacroText">
+    <w:name w:val="macro"/>
+    <w:link w:val="MacroTextChar"/>
+    <w:uiPriority w:val="99"/>
+    <w:semiHidden/>
+    <w:unhideWhenUsed/>
+    <w:rsid w:val="00C6554A"/>
     <w:pPr>
-      <w:spacing w:line="240" w:lineRule="auto"/>
-      <w:jc w:val="center"/>
+      <w:tabs>
+        <w:tab w:val="left" w:pos="480"/>
+        <w:tab w:val="left" w:pos="960"/>
+        <w:tab w:val="left" w:pos="1440"/>
+        <w:tab w:val="left" w:pos="1920"/>
+        <w:tab w:val="left" w:pos="2400"/>
+        <w:tab w:val="left" w:pos="2880"/>
+        <w:tab w:val="left" w:pos="3360"/>
+        <w:tab w:val="left" w:pos="3840"/>
+        <w:tab w:val="left" w:pos="4320"/>
+      </w:tabs>
+      <w:spacing w:after="0"/>
     </w:pPr>
-  </w:style>
-  <w:style w:type="character" w:customStyle="1" w:styleId="FooterChar">
-    <w:name w:val="Footer Char"/>
+    <w:rPr>
+      <w:rFonts w:ascii="Consolas" w:hAnsi="Consolas"/>
+      <w:szCs w:val="20"/>
+    </w:rPr>
+  </w:style>
+  <w:style w:type="character" w:customStyle="1" w:styleId="MacroTextChar">
+    <w:name w:val="Macro Text Char"/>
     <w:basedOn w:val="DefaultParagraphFont"/>
-    <w:link w:val="Footer"/>
+    <w:link w:val="MacroText"/>
     <w:uiPriority w:val="99"/>
-    <w:rsid w:val="005A718F"/>
+    <w:semiHidden/>
+    <w:rsid w:val="00C6554A"/>
+    <w:rPr>
+      <w:rFonts w:ascii="Consolas" w:hAnsi="Consolas"/>
+      <w:szCs w:val="20"/>
+    </w:rPr>
   </w:style>
   <w:style w:type="character" w:styleId="PlaceholderText">
     <w:name w:val="Placeholder Text"/>
     <w:basedOn w:val="DefaultParagraphFont"/>
     <w:uiPriority w:val="99"/>
     <w:semiHidden/>
-    <w:rsid w:val="00945900"/>
-    <w:rPr>
-      <w:color w:val="808080"/>
-    </w:rPr>
-  </w:style>
-  <w:style w:type="paragraph" w:customStyle="1" w:styleId="Subheading1">
-    <w:name w:val="Subheading 1"/>
-    <w:basedOn w:val="Heading1"/>
-    <w:next w:val="Normal"/>
-    <w:qFormat/>
-    <w:rsid w:val="00FE77AE"/>
-    <w:rPr>
-      <w:caps w:val="0"/>
-      <w:color w:val="858A8F" w:themeColor="text1" w:themeTint="80"/>
-      <w:sz w:val="32"/>
-    </w:rPr>
+    <w:rsid w:val="00C6554A"/>
+    <w:rPr>
+      <w:color w:val="595959" w:themeColor="text1" w:themeTint="A6"/>
+    </w:rPr>
+  </w:style>
+  <w:style w:type="paragraph" w:styleId="PlainText">
+    <w:name w:val="Plain Text"/>
+    <w:basedOn w:val="Normal"/>
+    <w:link w:val="PlainTextChar"/>
+    <w:uiPriority w:val="99"/>
+    <w:semiHidden/>
+    <w:unhideWhenUsed/>
+    <w:rsid w:val="00C6554A"/>
+    <w:pPr>
+      <w:spacing w:before="0" w:after="0" w:line="240" w:lineRule="auto"/>
+    </w:pPr>
+    <w:rPr>
+      <w:rFonts w:ascii="Consolas" w:hAnsi="Consolas"/>
+      <w:szCs w:val="21"/>
+    </w:rPr>
+  </w:style>
+  <w:style w:type="character" w:customStyle="1" w:styleId="PlainTextChar">
+    <w:name w:val="Plain Text Char"/>
+    <w:basedOn w:val="DefaultParagraphFont"/>
+    <w:link w:val="PlainText"/>
+    <w:uiPriority w:val="99"/>
+    <w:semiHidden/>
+    <w:rsid w:val="00C6554A"/>
+    <w:rPr>
+      <w:rFonts w:ascii="Consolas" w:hAnsi="Consolas"/>
+      <w:szCs w:val="21"/>
+    </w:rPr>
+  </w:style>
+  <w:style w:type="character" w:customStyle="1" w:styleId="Heading7Char">
+    <w:name w:val="Heading 7 Char"/>
+    <w:basedOn w:val="DefaultParagraphFont"/>
+    <w:link w:val="Heading7"/>
+    <w:uiPriority w:val="9"/>
+    <w:semiHidden/>
+    <w:rsid w:val="002554CD"/>
+    <w:rPr>
+      <w:rFonts w:asciiTheme="majorHAnsi" w:eastAsiaTheme="majorEastAsia" w:hAnsiTheme="majorHAnsi" w:cstheme="majorBidi"/>
+      <w:i/>
+      <w:iCs/>
+      <w:color w:val="004F5B" w:themeColor="accent1" w:themeShade="7F"/>
+    </w:rPr>
+  </w:style>
+  <w:style w:type="character" w:customStyle="1" w:styleId="Heading6Char">
+    <w:name w:val="Heading 6 Char"/>
+    <w:basedOn w:val="DefaultParagraphFont"/>
+    <w:link w:val="Heading6"/>
+    <w:uiPriority w:val="9"/>
+    <w:semiHidden/>
+    <w:rsid w:val="002554CD"/>
+    <w:rPr>
+      <w:rFonts w:asciiTheme="majorHAnsi" w:eastAsiaTheme="majorEastAsia" w:hAnsiTheme="majorHAnsi" w:cstheme="majorBidi"/>
+      <w:color w:val="004F5B" w:themeColor="accent1" w:themeShade="7F"/>
+    </w:rPr>
+  </w:style>
+  <w:style w:type="paragraph" w:styleId="TOC1">
+    <w:name w:val="toc 1"/>
+    <w:basedOn w:val="Normal"/>
+    <w:next w:val="Heading1"/>
+    <w:autoRedefine/>
+    <w:uiPriority w:val="39"/>
+    <w:unhideWhenUsed/>
+    <w:rsid w:val="005C140D"/>
+    <w:pPr>
+      <w:spacing w:after="100"/>
+    </w:pPr>
   </w:style>
   <w:style w:type="paragraph" w:styleId="TOCHeading">
     <w:name w:val="TOC Heading"/>
@@ -2080,157 +5030,117 @@
     <w:uiPriority w:val="39"/>
     <w:unhideWhenUsed/>
     <w:qFormat/>
-    <w:rsid w:val="00FE77AE"/>
+    <w:rsid w:val="005C140D"/>
     <w:pPr>
-      <w:keepLines/>
-      <w:spacing w:before="240" w:line="259" w:lineRule="auto"/>
+      <w:spacing w:before="240" w:after="0" w:line="259" w:lineRule="auto"/>
+      <w:contextualSpacing w:val="0"/>
       <w:outlineLvl w:val="9"/>
     </w:pPr>
     <w:rPr>
-      <w:rFonts w:eastAsiaTheme="majorEastAsia" w:cstheme="majorBidi"/>
       <w:szCs w:val="32"/>
     </w:rPr>
   </w:style>
-  <w:style w:type="paragraph" w:styleId="TOC1">
-    <w:name w:val="toc 1"/>
+  <w:style w:type="paragraph" w:customStyle="1" w:styleId="Subheading">
+    <w:name w:val="Subheading"/>
+    <w:basedOn w:val="Subtitle"/>
+    <w:next w:val="Normal"/>
+    <w:qFormat/>
+    <w:rsid w:val="000A12B1"/>
+    <w:pPr>
+      <w:spacing w:before="120" w:after="120"/>
+      <w:jc w:val="left"/>
+    </w:pPr>
+    <w:rPr>
+      <w:caps w:val="0"/>
+    </w:rPr>
+  </w:style>
+  <w:style w:type="paragraph" w:styleId="TOC2">
+    <w:name w:val="toc 2"/>
     <w:basedOn w:val="Normal"/>
     <w:next w:val="Normal"/>
     <w:autoRedefine/>
     <w:uiPriority w:val="39"/>
     <w:unhideWhenUsed/>
-    <w:rsid w:val="00B97770"/>
+    <w:rsid w:val="004A63BB"/>
     <w:pPr>
       <w:spacing w:after="100"/>
+      <w:ind w:left="240"/>
     </w:pPr>
   </w:style>
-  <w:style w:type="character" w:styleId="Hyperlink">
-    <w:name w:val="Hyperlink"/>
-    <w:basedOn w:val="DefaultParagraphFont"/>
-    <w:uiPriority w:val="99"/>
+  <w:style w:type="paragraph" w:styleId="ListParagraph">
+    <w:name w:val="List Paragraph"/>
+    <w:basedOn w:val="Normal"/>
+    <w:uiPriority w:val="34"/>
     <w:unhideWhenUsed/>
-    <w:rsid w:val="00B97770"/>
-    <w:rPr>
-      <w:color w:val="93C842" w:themeColor="hyperlink"/>
-      <w:u w:val="single"/>
+    <w:qFormat/>
+    <w:rsid w:val="00AF3CD2"/>
+    <w:pPr>
+      <w:ind w:left="720"/>
+      <w:contextualSpacing/>
+    </w:pPr>
+  </w:style>
+  <w:style w:type="paragraph" w:customStyle="1" w:styleId="SprintTitle">
+    <w:name w:val="Sprint Title"/>
+    <w:basedOn w:val="Title"/>
+    <w:next w:val="Normal"/>
+    <w:qFormat/>
+    <w:rsid w:val="00D66089"/>
+    <w:rPr>
+      <w:sz w:val="56"/>
+    </w:rPr>
+  </w:style>
+  <w:style w:type="paragraph" w:customStyle="1" w:styleId="SectionTitle">
+    <w:name w:val="Section Title"/>
+    <w:basedOn w:val="Title"/>
+    <w:next w:val="Normal"/>
+    <w:qFormat/>
+    <w:rsid w:val="00816A40"/>
+    <w:rPr>
+      <w:sz w:val="52"/>
     </w:rPr>
   </w:style>
   <w:style w:type="paragraph" w:customStyle="1" w:styleId="Note">
     <w:name w:val="Note"/>
-    <w:basedOn w:val="Heading6"/>
+    <w:basedOn w:val="Normal"/>
     <w:next w:val="Normal"/>
     <w:qFormat/>
-    <w:rsid w:val="00431B7E"/>
-    <w:rPr>
-      <w:i/>
-      <w:color w:val="870533" w:themeColor="accent4" w:themeShade="BF"/>
-      <w:sz w:val="24"/>
-    </w:rPr>
-  </w:style>
-  <w:style w:type="character" w:customStyle="1" w:styleId="Heading6Char">
-    <w:name w:val="Heading 6 Char"/>
-    <w:basedOn w:val="DefaultParagraphFont"/>
-    <w:link w:val="Heading6"/>
-    <w:uiPriority w:val="2"/>
-    <w:semiHidden/>
-    <w:rsid w:val="00431B7E"/>
-    <w:rPr>
-      <w:rFonts w:asciiTheme="majorHAnsi" w:eastAsiaTheme="majorEastAsia" w:hAnsiTheme="majorHAnsi" w:cstheme="majorBidi"/>
-      <w:color w:val="51031E" w:themeColor="accent1" w:themeShade="7F"/>
-      <w:sz w:val="28"/>
-      <w:szCs w:val="22"/>
-    </w:rPr>
-  </w:style>
-  <w:style w:type="paragraph" w:customStyle="1" w:styleId="ItemDescription">
-    <w:name w:val="Item Description"/>
+    <w:rsid w:val="00DE5EEA"/>
+    <w:rPr>
+      <w:color w:val="007789" w:themeColor="accent1" w:themeShade="BF"/>
+    </w:rPr>
+  </w:style>
+  <w:style w:type="paragraph" w:styleId="TOC3">
+    <w:name w:val="toc 3"/>
     <w:basedOn w:val="Normal"/>
-    <w:uiPriority w:val="10"/>
+    <w:next w:val="Normal"/>
+    <w:autoRedefine/>
+    <w:uiPriority w:val="39"/>
+    <w:unhideWhenUsed/>
+    <w:rsid w:val="0021017B"/>
+    <w:pPr>
+      <w:spacing w:after="100"/>
+      <w:ind w:left="480"/>
+    </w:pPr>
+  </w:style>
+  <w:style w:type="paragraph" w:customStyle="1" w:styleId="SubsectionHeading">
+    <w:name w:val="Subsection Heading"/>
+    <w:basedOn w:val="Subheading"/>
+    <w:next w:val="Normal"/>
     <w:qFormat/>
-    <w:rsid w:val="00582E1B"/>
+    <w:rsid w:val="009A6BC3"/>
     <w:pPr>
-      <w:spacing w:before="40" w:after="120" w:line="240" w:lineRule="auto"/>
-      <w:ind w:right="360"/>
-    </w:pPr>
-    <w:rPr>
-      <w:rFonts w:asciiTheme="minorHAnsi" w:eastAsiaTheme="minorHAnsi" w:hAnsiTheme="minorHAnsi"/>
-      <w:kern w:val="20"/>
-      <w:sz w:val="24"/>
-      <w:szCs w:val="20"/>
-      <w:lang w:eastAsia="ja-JP"/>
-    </w:rPr>
-  </w:style>
-  <w:style w:type="paragraph" w:customStyle="1" w:styleId="Tableheading">
-    <w:name w:val="Table heading"/>
-    <w:basedOn w:val="Heading2"/>
-    <w:link w:val="TableheadingChar"/>
-    <w:uiPriority w:val="10"/>
-    <w:qFormat/>
-    <w:rsid w:val="00582E1B"/>
-    <w:pPr>
-      <w:spacing w:before="60" w:after="60" w:line="276" w:lineRule="auto"/>
       <w:jc w:val="center"/>
     </w:pPr>
     <w:rPr>
-      <w:rFonts w:cs="Arial"/>
-      <w:bCs/>
-      <w:iCs/>
-      <w:color w:val="7A042E" w:themeColor="accent1" w:themeShade="BF"/>
-      <w:sz w:val="24"/>
-      <w:szCs w:val="28"/>
-    </w:rPr>
-  </w:style>
-  <w:style w:type="character" w:customStyle="1" w:styleId="TableheadingChar">
-    <w:name w:val="Table heading Char"/>
-    <w:basedOn w:val="Heading2Char"/>
-    <w:link w:val="Tableheading"/>
-    <w:uiPriority w:val="10"/>
-    <w:rsid w:val="00582E1B"/>
-    <w:rPr>
-      <w:rFonts w:asciiTheme="majorHAnsi" w:eastAsia="Times New Roman" w:hAnsiTheme="majorHAnsi" w:cs="Arial"/>
-      <w:b/>
-      <w:bCs/>
-      <w:iCs/>
-      <w:color w:val="7A042E" w:themeColor="accent1" w:themeShade="BF"/>
-      <w:sz w:val="24"/>
-      <w:szCs w:val="28"/>
-    </w:rPr>
-  </w:style>
-  <w:style w:type="character" w:customStyle="1" w:styleId="UnresolvedMention">
-    <w:name w:val="Unresolved Mention"/>
-    <w:basedOn w:val="DefaultParagraphFont"/>
-    <w:uiPriority w:val="99"/>
-    <w:semiHidden/>
-    <w:unhideWhenUsed/>
-    <w:rsid w:val="00B47183"/>
-    <w:rPr>
-      <w:color w:val="605E5C"/>
-      <w:shd w:val="clear" w:color="auto" w:fill="E1DFDD"/>
-    </w:rPr>
-  </w:style>
-  <w:style w:type="character" w:styleId="FollowedHyperlink">
-    <w:name w:val="FollowedHyperlink"/>
-    <w:basedOn w:val="DefaultParagraphFont"/>
-    <w:uiPriority w:val="99"/>
-    <w:semiHidden/>
-    <w:unhideWhenUsed/>
-    <w:rsid w:val="00B47183"/>
-    <w:rPr>
-      <w:color w:val="93C842" w:themeColor="followedHyperlink"/>
-      <w:u w:val="single"/>
-    </w:rPr>
-  </w:style>
-  <w:style w:type="paragraph" w:styleId="Bibliography">
-    <w:name w:val="Bibliography"/>
-    <w:basedOn w:val="Normal"/>
-    <w:next w:val="Normal"/>
-    <w:uiPriority w:val="37"/>
-    <w:unhideWhenUsed/>
-    <w:rsid w:val="00F4760B"/>
-  </w:style>
-  <w:style w:type="table" w:styleId="GridTable1Light-Accent1">
-    <w:name w:val="Grid Table 1 Light Accent 1"/>
+      <w:caps/>
+      <w:sz w:val="32"/>
+    </w:rPr>
+  </w:style>
+  <w:style w:type="table" w:styleId="GridTable2-Accent6">
+    <w:name w:val="Grid Table 2 Accent 6"/>
     <w:basedOn w:val="TableNormal"/>
-    <w:uiPriority w:val="46"/>
-    <w:rsid w:val="00431808"/>
+    <w:uiPriority w:val="47"/>
+    <w:rsid w:val="0033294E"/>
     <w:pPr>
       <w:spacing w:after="0" w:line="240" w:lineRule="auto"/>
     </w:pPr>
@@ -2238,12 +5148,10 @@
       <w:tblStyleRowBandSize w:val="1"/>
       <w:tblStyleColBandSize w:val="1"/>
       <w:tblBorders>
-        <w:top w:val="single" w:sz="4" w:space="0" w:color="FA7BA8" w:themeColor="accent1" w:themeTint="66"/>
-        <w:left w:val="single" w:sz="4" w:space="0" w:color="FA7BA8" w:themeColor="accent1" w:themeTint="66"/>
-        <w:bottom w:val="single" w:sz="4" w:space="0" w:color="FA7BA8" w:themeColor="accent1" w:themeTint="66"/>
-        <w:right w:val="single" w:sz="4" w:space="0" w:color="FA7BA8" w:themeColor="accent1" w:themeTint="66"/>
-        <w:insideH w:val="single" w:sz="4" w:space="0" w:color="FA7BA8" w:themeColor="accent1" w:themeTint="66"/>
-        <w:insideV w:val="single" w:sz="4" w:space="0" w:color="FA7BA8" w:themeColor="accent1" w:themeTint="66"/>
+        <w:top w:val="single" w:sz="2" w:space="0" w:color="5FE7D5" w:themeColor="accent6" w:themeTint="99"/>
+        <w:bottom w:val="single" w:sz="2" w:space="0" w:color="5FE7D5" w:themeColor="accent6" w:themeTint="99"/>
+        <w:insideH w:val="single" w:sz="2" w:space="0" w:color="5FE7D5" w:themeColor="accent6" w:themeTint="99"/>
+        <w:insideV w:val="single" w:sz="2" w:space="0" w:color="5FE7D5" w:themeColor="accent6" w:themeTint="99"/>
       </w:tblBorders>
     </w:tblPr>
     <w:tblStylePr w:type="firstRow">
@@ -2254,8 +5162,12 @@
       <w:tblPr/>
       <w:tcPr>
         <w:tcBorders>
-          <w:bottom w:val="single" w:sz="12" w:space="0" w:color="F73A7D" w:themeColor="accent1" w:themeTint="99"/>
+          <w:top w:val="nil"/>
+          <w:bottom w:val="single" w:sz="12" w:space="0" w:color="5FE7D5" w:themeColor="accent6" w:themeTint="99"/>
+          <w:insideH w:val="nil"/>
+          <w:insideV w:val="nil"/>
         </w:tcBorders>
+        <w:shd w:val="clear" w:color="auto" w:fill="FFFFFF" w:themeFill="background1"/>
       </w:tcPr>
     </w:tblStylePr>
     <w:tblStylePr w:type="lastRow">
@@ -2266,8 +5178,12 @@
       <w:tblPr/>
       <w:tcPr>
         <w:tcBorders>
-          <w:top w:val="double" w:sz="2" w:space="0" w:color="F73A7D" w:themeColor="accent1" w:themeTint="99"/>
+          <w:top w:val="double" w:sz="2" w:space="0" w:color="5FE7D5" w:themeColor="accent6" w:themeTint="99"/>
+          <w:bottom w:val="nil"/>
+          <w:insideH w:val="nil"/>
+          <w:insideV w:val="nil"/>
         </w:tcBorders>
+        <w:shd w:val="clear" w:color="auto" w:fill="FFFFFF" w:themeFill="background1"/>
       </w:tcPr>
     </w:tblStylePr>
     <w:tblStylePr w:type="firstCol">
@@ -2281,62 +5197,134 @@
         <w:b/>
         <w:bCs/>
       </w:rPr>
+    </w:tblStylePr>
+    <w:tblStylePr w:type="band1Vert">
+      <w:tblPr/>
+      <w:tcPr>
+        <w:shd w:val="clear" w:color="auto" w:fill="C9F7F1" w:themeFill="accent6" w:themeFillTint="33"/>
+      </w:tcPr>
+    </w:tblStylePr>
+    <w:tblStylePr w:type="band1Horz">
+      <w:tblPr/>
+      <w:tcPr>
+        <w:shd w:val="clear" w:color="auto" w:fill="C9F7F1" w:themeFill="accent6" w:themeFillTint="33"/>
+      </w:tcPr>
     </w:tblStylePr>
   </w:style>
 </w:styles>
 </file>
 
 <file path=word/theme/theme1.xml><?xml version="1.0" encoding="utf-8"?>
-<a:theme xmlns:a="http://schemas.openxmlformats.org/drawingml/2006/main" name="Theme2">
+<a:theme xmlns:a="http://schemas.openxmlformats.org/drawingml/2006/main" name="Theme1">
   <a:themeElements>
-    <a:clrScheme name="Custom 51">
+    <a:clrScheme name="Report">
       <a:dk1>
-        <a:srgbClr val="161718"/>
+        <a:sysClr val="windowText" lastClr="000000"/>
       </a:dk1>
       <a:lt1>
-        <a:srgbClr val="FFFFFF"/>
+        <a:sysClr val="window" lastClr="FFFFFF"/>
       </a:lt1>
       <a:dk2>
-        <a:srgbClr val="282660"/>
+        <a:srgbClr val="4E5B6F"/>
       </a:dk2>
       <a:lt2>
-        <a:srgbClr val="E6E7E8"/>
+        <a:srgbClr val="D6ECFF"/>
       </a:lt2>
       <a:accent1>
-        <a:srgbClr val="A4063E"/>
+        <a:srgbClr val="00A0B8"/>
       </a:accent1>
       <a:accent2>
-        <a:srgbClr val="93C842"/>
+        <a:srgbClr val="EA157A"/>
       </a:accent2>
       <a:accent3>
-        <a:srgbClr val="1D7D74"/>
+        <a:srgbClr val="FEB80A"/>
       </a:accent3>
       <a:accent4>
-        <a:srgbClr val="B50745"/>
+        <a:srgbClr val="00ADDC"/>
       </a:accent4>
       <a:accent5>
-        <a:srgbClr val="93C842"/>
+        <a:srgbClr val="738AC8"/>
       </a:accent5>
       <a:accent6>
-        <a:srgbClr val="A4063E"/>
+        <a:srgbClr val="1AB39F"/>
       </a:accent6>
       <a:hlink>
-        <a:srgbClr val="93C842"/>
+        <a:srgbClr val="EB8803"/>
       </a:hlink>
       <a:folHlink>
-        <a:srgbClr val="93C842"/>
+        <a:srgbClr val="5F7791"/>
       </a:folHlink>
     </a:clrScheme>
-    <a:fontScheme name="Custom 18">
+    <a:fontScheme name="Paper">
       <a:majorFont>
-        <a:latin typeface="Franklin Gothic Book"/>
+        <a:latin typeface="Constantia"/>
         <a:ea typeface=""/>
         <a:cs typeface=""/>
+        <a:font script="Jpan" typeface="HG明朝E"/>
+        <a:font script="Hang" typeface="궁서"/>
+        <a:font script="Hans" typeface="华文新魏"/>
+        <a:font script="Hant" typeface="標楷體"/>
+        <a:font script="Arab" typeface="Times New Roman"/>
+        <a:font script="Hebr" typeface="Times New Roman"/>
+        <a:font script="Thai" typeface="Browallia New"/>
+        <a:font script="Ethi" typeface="Nyala"/>
+        <a:font script="Beng" typeface="Vrinda"/>
+        <a:font script="Gujr" typeface="Shruti"/>
+        <a:font script="Khmr" typeface="MoolBoran"/>
+        <a:font script="Knda" typeface="Tunga"/>
+        <a:font script="Guru" typeface="Raavi"/>
+        <a:font script="Cans" typeface="Euphemia"/>
+        <a:font script="Cher" typeface="Plantagenet Cherokee"/>
+        <a:font script="Yiii" typeface="Microsoft Yi Baiti"/>
+        <a:font script="Tibt" typeface="Microsoft Himalaya"/>
+        <a:font script="Thaa" typeface="MV Boli"/>
+        <a:font script="Deva" typeface="Mangal"/>
+        <a:font script="Telu" typeface="Gautami"/>
+        <a:font script="Taml" typeface="Latha"/>
+        <a:font script="Syrc" typeface="Estrangelo Edessa"/>
+        <a:font script="Orya" typeface="Kalinga"/>
+        <a:font script="Mlym" typeface="Kartika"/>
+        <a:font script="Laoo" typeface="DokChampa"/>
+        <a:font script="Sinh" typeface="Iskoola Pota"/>
+        <a:font script="Mong" typeface="Mongolian Baiti"/>
+        <a:font script="Viet" typeface="Times New Roman"/>
+        <a:font script="Uigh" typeface="Microsoft Uighur"/>
+        <a:font script="Geor" typeface="Sylfaen"/>
       </a:majorFont>
       <a:minorFont>
-        <a:latin typeface="Microsoft Sans Serif"/>
+        <a:latin typeface="Constantia"/>
         <a:ea typeface=""/>
         <a:cs typeface=""/>
+        <a:font script="Jpan" typeface="HG明朝E"/>
+        <a:font script="Hang" typeface="궁서"/>
+        <a:font script="Hans" typeface="华文新魏"/>
+        <a:font script="Hant" typeface="標楷體"/>
+        <a:font script="Arab" typeface="Times New Roman"/>
+        <a:font script="Hebr" typeface="Times New Roman"/>
+        <a:font script="Thai" typeface="Browallia New"/>
+        <a:font script="Ethi" typeface="Nyala"/>
+        <a:font script="Beng" typeface="Vrinda"/>
+        <a:font script="Gujr" typeface="Shruti"/>
+        <a:font script="Khmr" typeface="MoolBoran"/>
+        <a:font script="Knda" typeface="Tunga"/>
+        <a:font script="Guru" typeface="Raavi"/>
+        <a:font script="Cans" typeface="Euphemia"/>
+        <a:font script="Cher" typeface="Plantagenet Cherokee"/>
+        <a:font script="Yiii" typeface="Microsoft Yi Baiti"/>
+        <a:font script="Tibt" typeface="Microsoft Himalaya"/>
+        <a:font script="Thaa" typeface="MV Boli"/>
+        <a:font script="Deva" typeface="Mangal"/>
+        <a:font script="Telu" typeface="Gautami"/>
+        <a:font script="Taml" typeface="Latha"/>
+        <a:font script="Syrc" typeface="Estrangelo Edessa"/>
+        <a:font script="Orya" typeface="Kalinga"/>
+        <a:font script="Mlym" typeface="Kartika"/>
+        <a:font script="Laoo" typeface="DokChampa"/>
+        <a:font script="Sinh" typeface="Iskoola Pota"/>
+        <a:font script="Mong" typeface="Mongolian Baiti"/>
+        <a:font script="Viet" typeface="Times New Roman"/>
+        <a:font script="Uigh" typeface="Microsoft Uighur"/>
+        <a:font script="Geor" typeface="Sylfaen"/>
       </a:minorFont>
     </a:fontScheme>
     <a:fmtScheme name="Office">
@@ -2539,7 +5527,7 @@
 </file>
 
 <file path=customXml/itemProps1.xml><?xml version="1.0" encoding="utf-8"?>
-<ds:datastoreItem xmlns:ds="http://schemas.openxmlformats.org/officeDocument/2006/customXml" ds:itemID="{5B8533FF-B614-4656-8770-EE56014ABE64}">
+<ds:datastoreItem xmlns:ds="http://schemas.openxmlformats.org/officeDocument/2006/customXml" ds:itemID="{FC4ED151-478A-410A-9D28-5BCE0AC0C32F}">
   <ds:schemaRefs>
     <ds:schemaRef ds:uri="http://schemas.openxmlformats.org/officeDocument/2006/bibliography"/>
   </ds:schemaRefs>
